--- a/Record/Record.docx
+++ b/Record/Record.docx
@@ -2,7 +2,2695 @@
 <file path=word/document.xml><?xml version="1.0" encoding="utf-8"?>
 <w:document xmlns:wpc="http://schemas.microsoft.com/office/word/2010/wordprocessingCanvas" xmlns:cx="http://schemas.microsoft.com/office/drawing/2014/chartex" xmlns:cx1="http://schemas.microsoft.com/office/drawing/2015/9/8/chartex" xmlns:cx2="http://schemas.microsoft.com/office/drawing/2015/10/21/chartex" xmlns:cx3="http://schemas.microsoft.com/office/drawing/2016/5/9/chartex" xmlns:cx4="http://schemas.microsoft.com/office/drawing/2016/5/10/chartex" xmlns:cx5="http://schemas.microsoft.com/office/drawing/2016/5/11/chartex" xmlns:cx6="http://schemas.microsoft.com/office/drawing/2016/5/12/chartex" xmlns:cx7="http://schemas.microsoft.com/office/drawing/2016/5/13/chartex" xmlns:cx8="http://schemas.microsoft.com/office/drawing/2016/5/14/chartex" xmlns:mc="http://schemas.openxmlformats.org/markup-compatibility/2006" xmlns:aink="http://schemas.microsoft.com/office/drawing/2016/ink" xmlns:am3d="http://schemas.microsoft.com/office/drawing/2017/model3d" xmlns:o="urn:schemas-microsoft-com:office:office" xmlns:oel="http://schemas.microsoft.com/office/2019/extlst" xmlns:r="http://schemas.openxmlformats.org/officeDocument/2006/relationships" xmlns:m="http://schemas.openxmlformats.org/officeDocument/2006/math" xmlns:v="urn:schemas-microsoft-com:vml" xmlns:wp14="http://schemas.microsoft.com/office/word/2010/wordprocessingDrawing" xmlns:wp="http://schemas.openxmlformats.org/drawingml/2006/wordprocessingDrawing" xmlns:w10="urn:schemas-microsoft-com:office:word" xmlns:w="http://schemas.openxmlformats.org/wordprocessingml/2006/main" xmlns:w14="http://schemas.microsoft.com/office/word/2010/wordml" xmlns:w15="http://schemas.microsoft.com/office/word/2012/wordml" xmlns:w16cex="http://schemas.microsoft.com/office/word/2018/wordml/cex" xmlns:w16cid="http://schemas.microsoft.com/office/word/2016/wordml/cid" xmlns:w16="http://schemas.microsoft.com/office/word/2018/wordml" xmlns:w16sdtdh="http://schemas.microsoft.com/office/word/2020/wordml/sdtdatahash" xmlns:w16se="http://schemas.microsoft.com/office/word/2015/wordml/symex" xmlns:wpg="http://schemas.microsoft.com/office/word/2010/wordprocessingGroup" xmlns:wpi="http://schemas.microsoft.com/office/word/2010/wordprocessingInk" xmlns:wne="http://schemas.microsoft.com/office/word/2006/wordml" xmlns:wps="http://schemas.microsoft.com/office/word/2010/wordprocessingShape" mc:Ignorable="w14 w15 w16se w16cid w16 w16cex w16sdtdh wp14">
   <w:body>
-    <w:p/>
+    <w:p>
+      <w:pPr>
+        <w:rPr>
+          <w:rFonts w:ascii="Times New Roman" w:hAnsi="Times New Roman" w:cs="Times New Roman"/>
+          <w:b/>
+          <w:bCs/>
+          <w:sz w:val="28"/>
+          <w:szCs w:val="28"/>
+          <w:lang w:val="en-US"/>
+        </w:rPr>
+      </w:pPr>
+      <w:r>
+        <w:rPr>
+          <w:rFonts w:ascii="Times New Roman" w:hAnsi="Times New Roman" w:cs="Times New Roman"/>
+          <w:b/>
+          <w:bCs/>
+          <w:sz w:val="28"/>
+          <w:szCs w:val="28"/>
+          <w:lang w:val="en-US"/>
+        </w:rPr>
+        <w:t>Ex No:01</w:t>
+      </w:r>
+      <w:r>
+        <w:rPr>
+          <w:rFonts w:ascii="Times New Roman" w:hAnsi="Times New Roman" w:cs="Times New Roman"/>
+          <w:b/>
+          <w:bCs/>
+          <w:sz w:val="28"/>
+          <w:szCs w:val="28"/>
+          <w:lang w:val="en-US"/>
+        </w:rPr>
+        <w:tab/>
+      </w:r>
+      <w:r>
+        <w:rPr>
+          <w:rFonts w:ascii="Times New Roman" w:hAnsi="Times New Roman" w:cs="Times New Roman"/>
+          <w:b/>
+          <w:bCs/>
+          <w:sz w:val="28"/>
+          <w:szCs w:val="28"/>
+          <w:lang w:val="en-US"/>
+        </w:rPr>
+        <w:tab/>
+      </w:r>
+      <w:r>
+        <w:rPr>
+          <w:rFonts w:ascii="Times New Roman" w:hAnsi="Times New Roman" w:cs="Times New Roman"/>
+          <w:b/>
+          <w:bCs/>
+          <w:sz w:val="28"/>
+          <w:szCs w:val="28"/>
+          <w:lang w:val="en-US"/>
+        </w:rPr>
+        <w:tab/>
+        <w:t>RSA</w:t>
+      </w:r>
+    </w:p>
+    <w:p>
+      <w:pPr>
+        <w:rPr>
+          <w:rFonts w:ascii="Times New Roman" w:hAnsi="Times New Roman" w:cs="Times New Roman"/>
+          <w:b/>
+          <w:bCs/>
+          <w:sz w:val="28"/>
+          <w:szCs w:val="28"/>
+          <w:lang w:val="en-US"/>
+        </w:rPr>
+      </w:pPr>
+      <w:r>
+        <w:rPr>
+          <w:rFonts w:ascii="Times New Roman" w:hAnsi="Times New Roman" w:cs="Times New Roman"/>
+          <w:b/>
+          <w:bCs/>
+          <w:sz w:val="28"/>
+          <w:szCs w:val="28"/>
+          <w:lang w:val="en-US"/>
+        </w:rPr>
+        <w:t>Date:</w:t>
+      </w:r>
+    </w:p>
+    <w:p>
+      <w:pPr>
+        <w:rPr>
+          <w:rFonts w:ascii="Times New Roman" w:hAnsi="Times New Roman" w:cs="Times New Roman"/>
+          <w:sz w:val="24"/>
+          <w:szCs w:val="24"/>
+          <w:lang w:val="en-US"/>
+        </w:rPr>
+      </w:pPr>
+      <w:r>
+        <w:rPr>
+          <w:rFonts w:ascii="Times New Roman" w:hAnsi="Times New Roman" w:cs="Times New Roman"/>
+          <w:sz w:val="24"/>
+          <w:szCs w:val="24"/>
+          <w:lang w:val="en-US"/>
+        </w:rPr>
+        <w:t>AIM:</w:t>
+      </w:r>
+    </w:p>
+    <w:p>
+      <w:pPr>
+        <w:rPr>
+          <w:rFonts w:ascii="Times New Roman" w:hAnsi="Times New Roman" w:cs="Times New Roman"/>
+          <w:lang w:val="en-US"/>
+        </w:rPr>
+      </w:pPr>
+      <w:r>
+        <w:rPr>
+          <w:rFonts w:ascii="Times New Roman" w:hAnsi="Times New Roman" w:cs="Times New Roman"/>
+          <w:lang w:val="en-US"/>
+        </w:rPr>
+        <w:tab/>
+        <w:t xml:space="preserve"> To execute R</w:t>
+      </w:r>
+      <w:r>
+        <w:rPr>
+          <w:rFonts w:ascii="Times New Roman" w:hAnsi="Times New Roman" w:cs="Times New Roman"/>
+          <w:lang w:val="en-US"/>
+        </w:rPr>
+        <w:t>SA Algorithm Using python and encrypt and decrypt.</w:t>
+      </w:r>
+    </w:p>
+    <w:p>
+      <w:pPr>
+        <w:rPr>
+          <w:rFonts w:ascii="Times New Roman" w:hAnsi="Times New Roman" w:cs="Times New Roman"/>
+          <w:sz w:val="24"/>
+          <w:szCs w:val="24"/>
+          <w:lang w:val="en-US"/>
+        </w:rPr>
+      </w:pPr>
+      <w:r>
+        <w:rPr>
+          <w:rFonts w:ascii="Times New Roman" w:hAnsi="Times New Roman" w:cs="Times New Roman"/>
+          <w:sz w:val="24"/>
+          <w:szCs w:val="24"/>
+          <w:lang w:val="en-US"/>
+        </w:rPr>
+        <w:t>ALGORITHM:</w:t>
+      </w:r>
+    </w:p>
+    <w:p>
+      <w:pPr>
+        <w:pStyle w:val="ListParagraph"/>
+        <w:numPr>
+          <w:ilvl w:val="0"/>
+          <w:numId w:val="1"/>
+        </w:numPr>
+        <w:rPr>
+          <w:rFonts w:ascii="Times New Roman" w:hAnsi="Times New Roman" w:cs="Times New Roman"/>
+          <w:lang w:val="en-US"/>
+        </w:rPr>
+      </w:pPr>
+      <w:r>
+        <w:rPr>
+          <w:rFonts w:ascii="Times New Roman" w:hAnsi="Times New Roman" w:cs="Times New Roman"/>
+          <w:lang w:val="en-US"/>
+        </w:rPr>
+        <w:t>Start.</w:t>
+      </w:r>
+    </w:p>
+    <w:p>
+      <w:pPr>
+        <w:pStyle w:val="ListParagraph"/>
+        <w:numPr>
+          <w:ilvl w:val="0"/>
+          <w:numId w:val="1"/>
+        </w:numPr>
+        <w:rPr>
+          <w:rFonts w:ascii="Times New Roman" w:hAnsi="Times New Roman" w:cs="Times New Roman"/>
+          <w:lang w:val="en-US"/>
+        </w:rPr>
+      </w:pPr>
+      <w:r>
+        <w:rPr>
+          <w:rFonts w:ascii="Times New Roman" w:hAnsi="Times New Roman" w:cs="Times New Roman"/>
+          <w:lang w:val="en-US"/>
+        </w:rPr>
+        <w:t>Read the plaintext.</w:t>
+      </w:r>
+    </w:p>
+    <w:p>
+      <w:pPr>
+        <w:pStyle w:val="ListParagraph"/>
+        <w:numPr>
+          <w:ilvl w:val="0"/>
+          <w:numId w:val="1"/>
+        </w:numPr>
+        <w:rPr>
+          <w:rFonts w:ascii="Times New Roman" w:hAnsi="Times New Roman" w:cs="Times New Roman"/>
+          <w:lang w:val="en-US"/>
+        </w:rPr>
+      </w:pPr>
+      <w:r>
+        <w:rPr>
+          <w:rFonts w:ascii="Times New Roman" w:hAnsi="Times New Roman" w:cs="Times New Roman"/>
+          <w:lang w:val="en-US"/>
+        </w:rPr>
+        <w:t>Generate public key and private key.</w:t>
+      </w:r>
+    </w:p>
+    <w:p>
+      <w:pPr>
+        <w:pStyle w:val="ListParagraph"/>
+        <w:numPr>
+          <w:ilvl w:val="0"/>
+          <w:numId w:val="1"/>
+        </w:numPr>
+        <w:rPr>
+          <w:rFonts w:ascii="Times New Roman" w:hAnsi="Times New Roman" w:cs="Times New Roman"/>
+          <w:lang w:val="en-US"/>
+        </w:rPr>
+      </w:pPr>
+      <w:r>
+        <w:rPr>
+          <w:rFonts w:ascii="Times New Roman" w:hAnsi="Times New Roman" w:cs="Times New Roman"/>
+          <w:lang w:val="en-US"/>
+        </w:rPr>
+        <w:t>Then encrypt using public key.</w:t>
+      </w:r>
+    </w:p>
+    <w:p>
+      <w:pPr>
+        <w:pStyle w:val="ListParagraph"/>
+        <w:numPr>
+          <w:ilvl w:val="0"/>
+          <w:numId w:val="1"/>
+        </w:numPr>
+        <w:rPr>
+          <w:rFonts w:ascii="Times New Roman" w:hAnsi="Times New Roman" w:cs="Times New Roman"/>
+          <w:lang w:val="en-US"/>
+        </w:rPr>
+      </w:pPr>
+      <w:r>
+        <w:rPr>
+          <w:rFonts w:ascii="Times New Roman" w:hAnsi="Times New Roman" w:cs="Times New Roman"/>
+          <w:lang w:val="en-US"/>
+        </w:rPr>
+        <w:t>And decrypt using private key.</w:t>
+      </w:r>
+    </w:p>
+    <w:p>
+      <w:pPr>
+        <w:pStyle w:val="ListParagraph"/>
+        <w:numPr>
+          <w:ilvl w:val="0"/>
+          <w:numId w:val="1"/>
+        </w:numPr>
+        <w:rPr>
+          <w:rFonts w:ascii="Times New Roman" w:hAnsi="Times New Roman" w:cs="Times New Roman"/>
+          <w:lang w:val="en-US"/>
+        </w:rPr>
+      </w:pPr>
+      <w:r>
+        <w:rPr>
+          <w:rFonts w:ascii="Times New Roman" w:hAnsi="Times New Roman" w:cs="Times New Roman"/>
+          <w:lang w:val="en-US"/>
+        </w:rPr>
+        <w:t>Stop</w:t>
+      </w:r>
+    </w:p>
+    <w:p>
+      <w:pPr>
+        <w:rPr>
+          <w:rFonts w:ascii="Times New Roman" w:hAnsi="Times New Roman" w:cs="Times New Roman"/>
+          <w:sz w:val="24"/>
+          <w:szCs w:val="24"/>
+          <w:lang w:val="en-US"/>
+        </w:rPr>
+      </w:pPr>
+      <w:r>
+        <w:rPr>
+          <w:rFonts w:ascii="Times New Roman" w:hAnsi="Times New Roman" w:cs="Times New Roman"/>
+          <w:sz w:val="24"/>
+          <w:szCs w:val="24"/>
+          <w:lang w:val="en-US"/>
+        </w:rPr>
+        <w:t>PROGRAM:</w:t>
+      </w:r>
+    </w:p>
+    <w:p>
+      <w:pPr>
+        <w:rPr>
+          <w:rFonts w:ascii="Times New Roman" w:hAnsi="Times New Roman" w:cs="Times New Roman"/>
+          <w:lang w:val="en-US"/>
+        </w:rPr>
+      </w:pPr>
+      <w:r>
+        <w:rPr>
+          <w:rFonts w:ascii="Times New Roman" w:hAnsi="Times New Roman" w:cs="Times New Roman"/>
+          <w:lang w:val="en-US"/>
+        </w:rPr>
+        <w:t>import random</w:t>
+      </w:r>
+    </w:p>
+    <w:p>
+      <w:pPr>
+        <w:rPr>
+          <w:rFonts w:ascii="Times New Roman" w:hAnsi="Times New Roman" w:cs="Times New Roman"/>
+          <w:lang w:val="en-US"/>
+        </w:rPr>
+      </w:pPr>
+    </w:p>
+    <w:p>
+      <w:pPr>
+        <w:rPr>
+          <w:rFonts w:ascii="Times New Roman" w:hAnsi="Times New Roman" w:cs="Times New Roman"/>
+          <w:lang w:val="en-US"/>
+        </w:rPr>
+      </w:pPr>
+      <w:r>
+        <w:rPr>
+          <w:rFonts w:ascii="Times New Roman" w:hAnsi="Times New Roman" w:cs="Times New Roman"/>
+          <w:lang w:val="en-US"/>
+        </w:rPr>
+        <w:t xml:space="preserve">def </w:t>
+      </w:r>
+      <w:proofErr w:type="spellStart"/>
+      <w:proofErr w:type="gramStart"/>
+      <w:r>
+        <w:rPr>
+          <w:rFonts w:ascii="Times New Roman" w:hAnsi="Times New Roman" w:cs="Times New Roman"/>
+          <w:lang w:val="en-US"/>
+        </w:rPr>
+        <w:t>gcd</w:t>
+      </w:r>
+      <w:proofErr w:type="spellEnd"/>
+      <w:r>
+        <w:rPr>
+          <w:rFonts w:ascii="Times New Roman" w:hAnsi="Times New Roman" w:cs="Times New Roman"/>
+          <w:lang w:val="en-US"/>
+        </w:rPr>
+        <w:t>(</w:t>
+      </w:r>
+      <w:proofErr w:type="gramEnd"/>
+      <w:r>
+        <w:rPr>
+          <w:rFonts w:ascii="Times New Roman" w:hAnsi="Times New Roman" w:cs="Times New Roman"/>
+          <w:lang w:val="en-US"/>
+        </w:rPr>
+        <w:t>a, b):</w:t>
+      </w:r>
+    </w:p>
+    <w:p>
+      <w:pPr>
+        <w:rPr>
+          <w:rFonts w:ascii="Times New Roman" w:hAnsi="Times New Roman" w:cs="Times New Roman"/>
+          <w:lang w:val="en-US"/>
+        </w:rPr>
+      </w:pPr>
+      <w:r>
+        <w:rPr>
+          <w:rFonts w:ascii="Times New Roman" w:hAnsi="Times New Roman" w:cs="Times New Roman"/>
+          <w:lang w:val="en-US"/>
+        </w:rPr>
+        <w:t xml:space="preserve">    while </w:t>
+      </w:r>
+      <w:proofErr w:type="gramStart"/>
+      <w:r>
+        <w:rPr>
+          <w:rFonts w:ascii="Times New Roman" w:hAnsi="Times New Roman" w:cs="Times New Roman"/>
+          <w:lang w:val="en-US"/>
+        </w:rPr>
+        <w:t>b !</w:t>
+      </w:r>
+      <w:proofErr w:type="gramEnd"/>
+      <w:r>
+        <w:rPr>
+          <w:rFonts w:ascii="Times New Roman" w:hAnsi="Times New Roman" w:cs="Times New Roman"/>
+          <w:lang w:val="en-US"/>
+        </w:rPr>
+        <w:t>= 0:</w:t>
+      </w:r>
+    </w:p>
+    <w:p>
+      <w:pPr>
+        <w:rPr>
+          <w:rFonts w:ascii="Times New Roman" w:hAnsi="Times New Roman" w:cs="Times New Roman"/>
+          <w:lang w:val="en-US"/>
+        </w:rPr>
+      </w:pPr>
+      <w:r>
+        <w:rPr>
+          <w:rFonts w:ascii="Times New Roman" w:hAnsi="Times New Roman" w:cs="Times New Roman"/>
+          <w:lang w:val="en-US"/>
+        </w:rPr>
+        <w:t xml:space="preserve">        a, b = b, a % b</w:t>
+      </w:r>
+    </w:p>
+    <w:p>
+      <w:pPr>
+        <w:rPr>
+          <w:rFonts w:ascii="Times New Roman" w:hAnsi="Times New Roman" w:cs="Times New Roman"/>
+          <w:lang w:val="en-US"/>
+        </w:rPr>
+      </w:pPr>
+      <w:r>
+        <w:rPr>
+          <w:rFonts w:ascii="Times New Roman" w:hAnsi="Times New Roman" w:cs="Times New Roman"/>
+          <w:lang w:val="en-US"/>
+        </w:rPr>
+        <w:t xml:space="preserve">    return a</w:t>
+      </w:r>
+    </w:p>
+    <w:p>
+      <w:pPr>
+        <w:rPr>
+          <w:rFonts w:ascii="Times New Roman" w:hAnsi="Times New Roman" w:cs="Times New Roman"/>
+          <w:lang w:val="en-US"/>
+        </w:rPr>
+      </w:pPr>
+    </w:p>
+    <w:p>
+      <w:pPr>
+        <w:rPr>
+          <w:rFonts w:ascii="Times New Roman" w:hAnsi="Times New Roman" w:cs="Times New Roman"/>
+          <w:lang w:val="en-US"/>
+        </w:rPr>
+      </w:pPr>
+      <w:r>
+        <w:rPr>
+          <w:rFonts w:ascii="Times New Roman" w:hAnsi="Times New Roman" w:cs="Times New Roman"/>
+          <w:lang w:val="en-US"/>
+        </w:rPr>
+        <w:t xml:space="preserve">def </w:t>
+      </w:r>
+      <w:proofErr w:type="spellStart"/>
+      <w:r>
+        <w:rPr>
+          <w:rFonts w:ascii="Times New Roman" w:hAnsi="Times New Roman" w:cs="Times New Roman"/>
+          <w:lang w:val="en-US"/>
+        </w:rPr>
+        <w:t>multiplicative_</w:t>
+      </w:r>
+      <w:proofErr w:type="gramStart"/>
+      <w:r>
+        <w:rPr>
+          <w:rFonts w:ascii="Times New Roman" w:hAnsi="Times New Roman" w:cs="Times New Roman"/>
+          <w:lang w:val="en-US"/>
+        </w:rPr>
+        <w:t>inverse</w:t>
+      </w:r>
+      <w:proofErr w:type="spellEnd"/>
+      <w:r>
+        <w:rPr>
+          <w:rFonts w:ascii="Times New Roman" w:hAnsi="Times New Roman" w:cs="Times New Roman"/>
+          <w:lang w:val="en-US"/>
+        </w:rPr>
+        <w:t>(</w:t>
+      </w:r>
+      <w:proofErr w:type="gramEnd"/>
+      <w:r>
+        <w:rPr>
+          <w:rFonts w:ascii="Times New Roman" w:hAnsi="Times New Roman" w:cs="Times New Roman"/>
+          <w:lang w:val="en-US"/>
+        </w:rPr>
+        <w:t>e, phi):</w:t>
+      </w:r>
+    </w:p>
+    <w:p>
+      <w:pPr>
+        <w:rPr>
+          <w:rFonts w:ascii="Times New Roman" w:hAnsi="Times New Roman" w:cs="Times New Roman"/>
+          <w:lang w:val="en-US"/>
+        </w:rPr>
+      </w:pPr>
+      <w:r>
+        <w:rPr>
+          <w:rFonts w:ascii="Times New Roman" w:hAnsi="Times New Roman" w:cs="Times New Roman"/>
+          <w:lang w:val="en-US"/>
+        </w:rPr>
+        <w:t xml:space="preserve">    d = 0</w:t>
+      </w:r>
+    </w:p>
+    <w:p>
+      <w:pPr>
+        <w:rPr>
+          <w:rFonts w:ascii="Times New Roman" w:hAnsi="Times New Roman" w:cs="Times New Roman"/>
+          <w:lang w:val="en-US"/>
+        </w:rPr>
+      </w:pPr>
+      <w:r>
+        <w:rPr>
+          <w:rFonts w:ascii="Times New Roman" w:hAnsi="Times New Roman" w:cs="Times New Roman"/>
+          <w:lang w:val="en-US"/>
+        </w:rPr>
+        <w:t xml:space="preserve">    x1, x2, y1, y2 = 0, 1, 1, 0</w:t>
+      </w:r>
+    </w:p>
+    <w:p>
+      <w:pPr>
+        <w:rPr>
+          <w:rFonts w:ascii="Times New Roman" w:hAnsi="Times New Roman" w:cs="Times New Roman"/>
+          <w:lang w:val="en-US"/>
+        </w:rPr>
+      </w:pPr>
+      <w:r>
+        <w:rPr>
+          <w:rFonts w:ascii="Times New Roman" w:hAnsi="Times New Roman" w:cs="Times New Roman"/>
+          <w:lang w:val="en-US"/>
+        </w:rPr>
+        <w:t xml:space="preserve">    </w:t>
+      </w:r>
+      <w:proofErr w:type="spellStart"/>
+      <w:r>
+        <w:rPr>
+          <w:rFonts w:ascii="Times New Roman" w:hAnsi="Times New Roman" w:cs="Times New Roman"/>
+          <w:lang w:val="en-US"/>
+        </w:rPr>
+        <w:t>temp_phi</w:t>
+      </w:r>
+      <w:proofErr w:type="spellEnd"/>
+      <w:r>
+        <w:rPr>
+          <w:rFonts w:ascii="Times New Roman" w:hAnsi="Times New Roman" w:cs="Times New Roman"/>
+          <w:lang w:val="en-US"/>
+        </w:rPr>
+        <w:t xml:space="preserve"> = phi</w:t>
+      </w:r>
+    </w:p>
+    <w:p>
+      <w:pPr>
+        <w:rPr>
+          <w:rFonts w:ascii="Times New Roman" w:hAnsi="Times New Roman" w:cs="Times New Roman"/>
+          <w:lang w:val="en-US"/>
+        </w:rPr>
+      </w:pPr>
+    </w:p>
+    <w:p>
+      <w:pPr>
+        <w:rPr>
+          <w:rFonts w:ascii="Times New Roman" w:hAnsi="Times New Roman" w:cs="Times New Roman"/>
+          <w:lang w:val="en-US"/>
+        </w:rPr>
+      </w:pPr>
+      <w:r>
+        <w:rPr>
+          <w:rFonts w:ascii="Times New Roman" w:hAnsi="Times New Roman" w:cs="Times New Roman"/>
+          <w:lang w:val="en-US"/>
+        </w:rPr>
+        <w:t xml:space="preserve">    while e &gt; 0:</w:t>
+      </w:r>
+    </w:p>
+    <w:p>
+      <w:pPr>
+        <w:rPr>
+          <w:rFonts w:ascii="Times New Roman" w:hAnsi="Times New Roman" w:cs="Times New Roman"/>
+          <w:lang w:val="en-US"/>
+        </w:rPr>
+      </w:pPr>
+      <w:r>
+        <w:rPr>
+          <w:rFonts w:ascii="Times New Roman" w:hAnsi="Times New Roman" w:cs="Times New Roman"/>
+          <w:lang w:val="en-US"/>
+        </w:rPr>
+        <w:t xml:space="preserve">        temp1 = </w:t>
+      </w:r>
+      <w:proofErr w:type="spellStart"/>
+      <w:r>
+        <w:rPr>
+          <w:rFonts w:ascii="Times New Roman" w:hAnsi="Times New Roman" w:cs="Times New Roman"/>
+          <w:lang w:val="en-US"/>
+        </w:rPr>
+        <w:t>temp_phi</w:t>
+      </w:r>
+      <w:proofErr w:type="spellEnd"/>
+      <w:r>
+        <w:rPr>
+          <w:rFonts w:ascii="Times New Roman" w:hAnsi="Times New Roman" w:cs="Times New Roman"/>
+          <w:lang w:val="en-US"/>
+        </w:rPr>
+        <w:t xml:space="preserve"> // e</w:t>
+      </w:r>
+    </w:p>
+    <w:p>
+      <w:pPr>
+        <w:rPr>
+          <w:rFonts w:ascii="Times New Roman" w:hAnsi="Times New Roman" w:cs="Times New Roman"/>
+          <w:lang w:val="en-US"/>
+        </w:rPr>
+      </w:pPr>
+      <w:r>
+        <w:rPr>
+          <w:rFonts w:ascii="Times New Roman" w:hAnsi="Times New Roman" w:cs="Times New Roman"/>
+          <w:lang w:val="en-US"/>
+        </w:rPr>
+        <w:t xml:space="preserve">        temp2 = </w:t>
+      </w:r>
+      <w:proofErr w:type="spellStart"/>
+      <w:r>
+        <w:rPr>
+          <w:rFonts w:ascii="Times New Roman" w:hAnsi="Times New Roman" w:cs="Times New Roman"/>
+          <w:lang w:val="en-US"/>
+        </w:rPr>
+        <w:t>temp_phi</w:t>
+      </w:r>
+      <w:proofErr w:type="spellEnd"/>
+      <w:r>
+        <w:rPr>
+          <w:rFonts w:ascii="Times New Roman" w:hAnsi="Times New Roman" w:cs="Times New Roman"/>
+          <w:lang w:val="en-US"/>
+        </w:rPr>
+        <w:t xml:space="preserve"> - temp1 * e</w:t>
+      </w:r>
+    </w:p>
+    <w:p>
+      <w:pPr>
+        <w:rPr>
+          <w:rFonts w:ascii="Times New Roman" w:hAnsi="Times New Roman" w:cs="Times New Roman"/>
+          <w:lang w:val="en-US"/>
+        </w:rPr>
+      </w:pPr>
+      <w:r>
+        <w:rPr>
+          <w:rFonts w:ascii="Times New Roman" w:hAnsi="Times New Roman" w:cs="Times New Roman"/>
+          <w:lang w:val="en-US"/>
+        </w:rPr>
+        <w:t xml:space="preserve">        </w:t>
+      </w:r>
+      <w:proofErr w:type="spellStart"/>
+      <w:r>
+        <w:rPr>
+          <w:rFonts w:ascii="Times New Roman" w:hAnsi="Times New Roman" w:cs="Times New Roman"/>
+          <w:lang w:val="en-US"/>
+        </w:rPr>
+        <w:t>temp_phi</w:t>
+      </w:r>
+      <w:proofErr w:type="spellEnd"/>
+      <w:r>
+        <w:rPr>
+          <w:rFonts w:ascii="Times New Roman" w:hAnsi="Times New Roman" w:cs="Times New Roman"/>
+          <w:lang w:val="en-US"/>
+        </w:rPr>
+        <w:t xml:space="preserve"> = e</w:t>
+      </w:r>
+    </w:p>
+    <w:p>
+      <w:pPr>
+        <w:rPr>
+          <w:rFonts w:ascii="Times New Roman" w:hAnsi="Times New Roman" w:cs="Times New Roman"/>
+          <w:lang w:val="en-US"/>
+        </w:rPr>
+      </w:pPr>
+      <w:r>
+        <w:rPr>
+          <w:rFonts w:ascii="Times New Roman" w:hAnsi="Times New Roman" w:cs="Times New Roman"/>
+          <w:lang w:val="en-US"/>
+        </w:rPr>
+        <w:t xml:space="preserve">        e = temp2</w:t>
+      </w:r>
+    </w:p>
+    <w:p>
+      <w:pPr>
+        <w:rPr>
+          <w:rFonts w:ascii="Times New Roman" w:hAnsi="Times New Roman" w:cs="Times New Roman"/>
+          <w:lang w:val="en-US"/>
+        </w:rPr>
+      </w:pPr>
+    </w:p>
+    <w:p>
+      <w:pPr>
+        <w:rPr>
+          <w:rFonts w:ascii="Times New Roman" w:hAnsi="Times New Roman" w:cs="Times New Roman"/>
+          <w:lang w:val="en-US"/>
+        </w:rPr>
+      </w:pPr>
+      <w:r>
+        <w:rPr>
+          <w:rFonts w:ascii="Times New Roman" w:hAnsi="Times New Roman" w:cs="Times New Roman"/>
+          <w:lang w:val="en-US"/>
+        </w:rPr>
+        <w:t xml:space="preserve">        x = x2 - temp1 * x1</w:t>
+      </w:r>
+    </w:p>
+    <w:p>
+      <w:pPr>
+        <w:rPr>
+          <w:rFonts w:ascii="Times New Roman" w:hAnsi="Times New Roman" w:cs="Times New Roman"/>
+          <w:lang w:val="en-US"/>
+        </w:rPr>
+      </w:pPr>
+      <w:r>
+        <w:rPr>
+          <w:rFonts w:ascii="Times New Roman" w:hAnsi="Times New Roman" w:cs="Times New Roman"/>
+          <w:lang w:val="en-US"/>
+        </w:rPr>
+        <w:t xml:space="preserve">        y = y2 - temp1 * y1</w:t>
+      </w:r>
+    </w:p>
+    <w:p>
+      <w:pPr>
+        <w:rPr>
+          <w:rFonts w:ascii="Times New Roman" w:hAnsi="Times New Roman" w:cs="Times New Roman"/>
+          <w:lang w:val="en-US"/>
+        </w:rPr>
+      </w:pPr>
+    </w:p>
+    <w:p>
+      <w:pPr>
+        <w:rPr>
+          <w:rFonts w:ascii="Times New Roman" w:hAnsi="Times New Roman" w:cs="Times New Roman"/>
+          <w:lang w:val="en-US"/>
+        </w:rPr>
+      </w:pPr>
+      <w:r>
+        <w:rPr>
+          <w:rFonts w:ascii="Times New Roman" w:hAnsi="Times New Roman" w:cs="Times New Roman"/>
+          <w:lang w:val="en-US"/>
+        </w:rPr>
+        <w:lastRenderedPageBreak/>
+        <w:t xml:space="preserve">        x2 = x1</w:t>
+      </w:r>
+    </w:p>
+    <w:p>
+      <w:pPr>
+        <w:rPr>
+          <w:rFonts w:ascii="Times New Roman" w:hAnsi="Times New Roman" w:cs="Times New Roman"/>
+          <w:lang w:val="en-US"/>
+        </w:rPr>
+      </w:pPr>
+      <w:r>
+        <w:rPr>
+          <w:rFonts w:ascii="Times New Roman" w:hAnsi="Times New Roman" w:cs="Times New Roman"/>
+          <w:lang w:val="en-US"/>
+        </w:rPr>
+        <w:t xml:space="preserve">        x1 = x</w:t>
+      </w:r>
+    </w:p>
+    <w:p>
+      <w:pPr>
+        <w:rPr>
+          <w:rFonts w:ascii="Times New Roman" w:hAnsi="Times New Roman" w:cs="Times New Roman"/>
+          <w:lang w:val="en-US"/>
+        </w:rPr>
+      </w:pPr>
+      <w:r>
+        <w:rPr>
+          <w:rFonts w:ascii="Times New Roman" w:hAnsi="Times New Roman" w:cs="Times New Roman"/>
+          <w:lang w:val="en-US"/>
+        </w:rPr>
+        <w:t xml:space="preserve">        y2 = y1</w:t>
+      </w:r>
+    </w:p>
+    <w:p>
+      <w:pPr>
+        <w:rPr>
+          <w:rFonts w:ascii="Times New Roman" w:hAnsi="Times New Roman" w:cs="Times New Roman"/>
+          <w:lang w:val="en-US"/>
+        </w:rPr>
+      </w:pPr>
+      <w:r>
+        <w:rPr>
+          <w:rFonts w:ascii="Times New Roman" w:hAnsi="Times New Roman" w:cs="Times New Roman"/>
+          <w:lang w:val="en-US"/>
+        </w:rPr>
+        <w:t xml:space="preserve">        y1 = y</w:t>
+      </w:r>
+    </w:p>
+    <w:p>
+      <w:pPr>
+        <w:rPr>
+          <w:rFonts w:ascii="Times New Roman" w:hAnsi="Times New Roman" w:cs="Times New Roman"/>
+          <w:lang w:val="en-US"/>
+        </w:rPr>
+      </w:pPr>
+    </w:p>
+    <w:p>
+      <w:pPr>
+        <w:rPr>
+          <w:rFonts w:ascii="Times New Roman" w:hAnsi="Times New Roman" w:cs="Times New Roman"/>
+          <w:lang w:val="en-US"/>
+        </w:rPr>
+      </w:pPr>
+      <w:r>
+        <w:rPr>
+          <w:rFonts w:ascii="Times New Roman" w:hAnsi="Times New Roman" w:cs="Times New Roman"/>
+          <w:lang w:val="en-US"/>
+        </w:rPr>
+        <w:t xml:space="preserve">    if </w:t>
+      </w:r>
+      <w:proofErr w:type="spellStart"/>
+      <w:r>
+        <w:rPr>
+          <w:rFonts w:ascii="Times New Roman" w:hAnsi="Times New Roman" w:cs="Times New Roman"/>
+          <w:lang w:val="en-US"/>
+        </w:rPr>
+        <w:t>temp_phi</w:t>
+      </w:r>
+      <w:proofErr w:type="spellEnd"/>
+      <w:r>
+        <w:rPr>
+          <w:rFonts w:ascii="Times New Roman" w:hAnsi="Times New Roman" w:cs="Times New Roman"/>
+          <w:lang w:val="en-US"/>
+        </w:rPr>
+        <w:t xml:space="preserve"> == 1:</w:t>
+      </w:r>
+    </w:p>
+    <w:p>
+      <w:pPr>
+        <w:rPr>
+          <w:rFonts w:ascii="Times New Roman" w:hAnsi="Times New Roman" w:cs="Times New Roman"/>
+          <w:lang w:val="en-US"/>
+        </w:rPr>
+      </w:pPr>
+      <w:r>
+        <w:rPr>
+          <w:rFonts w:ascii="Times New Roman" w:hAnsi="Times New Roman" w:cs="Times New Roman"/>
+          <w:lang w:val="en-US"/>
+        </w:rPr>
+        <w:t xml:space="preserve">        d = y2 + phi</w:t>
+      </w:r>
+    </w:p>
+    <w:p>
+      <w:pPr>
+        <w:rPr>
+          <w:rFonts w:ascii="Times New Roman" w:hAnsi="Times New Roman" w:cs="Times New Roman"/>
+          <w:lang w:val="en-US"/>
+        </w:rPr>
+      </w:pPr>
+    </w:p>
+    <w:p>
+      <w:pPr>
+        <w:rPr>
+          <w:rFonts w:ascii="Times New Roman" w:hAnsi="Times New Roman" w:cs="Times New Roman"/>
+          <w:lang w:val="en-US"/>
+        </w:rPr>
+      </w:pPr>
+      <w:r>
+        <w:rPr>
+          <w:rFonts w:ascii="Times New Roman" w:hAnsi="Times New Roman" w:cs="Times New Roman"/>
+          <w:lang w:val="en-US"/>
+        </w:rPr>
+        <w:t xml:space="preserve">    return d</w:t>
+      </w:r>
+    </w:p>
+    <w:p>
+      <w:pPr>
+        <w:rPr>
+          <w:rFonts w:ascii="Times New Roman" w:hAnsi="Times New Roman" w:cs="Times New Roman"/>
+          <w:lang w:val="en-US"/>
+        </w:rPr>
+      </w:pPr>
+    </w:p>
+    <w:p>
+      <w:pPr>
+        <w:rPr>
+          <w:rFonts w:ascii="Times New Roman" w:hAnsi="Times New Roman" w:cs="Times New Roman"/>
+          <w:lang w:val="en-US"/>
+        </w:rPr>
+      </w:pPr>
+      <w:r>
+        <w:rPr>
+          <w:rFonts w:ascii="Times New Roman" w:hAnsi="Times New Roman" w:cs="Times New Roman"/>
+          <w:lang w:val="en-US"/>
+        </w:rPr>
+        <w:t xml:space="preserve">def </w:t>
+      </w:r>
+      <w:proofErr w:type="spellStart"/>
+      <w:r>
+        <w:rPr>
+          <w:rFonts w:ascii="Times New Roman" w:hAnsi="Times New Roman" w:cs="Times New Roman"/>
+          <w:lang w:val="en-US"/>
+        </w:rPr>
+        <w:t>generate_</w:t>
+      </w:r>
+      <w:proofErr w:type="gramStart"/>
+      <w:r>
+        <w:rPr>
+          <w:rFonts w:ascii="Times New Roman" w:hAnsi="Times New Roman" w:cs="Times New Roman"/>
+          <w:lang w:val="en-US"/>
+        </w:rPr>
+        <w:t>keypair</w:t>
+      </w:r>
+      <w:proofErr w:type="spellEnd"/>
+      <w:r>
+        <w:rPr>
+          <w:rFonts w:ascii="Times New Roman" w:hAnsi="Times New Roman" w:cs="Times New Roman"/>
+          <w:lang w:val="en-US"/>
+        </w:rPr>
+        <w:t>(</w:t>
+      </w:r>
+      <w:proofErr w:type="gramEnd"/>
+      <w:r>
+        <w:rPr>
+          <w:rFonts w:ascii="Times New Roman" w:hAnsi="Times New Roman" w:cs="Times New Roman"/>
+          <w:lang w:val="en-US"/>
+        </w:rPr>
+        <w:t>p, q):</w:t>
+      </w:r>
+    </w:p>
+    <w:p>
+      <w:pPr>
+        <w:rPr>
+          <w:rFonts w:ascii="Times New Roman" w:hAnsi="Times New Roman" w:cs="Times New Roman"/>
+          <w:lang w:val="en-US"/>
+        </w:rPr>
+      </w:pPr>
+      <w:r>
+        <w:rPr>
+          <w:rFonts w:ascii="Times New Roman" w:hAnsi="Times New Roman" w:cs="Times New Roman"/>
+          <w:lang w:val="en-US"/>
+        </w:rPr>
+        <w:t xml:space="preserve">    if not (</w:t>
+      </w:r>
+      <w:proofErr w:type="spellStart"/>
+      <w:r>
+        <w:rPr>
+          <w:rFonts w:ascii="Times New Roman" w:hAnsi="Times New Roman" w:cs="Times New Roman"/>
+          <w:lang w:val="en-US"/>
+        </w:rPr>
+        <w:t>is_prime</w:t>
+      </w:r>
+      <w:proofErr w:type="spellEnd"/>
+      <w:r>
+        <w:rPr>
+          <w:rFonts w:ascii="Times New Roman" w:hAnsi="Times New Roman" w:cs="Times New Roman"/>
+          <w:lang w:val="en-US"/>
+        </w:rPr>
+        <w:t xml:space="preserve">(p) and </w:t>
+      </w:r>
+      <w:proofErr w:type="spellStart"/>
+      <w:r>
+        <w:rPr>
+          <w:rFonts w:ascii="Times New Roman" w:hAnsi="Times New Roman" w:cs="Times New Roman"/>
+          <w:lang w:val="en-US"/>
+        </w:rPr>
+        <w:t>is_prime</w:t>
+      </w:r>
+      <w:proofErr w:type="spellEnd"/>
+      <w:r>
+        <w:rPr>
+          <w:rFonts w:ascii="Times New Roman" w:hAnsi="Times New Roman" w:cs="Times New Roman"/>
+          <w:lang w:val="en-US"/>
+        </w:rPr>
+        <w:t>(q)):</w:t>
+      </w:r>
+    </w:p>
+    <w:p>
+      <w:pPr>
+        <w:rPr>
+          <w:rFonts w:ascii="Times New Roman" w:hAnsi="Times New Roman" w:cs="Times New Roman"/>
+          <w:lang w:val="en-US"/>
+        </w:rPr>
+      </w:pPr>
+      <w:r>
+        <w:rPr>
+          <w:rFonts w:ascii="Times New Roman" w:hAnsi="Times New Roman" w:cs="Times New Roman"/>
+          <w:lang w:val="en-US"/>
+        </w:rPr>
+        <w:t xml:space="preserve">        raise </w:t>
+      </w:r>
+      <w:proofErr w:type="spellStart"/>
+      <w:proofErr w:type="gramStart"/>
+      <w:r>
+        <w:rPr>
+          <w:rFonts w:ascii="Times New Roman" w:hAnsi="Times New Roman" w:cs="Times New Roman"/>
+          <w:lang w:val="en-US"/>
+        </w:rPr>
+        <w:t>ValueError</w:t>
+      </w:r>
+      <w:proofErr w:type="spellEnd"/>
+      <w:r>
+        <w:rPr>
+          <w:rFonts w:ascii="Times New Roman" w:hAnsi="Times New Roman" w:cs="Times New Roman"/>
+          <w:lang w:val="en-US"/>
+        </w:rPr>
+        <w:t>(</w:t>
+      </w:r>
+      <w:proofErr w:type="gramEnd"/>
+      <w:r>
+        <w:rPr>
+          <w:rFonts w:ascii="Times New Roman" w:hAnsi="Times New Roman" w:cs="Times New Roman"/>
+          <w:lang w:val="en-US"/>
+        </w:rPr>
+        <w:t>"Both numbers must be prime.")</w:t>
+      </w:r>
+    </w:p>
+    <w:p>
+      <w:pPr>
+        <w:rPr>
+          <w:rFonts w:ascii="Times New Roman" w:hAnsi="Times New Roman" w:cs="Times New Roman"/>
+          <w:lang w:val="en-US"/>
+        </w:rPr>
+      </w:pPr>
+      <w:r>
+        <w:rPr>
+          <w:rFonts w:ascii="Times New Roman" w:hAnsi="Times New Roman" w:cs="Times New Roman"/>
+          <w:lang w:val="en-US"/>
+        </w:rPr>
+        <w:t xml:space="preserve">    </w:t>
+      </w:r>
+      <w:proofErr w:type="spellStart"/>
+      <w:r>
+        <w:rPr>
+          <w:rFonts w:ascii="Times New Roman" w:hAnsi="Times New Roman" w:cs="Times New Roman"/>
+          <w:lang w:val="en-US"/>
+        </w:rPr>
+        <w:t>elif</w:t>
+      </w:r>
+      <w:proofErr w:type="spellEnd"/>
+      <w:r>
+        <w:rPr>
+          <w:rFonts w:ascii="Times New Roman" w:hAnsi="Times New Roman" w:cs="Times New Roman"/>
+          <w:lang w:val="en-US"/>
+        </w:rPr>
+        <w:t xml:space="preserve"> p == q:</w:t>
+      </w:r>
+    </w:p>
+    <w:p>
+      <w:pPr>
+        <w:rPr>
+          <w:rFonts w:ascii="Times New Roman" w:hAnsi="Times New Roman" w:cs="Times New Roman"/>
+          <w:lang w:val="en-US"/>
+        </w:rPr>
+      </w:pPr>
+      <w:r>
+        <w:rPr>
+          <w:rFonts w:ascii="Times New Roman" w:hAnsi="Times New Roman" w:cs="Times New Roman"/>
+          <w:lang w:val="en-US"/>
+        </w:rPr>
+        <w:t xml:space="preserve">        raise </w:t>
+      </w:r>
+      <w:proofErr w:type="spellStart"/>
+      <w:proofErr w:type="gramStart"/>
+      <w:r>
+        <w:rPr>
+          <w:rFonts w:ascii="Times New Roman" w:hAnsi="Times New Roman" w:cs="Times New Roman"/>
+          <w:lang w:val="en-US"/>
+        </w:rPr>
+        <w:t>ValueError</w:t>
+      </w:r>
+      <w:proofErr w:type="spellEnd"/>
+      <w:r>
+        <w:rPr>
+          <w:rFonts w:ascii="Times New Roman" w:hAnsi="Times New Roman" w:cs="Times New Roman"/>
+          <w:lang w:val="en-US"/>
+        </w:rPr>
+        <w:t>(</w:t>
+      </w:r>
+      <w:proofErr w:type="gramEnd"/>
+      <w:r>
+        <w:rPr>
+          <w:rFonts w:ascii="Times New Roman" w:hAnsi="Times New Roman" w:cs="Times New Roman"/>
+          <w:lang w:val="en-US"/>
+        </w:rPr>
+        <w:t>"p and q cannot be equal")</w:t>
+      </w:r>
+    </w:p>
+    <w:p>
+      <w:pPr>
+        <w:rPr>
+          <w:rFonts w:ascii="Times New Roman" w:hAnsi="Times New Roman" w:cs="Times New Roman"/>
+          <w:lang w:val="en-US"/>
+        </w:rPr>
+      </w:pPr>
+    </w:p>
+    <w:p>
+      <w:pPr>
+        <w:rPr>
+          <w:rFonts w:ascii="Times New Roman" w:hAnsi="Times New Roman" w:cs="Times New Roman"/>
+          <w:lang w:val="en-US"/>
+        </w:rPr>
+      </w:pPr>
+      <w:r>
+        <w:rPr>
+          <w:rFonts w:ascii="Times New Roman" w:hAnsi="Times New Roman" w:cs="Times New Roman"/>
+          <w:lang w:val="en-US"/>
+        </w:rPr>
+        <w:t xml:space="preserve">    n = p * q</w:t>
+      </w:r>
+    </w:p>
+    <w:p>
+      <w:pPr>
+        <w:rPr>
+          <w:rFonts w:ascii="Times New Roman" w:hAnsi="Times New Roman" w:cs="Times New Roman"/>
+          <w:lang w:val="en-US"/>
+        </w:rPr>
+      </w:pPr>
+      <w:r>
+        <w:rPr>
+          <w:rFonts w:ascii="Times New Roman" w:hAnsi="Times New Roman" w:cs="Times New Roman"/>
+          <w:lang w:val="en-US"/>
+        </w:rPr>
+        <w:t xml:space="preserve">    phi = (p - 1) * (q - 1)</w:t>
+      </w:r>
+    </w:p>
+    <w:p>
+      <w:pPr>
+        <w:rPr>
+          <w:rFonts w:ascii="Times New Roman" w:hAnsi="Times New Roman" w:cs="Times New Roman"/>
+          <w:lang w:val="en-US"/>
+        </w:rPr>
+      </w:pPr>
+    </w:p>
+    <w:p>
+      <w:pPr>
+        <w:rPr>
+          <w:rFonts w:ascii="Times New Roman" w:hAnsi="Times New Roman" w:cs="Times New Roman"/>
+          <w:lang w:val="en-US"/>
+        </w:rPr>
+      </w:pPr>
+      <w:r>
+        <w:rPr>
+          <w:rFonts w:ascii="Times New Roman" w:hAnsi="Times New Roman" w:cs="Times New Roman"/>
+          <w:lang w:val="en-US"/>
+        </w:rPr>
+        <w:t xml:space="preserve">    e = </w:t>
+      </w:r>
+      <w:proofErr w:type="spellStart"/>
+      <w:proofErr w:type="gramStart"/>
+      <w:r>
+        <w:rPr>
+          <w:rFonts w:ascii="Times New Roman" w:hAnsi="Times New Roman" w:cs="Times New Roman"/>
+          <w:lang w:val="en-US"/>
+        </w:rPr>
+        <w:t>random.randrange</w:t>
+      </w:r>
+      <w:proofErr w:type="spellEnd"/>
+      <w:proofErr w:type="gramEnd"/>
+      <w:r>
+        <w:rPr>
+          <w:rFonts w:ascii="Times New Roman" w:hAnsi="Times New Roman" w:cs="Times New Roman"/>
+          <w:lang w:val="en-US"/>
+        </w:rPr>
+        <w:t>(1, phi)</w:t>
+      </w:r>
+    </w:p>
+    <w:p>
+      <w:pPr>
+        <w:rPr>
+          <w:rFonts w:ascii="Times New Roman" w:hAnsi="Times New Roman" w:cs="Times New Roman"/>
+          <w:lang w:val="en-US"/>
+        </w:rPr>
+      </w:pPr>
+    </w:p>
+    <w:p>
+      <w:pPr>
+        <w:rPr>
+          <w:rFonts w:ascii="Times New Roman" w:hAnsi="Times New Roman" w:cs="Times New Roman"/>
+          <w:lang w:val="en-US"/>
+        </w:rPr>
+      </w:pPr>
+      <w:r>
+        <w:rPr>
+          <w:rFonts w:ascii="Times New Roman" w:hAnsi="Times New Roman" w:cs="Times New Roman"/>
+          <w:lang w:val="en-US"/>
+        </w:rPr>
+        <w:t xml:space="preserve">    g = </w:t>
+      </w:r>
+      <w:proofErr w:type="spellStart"/>
+      <w:proofErr w:type="gramStart"/>
+      <w:r>
+        <w:rPr>
+          <w:rFonts w:ascii="Times New Roman" w:hAnsi="Times New Roman" w:cs="Times New Roman"/>
+          <w:lang w:val="en-US"/>
+        </w:rPr>
+        <w:t>gcd</w:t>
+      </w:r>
+      <w:proofErr w:type="spellEnd"/>
+      <w:r>
+        <w:rPr>
+          <w:rFonts w:ascii="Times New Roman" w:hAnsi="Times New Roman" w:cs="Times New Roman"/>
+          <w:lang w:val="en-US"/>
+        </w:rPr>
+        <w:t>(</w:t>
+      </w:r>
+      <w:proofErr w:type="gramEnd"/>
+      <w:r>
+        <w:rPr>
+          <w:rFonts w:ascii="Times New Roman" w:hAnsi="Times New Roman" w:cs="Times New Roman"/>
+          <w:lang w:val="en-US"/>
+        </w:rPr>
+        <w:t>e, phi)</w:t>
+      </w:r>
+    </w:p>
+    <w:p>
+      <w:pPr>
+        <w:rPr>
+          <w:rFonts w:ascii="Times New Roman" w:hAnsi="Times New Roman" w:cs="Times New Roman"/>
+          <w:lang w:val="en-US"/>
+        </w:rPr>
+      </w:pPr>
+      <w:r>
+        <w:rPr>
+          <w:rFonts w:ascii="Times New Roman" w:hAnsi="Times New Roman" w:cs="Times New Roman"/>
+          <w:lang w:val="en-US"/>
+        </w:rPr>
+        <w:t xml:space="preserve">    while </w:t>
+      </w:r>
+      <w:proofErr w:type="gramStart"/>
+      <w:r>
+        <w:rPr>
+          <w:rFonts w:ascii="Times New Roman" w:hAnsi="Times New Roman" w:cs="Times New Roman"/>
+          <w:lang w:val="en-US"/>
+        </w:rPr>
+        <w:t>g !</w:t>
+      </w:r>
+      <w:proofErr w:type="gramEnd"/>
+      <w:r>
+        <w:rPr>
+          <w:rFonts w:ascii="Times New Roman" w:hAnsi="Times New Roman" w:cs="Times New Roman"/>
+          <w:lang w:val="en-US"/>
+        </w:rPr>
+        <w:t>= 1:</w:t>
+      </w:r>
+    </w:p>
+    <w:p>
+      <w:pPr>
+        <w:rPr>
+          <w:rFonts w:ascii="Times New Roman" w:hAnsi="Times New Roman" w:cs="Times New Roman"/>
+          <w:lang w:val="en-US"/>
+        </w:rPr>
+      </w:pPr>
+      <w:r>
+        <w:rPr>
+          <w:rFonts w:ascii="Times New Roman" w:hAnsi="Times New Roman" w:cs="Times New Roman"/>
+          <w:lang w:val="en-US"/>
+        </w:rPr>
+        <w:t xml:space="preserve">        e = </w:t>
+      </w:r>
+      <w:proofErr w:type="spellStart"/>
+      <w:proofErr w:type="gramStart"/>
+      <w:r>
+        <w:rPr>
+          <w:rFonts w:ascii="Times New Roman" w:hAnsi="Times New Roman" w:cs="Times New Roman"/>
+          <w:lang w:val="en-US"/>
+        </w:rPr>
+        <w:t>random.randrange</w:t>
+      </w:r>
+      <w:proofErr w:type="spellEnd"/>
+      <w:proofErr w:type="gramEnd"/>
+      <w:r>
+        <w:rPr>
+          <w:rFonts w:ascii="Times New Roman" w:hAnsi="Times New Roman" w:cs="Times New Roman"/>
+          <w:lang w:val="en-US"/>
+        </w:rPr>
+        <w:t>(1, phi)</w:t>
+      </w:r>
+    </w:p>
+    <w:p>
+      <w:pPr>
+        <w:rPr>
+          <w:rFonts w:ascii="Times New Roman" w:hAnsi="Times New Roman" w:cs="Times New Roman"/>
+          <w:lang w:val="en-US"/>
+        </w:rPr>
+      </w:pPr>
+      <w:r>
+        <w:rPr>
+          <w:rFonts w:ascii="Times New Roman" w:hAnsi="Times New Roman" w:cs="Times New Roman"/>
+          <w:lang w:val="en-US"/>
+        </w:rPr>
+        <w:t xml:space="preserve">        g = </w:t>
+      </w:r>
+      <w:proofErr w:type="spellStart"/>
+      <w:proofErr w:type="gramStart"/>
+      <w:r>
+        <w:rPr>
+          <w:rFonts w:ascii="Times New Roman" w:hAnsi="Times New Roman" w:cs="Times New Roman"/>
+          <w:lang w:val="en-US"/>
+        </w:rPr>
+        <w:t>gcd</w:t>
+      </w:r>
+      <w:proofErr w:type="spellEnd"/>
+      <w:r>
+        <w:rPr>
+          <w:rFonts w:ascii="Times New Roman" w:hAnsi="Times New Roman" w:cs="Times New Roman"/>
+          <w:lang w:val="en-US"/>
+        </w:rPr>
+        <w:t>(</w:t>
+      </w:r>
+      <w:proofErr w:type="gramEnd"/>
+      <w:r>
+        <w:rPr>
+          <w:rFonts w:ascii="Times New Roman" w:hAnsi="Times New Roman" w:cs="Times New Roman"/>
+          <w:lang w:val="en-US"/>
+        </w:rPr>
+        <w:t>e, phi)</w:t>
+      </w:r>
+    </w:p>
+    <w:p>
+      <w:pPr>
+        <w:rPr>
+          <w:rFonts w:ascii="Times New Roman" w:hAnsi="Times New Roman" w:cs="Times New Roman"/>
+          <w:lang w:val="en-US"/>
+        </w:rPr>
+      </w:pPr>
+    </w:p>
+    <w:p>
+      <w:pPr>
+        <w:rPr>
+          <w:rFonts w:ascii="Times New Roman" w:hAnsi="Times New Roman" w:cs="Times New Roman"/>
+          <w:lang w:val="en-US"/>
+        </w:rPr>
+      </w:pPr>
+      <w:r>
+        <w:rPr>
+          <w:rFonts w:ascii="Times New Roman" w:hAnsi="Times New Roman" w:cs="Times New Roman"/>
+          <w:lang w:val="en-US"/>
+        </w:rPr>
+        <w:t xml:space="preserve">    d = </w:t>
+      </w:r>
+      <w:proofErr w:type="spellStart"/>
+      <w:r>
+        <w:rPr>
+          <w:rFonts w:ascii="Times New Roman" w:hAnsi="Times New Roman" w:cs="Times New Roman"/>
+          <w:lang w:val="en-US"/>
+        </w:rPr>
+        <w:t>multiplicative_</w:t>
+      </w:r>
+      <w:proofErr w:type="gramStart"/>
+      <w:r>
+        <w:rPr>
+          <w:rFonts w:ascii="Times New Roman" w:hAnsi="Times New Roman" w:cs="Times New Roman"/>
+          <w:lang w:val="en-US"/>
+        </w:rPr>
+        <w:t>inverse</w:t>
+      </w:r>
+      <w:proofErr w:type="spellEnd"/>
+      <w:r>
+        <w:rPr>
+          <w:rFonts w:ascii="Times New Roman" w:hAnsi="Times New Roman" w:cs="Times New Roman"/>
+          <w:lang w:val="en-US"/>
+        </w:rPr>
+        <w:t>(</w:t>
+      </w:r>
+      <w:proofErr w:type="gramEnd"/>
+      <w:r>
+        <w:rPr>
+          <w:rFonts w:ascii="Times New Roman" w:hAnsi="Times New Roman" w:cs="Times New Roman"/>
+          <w:lang w:val="en-US"/>
+        </w:rPr>
+        <w:t>e, phi)</w:t>
+      </w:r>
+    </w:p>
+    <w:p>
+      <w:pPr>
+        <w:rPr>
+          <w:rFonts w:ascii="Times New Roman" w:hAnsi="Times New Roman" w:cs="Times New Roman"/>
+          <w:lang w:val="en-US"/>
+        </w:rPr>
+      </w:pPr>
+    </w:p>
+    <w:p>
+      <w:pPr>
+        <w:rPr>
+          <w:rFonts w:ascii="Times New Roman" w:hAnsi="Times New Roman" w:cs="Times New Roman"/>
+          <w:lang w:val="en-US"/>
+        </w:rPr>
+      </w:pPr>
+      <w:r>
+        <w:rPr>
+          <w:rFonts w:ascii="Times New Roman" w:hAnsi="Times New Roman" w:cs="Times New Roman"/>
+          <w:lang w:val="en-US"/>
+        </w:rPr>
+        <w:t xml:space="preserve">    return ((e, n), (d, n))</w:t>
+      </w:r>
+    </w:p>
+    <w:p>
+      <w:pPr>
+        <w:rPr>
+          <w:rFonts w:ascii="Times New Roman" w:hAnsi="Times New Roman" w:cs="Times New Roman"/>
+          <w:lang w:val="en-US"/>
+        </w:rPr>
+      </w:pPr>
+    </w:p>
+    <w:p>
+      <w:pPr>
+        <w:rPr>
+          <w:rFonts w:ascii="Times New Roman" w:hAnsi="Times New Roman" w:cs="Times New Roman"/>
+          <w:lang w:val="en-US"/>
+        </w:rPr>
+      </w:pPr>
+      <w:r>
+        <w:rPr>
+          <w:rFonts w:ascii="Times New Roman" w:hAnsi="Times New Roman" w:cs="Times New Roman"/>
+          <w:lang w:val="en-US"/>
+        </w:rPr>
+        <w:t xml:space="preserve">def </w:t>
+      </w:r>
+      <w:proofErr w:type="gramStart"/>
+      <w:r>
+        <w:rPr>
+          <w:rFonts w:ascii="Times New Roman" w:hAnsi="Times New Roman" w:cs="Times New Roman"/>
+          <w:lang w:val="en-US"/>
+        </w:rPr>
+        <w:t>encrypt(</w:t>
+      </w:r>
+      <w:proofErr w:type="gramEnd"/>
+      <w:r>
+        <w:rPr>
+          <w:rFonts w:ascii="Times New Roman" w:hAnsi="Times New Roman" w:cs="Times New Roman"/>
+          <w:lang w:val="en-US"/>
+        </w:rPr>
+        <w:t>pk, plaintext):</w:t>
+      </w:r>
+    </w:p>
+    <w:p>
+      <w:pPr>
+        <w:rPr>
+          <w:rFonts w:ascii="Times New Roman" w:hAnsi="Times New Roman" w:cs="Times New Roman"/>
+          <w:lang w:val="en-US"/>
+        </w:rPr>
+      </w:pPr>
+      <w:r>
+        <w:rPr>
+          <w:rFonts w:ascii="Times New Roman" w:hAnsi="Times New Roman" w:cs="Times New Roman"/>
+          <w:lang w:val="en-US"/>
+        </w:rPr>
+        <w:t xml:space="preserve">    key, n = pk</w:t>
+      </w:r>
+    </w:p>
+    <w:p>
+      <w:pPr>
+        <w:rPr>
+          <w:rFonts w:ascii="Times New Roman" w:hAnsi="Times New Roman" w:cs="Times New Roman"/>
+          <w:lang w:val="en-US"/>
+        </w:rPr>
+      </w:pPr>
+      <w:r>
+        <w:rPr>
+          <w:rFonts w:ascii="Times New Roman" w:hAnsi="Times New Roman" w:cs="Times New Roman"/>
+          <w:lang w:val="en-US"/>
+        </w:rPr>
+        <w:lastRenderedPageBreak/>
+        <w:t xml:space="preserve">    cipher = [pow(</w:t>
+      </w:r>
+      <w:proofErr w:type="spellStart"/>
+      <w:r>
+        <w:rPr>
+          <w:rFonts w:ascii="Times New Roman" w:hAnsi="Times New Roman" w:cs="Times New Roman"/>
+          <w:lang w:val="en-US"/>
+        </w:rPr>
+        <w:t>ord</w:t>
+      </w:r>
+      <w:proofErr w:type="spellEnd"/>
+      <w:r>
+        <w:rPr>
+          <w:rFonts w:ascii="Times New Roman" w:hAnsi="Times New Roman" w:cs="Times New Roman"/>
+          <w:lang w:val="en-US"/>
+        </w:rPr>
+        <w:t>(char), key, n) for char in plaintext]</w:t>
+      </w:r>
+    </w:p>
+    <w:p>
+      <w:pPr>
+        <w:rPr>
+          <w:rFonts w:ascii="Times New Roman" w:hAnsi="Times New Roman" w:cs="Times New Roman"/>
+          <w:lang w:val="en-US"/>
+        </w:rPr>
+      </w:pPr>
+      <w:r>
+        <w:rPr>
+          <w:rFonts w:ascii="Times New Roman" w:hAnsi="Times New Roman" w:cs="Times New Roman"/>
+          <w:lang w:val="en-US"/>
+        </w:rPr>
+        <w:t xml:space="preserve">    return cipher</w:t>
+      </w:r>
+    </w:p>
+    <w:p>
+      <w:pPr>
+        <w:rPr>
+          <w:rFonts w:ascii="Times New Roman" w:hAnsi="Times New Roman" w:cs="Times New Roman"/>
+          <w:lang w:val="en-US"/>
+        </w:rPr>
+      </w:pPr>
+    </w:p>
+    <w:p>
+      <w:pPr>
+        <w:rPr>
+          <w:rFonts w:ascii="Times New Roman" w:hAnsi="Times New Roman" w:cs="Times New Roman"/>
+          <w:lang w:val="en-US"/>
+        </w:rPr>
+      </w:pPr>
+      <w:r>
+        <w:rPr>
+          <w:rFonts w:ascii="Times New Roman" w:hAnsi="Times New Roman" w:cs="Times New Roman"/>
+          <w:lang w:val="en-US"/>
+        </w:rPr>
+        <w:t xml:space="preserve">def </w:t>
+      </w:r>
+      <w:proofErr w:type="gramStart"/>
+      <w:r>
+        <w:rPr>
+          <w:rFonts w:ascii="Times New Roman" w:hAnsi="Times New Roman" w:cs="Times New Roman"/>
+          <w:lang w:val="en-US"/>
+        </w:rPr>
+        <w:t>decrypt(</w:t>
+      </w:r>
+      <w:proofErr w:type="gramEnd"/>
+      <w:r>
+        <w:rPr>
+          <w:rFonts w:ascii="Times New Roman" w:hAnsi="Times New Roman" w:cs="Times New Roman"/>
+          <w:lang w:val="en-US"/>
+        </w:rPr>
+        <w:t>pk, ciphertext):</w:t>
+      </w:r>
+    </w:p>
+    <w:p>
+      <w:pPr>
+        <w:rPr>
+          <w:rFonts w:ascii="Times New Roman" w:hAnsi="Times New Roman" w:cs="Times New Roman"/>
+          <w:lang w:val="en-US"/>
+        </w:rPr>
+      </w:pPr>
+      <w:r>
+        <w:rPr>
+          <w:rFonts w:ascii="Times New Roman" w:hAnsi="Times New Roman" w:cs="Times New Roman"/>
+          <w:lang w:val="en-US"/>
+        </w:rPr>
+        <w:t xml:space="preserve">    key, n = pk</w:t>
+      </w:r>
+    </w:p>
+    <w:p>
+      <w:pPr>
+        <w:rPr>
+          <w:rFonts w:ascii="Times New Roman" w:hAnsi="Times New Roman" w:cs="Times New Roman"/>
+          <w:lang w:val="en-US"/>
+        </w:rPr>
+      </w:pPr>
+      <w:r>
+        <w:rPr>
+          <w:rFonts w:ascii="Times New Roman" w:hAnsi="Times New Roman" w:cs="Times New Roman"/>
+          <w:lang w:val="en-US"/>
+        </w:rPr>
+        <w:t xml:space="preserve">    plain = [</w:t>
+      </w:r>
+      <w:proofErr w:type="gramStart"/>
+      <w:r>
+        <w:rPr>
+          <w:rFonts w:ascii="Times New Roman" w:hAnsi="Times New Roman" w:cs="Times New Roman"/>
+          <w:lang w:val="en-US"/>
+        </w:rPr>
+        <w:t>chr(</w:t>
+      </w:r>
+      <w:proofErr w:type="gramEnd"/>
+      <w:r>
+        <w:rPr>
+          <w:rFonts w:ascii="Times New Roman" w:hAnsi="Times New Roman" w:cs="Times New Roman"/>
+          <w:lang w:val="en-US"/>
+        </w:rPr>
+        <w:t>pow(char, key, n)) for char in ciphertext]</w:t>
+      </w:r>
+    </w:p>
+    <w:p>
+      <w:pPr>
+        <w:rPr>
+          <w:rFonts w:ascii="Times New Roman" w:hAnsi="Times New Roman" w:cs="Times New Roman"/>
+          <w:lang w:val="en-US"/>
+        </w:rPr>
+      </w:pPr>
+      <w:r>
+        <w:rPr>
+          <w:rFonts w:ascii="Times New Roman" w:hAnsi="Times New Roman" w:cs="Times New Roman"/>
+          <w:lang w:val="en-US"/>
+        </w:rPr>
+        <w:t xml:space="preserve">    return '</w:t>
+      </w:r>
+      <w:proofErr w:type="gramStart"/>
+      <w:r>
+        <w:rPr>
+          <w:rFonts w:ascii="Times New Roman" w:hAnsi="Times New Roman" w:cs="Times New Roman"/>
+          <w:lang w:val="en-US"/>
+        </w:rPr>
+        <w:t>'.join</w:t>
+      </w:r>
+      <w:proofErr w:type="gramEnd"/>
+      <w:r>
+        <w:rPr>
+          <w:rFonts w:ascii="Times New Roman" w:hAnsi="Times New Roman" w:cs="Times New Roman"/>
+          <w:lang w:val="en-US"/>
+        </w:rPr>
+        <w:t>(plain)</w:t>
+      </w:r>
+    </w:p>
+    <w:p>
+      <w:pPr>
+        <w:rPr>
+          <w:rFonts w:ascii="Times New Roman" w:hAnsi="Times New Roman" w:cs="Times New Roman"/>
+          <w:lang w:val="en-US"/>
+        </w:rPr>
+      </w:pPr>
+    </w:p>
+    <w:p>
+      <w:pPr>
+        <w:rPr>
+          <w:rFonts w:ascii="Times New Roman" w:hAnsi="Times New Roman" w:cs="Times New Roman"/>
+          <w:lang w:val="en-US"/>
+        </w:rPr>
+      </w:pPr>
+      <w:r>
+        <w:rPr>
+          <w:rFonts w:ascii="Times New Roman" w:hAnsi="Times New Roman" w:cs="Times New Roman"/>
+          <w:lang w:val="en-US"/>
+        </w:rPr>
+        <w:t xml:space="preserve">def </w:t>
+      </w:r>
+      <w:proofErr w:type="spellStart"/>
+      <w:r>
+        <w:rPr>
+          <w:rFonts w:ascii="Times New Roman" w:hAnsi="Times New Roman" w:cs="Times New Roman"/>
+          <w:lang w:val="en-US"/>
+        </w:rPr>
+        <w:t>is_prime</w:t>
+      </w:r>
+      <w:proofErr w:type="spellEnd"/>
+      <w:r>
+        <w:rPr>
+          <w:rFonts w:ascii="Times New Roman" w:hAnsi="Times New Roman" w:cs="Times New Roman"/>
+          <w:lang w:val="en-US"/>
+        </w:rPr>
+        <w:t>(num):</w:t>
+      </w:r>
+    </w:p>
+    <w:p>
+      <w:pPr>
+        <w:rPr>
+          <w:rFonts w:ascii="Times New Roman" w:hAnsi="Times New Roman" w:cs="Times New Roman"/>
+          <w:lang w:val="en-US"/>
+        </w:rPr>
+      </w:pPr>
+      <w:r>
+        <w:rPr>
+          <w:rFonts w:ascii="Times New Roman" w:hAnsi="Times New Roman" w:cs="Times New Roman"/>
+          <w:lang w:val="en-US"/>
+        </w:rPr>
+        <w:t xml:space="preserve">    if num == 2 or num == 3:</w:t>
+      </w:r>
+    </w:p>
+    <w:p>
+      <w:pPr>
+        <w:rPr>
+          <w:rFonts w:ascii="Times New Roman" w:hAnsi="Times New Roman" w:cs="Times New Roman"/>
+          <w:lang w:val="en-US"/>
+        </w:rPr>
+      </w:pPr>
+      <w:r>
+        <w:rPr>
+          <w:rFonts w:ascii="Times New Roman" w:hAnsi="Times New Roman" w:cs="Times New Roman"/>
+          <w:lang w:val="en-US"/>
+        </w:rPr>
+        <w:t xml:space="preserve">        return True</w:t>
+      </w:r>
+    </w:p>
+    <w:p>
+      <w:pPr>
+        <w:rPr>
+          <w:rFonts w:ascii="Times New Roman" w:hAnsi="Times New Roman" w:cs="Times New Roman"/>
+          <w:lang w:val="en-US"/>
+        </w:rPr>
+      </w:pPr>
+      <w:r>
+        <w:rPr>
+          <w:rFonts w:ascii="Times New Roman" w:hAnsi="Times New Roman" w:cs="Times New Roman"/>
+          <w:lang w:val="en-US"/>
+        </w:rPr>
+        <w:t xml:space="preserve">    if num &lt; 2 or num % 2 == 0:</w:t>
+      </w:r>
+    </w:p>
+    <w:p>
+      <w:pPr>
+        <w:rPr>
+          <w:rFonts w:ascii="Times New Roman" w:hAnsi="Times New Roman" w:cs="Times New Roman"/>
+          <w:lang w:val="en-US"/>
+        </w:rPr>
+      </w:pPr>
+      <w:r>
+        <w:rPr>
+          <w:rFonts w:ascii="Times New Roman" w:hAnsi="Times New Roman" w:cs="Times New Roman"/>
+          <w:lang w:val="en-US"/>
+        </w:rPr>
+        <w:t xml:space="preserve">        return False</w:t>
+      </w:r>
+    </w:p>
+    <w:p>
+      <w:pPr>
+        <w:rPr>
+          <w:rFonts w:ascii="Times New Roman" w:hAnsi="Times New Roman" w:cs="Times New Roman"/>
+          <w:lang w:val="en-US"/>
+        </w:rPr>
+      </w:pPr>
+      <w:r>
+        <w:rPr>
+          <w:rFonts w:ascii="Times New Roman" w:hAnsi="Times New Roman" w:cs="Times New Roman"/>
+          <w:lang w:val="en-US"/>
+        </w:rPr>
+        <w:t xml:space="preserve">    for n in </w:t>
+      </w:r>
+      <w:proofErr w:type="gramStart"/>
+      <w:r>
+        <w:rPr>
+          <w:rFonts w:ascii="Times New Roman" w:hAnsi="Times New Roman" w:cs="Times New Roman"/>
+          <w:lang w:val="en-US"/>
+        </w:rPr>
+        <w:t>range(</w:t>
+      </w:r>
+      <w:proofErr w:type="gramEnd"/>
+      <w:r>
+        <w:rPr>
+          <w:rFonts w:ascii="Times New Roman" w:hAnsi="Times New Roman" w:cs="Times New Roman"/>
+          <w:lang w:val="en-US"/>
+        </w:rPr>
+        <w:t>3, int(num**0.5)+2, 2):</w:t>
+      </w:r>
+    </w:p>
+    <w:p>
+      <w:pPr>
+        <w:rPr>
+          <w:rFonts w:ascii="Times New Roman" w:hAnsi="Times New Roman" w:cs="Times New Roman"/>
+          <w:lang w:val="en-US"/>
+        </w:rPr>
+      </w:pPr>
+      <w:r>
+        <w:rPr>
+          <w:rFonts w:ascii="Times New Roman" w:hAnsi="Times New Roman" w:cs="Times New Roman"/>
+          <w:lang w:val="en-US"/>
+        </w:rPr>
+        <w:t xml:space="preserve">        if num % n == 0:</w:t>
+      </w:r>
+    </w:p>
+    <w:p>
+      <w:pPr>
+        <w:rPr>
+          <w:rFonts w:ascii="Times New Roman" w:hAnsi="Times New Roman" w:cs="Times New Roman"/>
+          <w:lang w:val="en-US"/>
+        </w:rPr>
+      </w:pPr>
+      <w:r>
+        <w:rPr>
+          <w:rFonts w:ascii="Times New Roman" w:hAnsi="Times New Roman" w:cs="Times New Roman"/>
+          <w:lang w:val="en-US"/>
+        </w:rPr>
+        <w:t xml:space="preserve">            return False</w:t>
+      </w:r>
+    </w:p>
+    <w:p>
+      <w:pPr>
+        <w:rPr>
+          <w:rFonts w:ascii="Times New Roman" w:hAnsi="Times New Roman" w:cs="Times New Roman"/>
+          <w:lang w:val="en-US"/>
+        </w:rPr>
+      </w:pPr>
+      <w:r>
+        <w:rPr>
+          <w:rFonts w:ascii="Times New Roman" w:hAnsi="Times New Roman" w:cs="Times New Roman"/>
+          <w:lang w:val="en-US"/>
+        </w:rPr>
+        <w:t xml:space="preserve">    return True</w:t>
+      </w:r>
+    </w:p>
+    <w:p>
+      <w:pPr>
+        <w:rPr>
+          <w:rFonts w:ascii="Times New Roman" w:hAnsi="Times New Roman" w:cs="Times New Roman"/>
+          <w:lang w:val="en-US"/>
+        </w:rPr>
+      </w:pPr>
+    </w:p>
+    <w:p>
+      <w:pPr>
+        <w:rPr>
+          <w:rFonts w:ascii="Times New Roman" w:hAnsi="Times New Roman" w:cs="Times New Roman"/>
+          <w:lang w:val="en-US"/>
+        </w:rPr>
+      </w:pPr>
+      <w:r>
+        <w:rPr>
+          <w:rFonts w:ascii="Times New Roman" w:hAnsi="Times New Roman" w:cs="Times New Roman"/>
+          <w:lang w:val="en-US"/>
+        </w:rPr>
+        <w:t># Example usage:</w:t>
+      </w:r>
+    </w:p>
+    <w:p>
+      <w:pPr>
+        <w:rPr>
+          <w:rFonts w:ascii="Times New Roman" w:hAnsi="Times New Roman" w:cs="Times New Roman"/>
+          <w:lang w:val="en-US"/>
+        </w:rPr>
+      </w:pPr>
+      <w:r>
+        <w:rPr>
+          <w:rFonts w:ascii="Times New Roman" w:hAnsi="Times New Roman" w:cs="Times New Roman"/>
+          <w:lang w:val="en-US"/>
+        </w:rPr>
+        <w:t>p = 61</w:t>
+      </w:r>
+    </w:p>
+    <w:p>
+      <w:pPr>
+        <w:rPr>
+          <w:rFonts w:ascii="Times New Roman" w:hAnsi="Times New Roman" w:cs="Times New Roman"/>
+          <w:lang w:val="en-US"/>
+        </w:rPr>
+      </w:pPr>
+      <w:r>
+        <w:rPr>
+          <w:rFonts w:ascii="Times New Roman" w:hAnsi="Times New Roman" w:cs="Times New Roman"/>
+          <w:lang w:val="en-US"/>
+        </w:rPr>
+        <w:t>q = 53</w:t>
+      </w:r>
+    </w:p>
+    <w:p>
+      <w:pPr>
+        <w:rPr>
+          <w:rFonts w:ascii="Times New Roman" w:hAnsi="Times New Roman" w:cs="Times New Roman"/>
+          <w:lang w:val="en-US"/>
+        </w:rPr>
+      </w:pPr>
+      <w:proofErr w:type="spellStart"/>
+      <w:r>
+        <w:rPr>
+          <w:rFonts w:ascii="Times New Roman" w:hAnsi="Times New Roman" w:cs="Times New Roman"/>
+          <w:lang w:val="en-US"/>
+        </w:rPr>
+        <w:t>public_key</w:t>
+      </w:r>
+      <w:proofErr w:type="spellEnd"/>
+      <w:r>
+        <w:rPr>
+          <w:rFonts w:ascii="Times New Roman" w:hAnsi="Times New Roman" w:cs="Times New Roman"/>
+          <w:lang w:val="en-US"/>
+        </w:rPr>
+        <w:t xml:space="preserve">, </w:t>
+      </w:r>
+      <w:proofErr w:type="spellStart"/>
+      <w:r>
+        <w:rPr>
+          <w:rFonts w:ascii="Times New Roman" w:hAnsi="Times New Roman" w:cs="Times New Roman"/>
+          <w:lang w:val="en-US"/>
+        </w:rPr>
+        <w:t>private_key</w:t>
+      </w:r>
+      <w:proofErr w:type="spellEnd"/>
+      <w:r>
+        <w:rPr>
+          <w:rFonts w:ascii="Times New Roman" w:hAnsi="Times New Roman" w:cs="Times New Roman"/>
+          <w:lang w:val="en-US"/>
+        </w:rPr>
+        <w:t xml:space="preserve"> = </w:t>
+      </w:r>
+      <w:proofErr w:type="spellStart"/>
+      <w:r>
+        <w:rPr>
+          <w:rFonts w:ascii="Times New Roman" w:hAnsi="Times New Roman" w:cs="Times New Roman"/>
+          <w:lang w:val="en-US"/>
+        </w:rPr>
+        <w:t>generate_</w:t>
+      </w:r>
+      <w:proofErr w:type="gramStart"/>
+      <w:r>
+        <w:rPr>
+          <w:rFonts w:ascii="Times New Roman" w:hAnsi="Times New Roman" w:cs="Times New Roman"/>
+          <w:lang w:val="en-US"/>
+        </w:rPr>
+        <w:t>keypair</w:t>
+      </w:r>
+      <w:proofErr w:type="spellEnd"/>
+      <w:r>
+        <w:rPr>
+          <w:rFonts w:ascii="Times New Roman" w:hAnsi="Times New Roman" w:cs="Times New Roman"/>
+          <w:lang w:val="en-US"/>
+        </w:rPr>
+        <w:t>(</w:t>
+      </w:r>
+      <w:proofErr w:type="gramEnd"/>
+      <w:r>
+        <w:rPr>
+          <w:rFonts w:ascii="Times New Roman" w:hAnsi="Times New Roman" w:cs="Times New Roman"/>
+          <w:lang w:val="en-US"/>
+        </w:rPr>
+        <w:t>p, q)</w:t>
+      </w:r>
+    </w:p>
+    <w:p>
+      <w:pPr>
+        <w:rPr>
+          <w:rFonts w:ascii="Times New Roman" w:hAnsi="Times New Roman" w:cs="Times New Roman"/>
+          <w:lang w:val="en-US"/>
+        </w:rPr>
+      </w:pPr>
+      <w:proofErr w:type="gramStart"/>
+      <w:r>
+        <w:rPr>
+          <w:rFonts w:ascii="Times New Roman" w:hAnsi="Times New Roman" w:cs="Times New Roman"/>
+          <w:lang w:val="en-US"/>
+        </w:rPr>
+        <w:t>print(</w:t>
+      </w:r>
+      <w:proofErr w:type="gramEnd"/>
+      <w:r>
+        <w:rPr>
+          <w:rFonts w:ascii="Times New Roman" w:hAnsi="Times New Roman" w:cs="Times New Roman"/>
+          <w:lang w:val="en-US"/>
+        </w:rPr>
+        <w:t xml:space="preserve">"Public Key:", </w:t>
+      </w:r>
+      <w:proofErr w:type="spellStart"/>
+      <w:r>
+        <w:rPr>
+          <w:rFonts w:ascii="Times New Roman" w:hAnsi="Times New Roman" w:cs="Times New Roman"/>
+          <w:lang w:val="en-US"/>
+        </w:rPr>
+        <w:t>public_key</w:t>
+      </w:r>
+      <w:proofErr w:type="spellEnd"/>
+      <w:r>
+        <w:rPr>
+          <w:rFonts w:ascii="Times New Roman" w:hAnsi="Times New Roman" w:cs="Times New Roman"/>
+          <w:lang w:val="en-US"/>
+        </w:rPr>
+        <w:t>)</w:t>
+      </w:r>
+    </w:p>
+    <w:p>
+      <w:pPr>
+        <w:rPr>
+          <w:rFonts w:ascii="Times New Roman" w:hAnsi="Times New Roman" w:cs="Times New Roman"/>
+          <w:lang w:val="en-US"/>
+        </w:rPr>
+      </w:pPr>
+      <w:proofErr w:type="gramStart"/>
+      <w:r>
+        <w:rPr>
+          <w:rFonts w:ascii="Times New Roman" w:hAnsi="Times New Roman" w:cs="Times New Roman"/>
+          <w:lang w:val="en-US"/>
+        </w:rPr>
+        <w:t>print(</w:t>
+      </w:r>
+      <w:proofErr w:type="gramEnd"/>
+      <w:r>
+        <w:rPr>
+          <w:rFonts w:ascii="Times New Roman" w:hAnsi="Times New Roman" w:cs="Times New Roman"/>
+          <w:lang w:val="en-US"/>
+        </w:rPr>
+        <w:t xml:space="preserve">"Private Key:", </w:t>
+      </w:r>
+      <w:proofErr w:type="spellStart"/>
+      <w:r>
+        <w:rPr>
+          <w:rFonts w:ascii="Times New Roman" w:hAnsi="Times New Roman" w:cs="Times New Roman"/>
+          <w:lang w:val="en-US"/>
+        </w:rPr>
+        <w:t>private_key</w:t>
+      </w:r>
+      <w:proofErr w:type="spellEnd"/>
+      <w:r>
+        <w:rPr>
+          <w:rFonts w:ascii="Times New Roman" w:hAnsi="Times New Roman" w:cs="Times New Roman"/>
+          <w:lang w:val="en-US"/>
+        </w:rPr>
+        <w:t>)</w:t>
+      </w:r>
+    </w:p>
+    <w:p>
+      <w:pPr>
+        <w:rPr>
+          <w:rFonts w:ascii="Times New Roman" w:hAnsi="Times New Roman" w:cs="Times New Roman"/>
+          <w:lang w:val="en-US"/>
+        </w:rPr>
+      </w:pPr>
+    </w:p>
+    <w:p>
+      <w:pPr>
+        <w:rPr>
+          <w:rFonts w:ascii="Times New Roman" w:hAnsi="Times New Roman" w:cs="Times New Roman"/>
+          <w:lang w:val="en-US"/>
+        </w:rPr>
+      </w:pPr>
+      <w:r>
+        <w:rPr>
+          <w:rFonts w:ascii="Times New Roman" w:hAnsi="Times New Roman" w:cs="Times New Roman"/>
+          <w:lang w:val="en-US"/>
+        </w:rPr>
+        <w:t>message = "Hello, World!"</w:t>
+      </w:r>
+    </w:p>
+    <w:p>
+      <w:pPr>
+        <w:rPr>
+          <w:rFonts w:ascii="Times New Roman" w:hAnsi="Times New Roman" w:cs="Times New Roman"/>
+          <w:lang w:val="en-US"/>
+        </w:rPr>
+      </w:pPr>
+      <w:proofErr w:type="gramStart"/>
+      <w:r>
+        <w:rPr>
+          <w:rFonts w:ascii="Times New Roman" w:hAnsi="Times New Roman" w:cs="Times New Roman"/>
+          <w:lang w:val="en-US"/>
+        </w:rPr>
+        <w:t>print(</w:t>
+      </w:r>
+      <w:proofErr w:type="gramEnd"/>
+      <w:r>
+        <w:rPr>
+          <w:rFonts w:ascii="Times New Roman" w:hAnsi="Times New Roman" w:cs="Times New Roman"/>
+          <w:lang w:val="en-US"/>
+        </w:rPr>
+        <w:t>"Original Message:", message)</w:t>
+      </w:r>
+    </w:p>
+    <w:p>
+      <w:pPr>
+        <w:rPr>
+          <w:rFonts w:ascii="Times New Roman" w:hAnsi="Times New Roman" w:cs="Times New Roman"/>
+          <w:lang w:val="en-US"/>
+        </w:rPr>
+      </w:pPr>
+    </w:p>
+    <w:p>
+      <w:pPr>
+        <w:rPr>
+          <w:rFonts w:ascii="Times New Roman" w:hAnsi="Times New Roman" w:cs="Times New Roman"/>
+          <w:lang w:val="en-US"/>
+        </w:rPr>
+      </w:pPr>
+      <w:proofErr w:type="spellStart"/>
+      <w:r>
+        <w:rPr>
+          <w:rFonts w:ascii="Times New Roman" w:hAnsi="Times New Roman" w:cs="Times New Roman"/>
+          <w:lang w:val="en-US"/>
+        </w:rPr>
+        <w:t>encrypted_msg</w:t>
+      </w:r>
+      <w:proofErr w:type="spellEnd"/>
+      <w:r>
+        <w:rPr>
+          <w:rFonts w:ascii="Times New Roman" w:hAnsi="Times New Roman" w:cs="Times New Roman"/>
+          <w:lang w:val="en-US"/>
+        </w:rPr>
+        <w:t xml:space="preserve"> = </w:t>
+      </w:r>
+      <w:proofErr w:type="gramStart"/>
+      <w:r>
+        <w:rPr>
+          <w:rFonts w:ascii="Times New Roman" w:hAnsi="Times New Roman" w:cs="Times New Roman"/>
+          <w:lang w:val="en-US"/>
+        </w:rPr>
+        <w:t>encrypt(</w:t>
+      </w:r>
+      <w:proofErr w:type="spellStart"/>
+      <w:proofErr w:type="gramEnd"/>
+      <w:r>
+        <w:rPr>
+          <w:rFonts w:ascii="Times New Roman" w:hAnsi="Times New Roman" w:cs="Times New Roman"/>
+          <w:lang w:val="en-US"/>
+        </w:rPr>
+        <w:t>public_key</w:t>
+      </w:r>
+      <w:proofErr w:type="spellEnd"/>
+      <w:r>
+        <w:rPr>
+          <w:rFonts w:ascii="Times New Roman" w:hAnsi="Times New Roman" w:cs="Times New Roman"/>
+          <w:lang w:val="en-US"/>
+        </w:rPr>
+        <w:t>, message)</w:t>
+      </w:r>
+    </w:p>
+    <w:p>
+      <w:pPr>
+        <w:rPr>
+          <w:rFonts w:ascii="Times New Roman" w:hAnsi="Times New Roman" w:cs="Times New Roman"/>
+          <w:lang w:val="en-US"/>
+        </w:rPr>
+      </w:pPr>
+      <w:proofErr w:type="gramStart"/>
+      <w:r>
+        <w:rPr>
+          <w:rFonts w:ascii="Times New Roman" w:hAnsi="Times New Roman" w:cs="Times New Roman"/>
+          <w:lang w:val="en-US"/>
+        </w:rPr>
+        <w:t>print(</w:t>
+      </w:r>
+      <w:proofErr w:type="gramEnd"/>
+      <w:r>
+        <w:rPr>
+          <w:rFonts w:ascii="Times New Roman" w:hAnsi="Times New Roman" w:cs="Times New Roman"/>
+          <w:lang w:val="en-US"/>
+        </w:rPr>
+        <w:t xml:space="preserve">"Encrypted Message:", ''.join(map(lambda x: str(x), </w:t>
+      </w:r>
+      <w:proofErr w:type="spellStart"/>
+      <w:r>
+        <w:rPr>
+          <w:rFonts w:ascii="Times New Roman" w:hAnsi="Times New Roman" w:cs="Times New Roman"/>
+          <w:lang w:val="en-US"/>
+        </w:rPr>
+        <w:t>encrypted_msg</w:t>
+      </w:r>
+      <w:proofErr w:type="spellEnd"/>
+      <w:r>
+        <w:rPr>
+          <w:rFonts w:ascii="Times New Roman" w:hAnsi="Times New Roman" w:cs="Times New Roman"/>
+          <w:lang w:val="en-US"/>
+        </w:rPr>
+        <w:t>)))</w:t>
+      </w:r>
+    </w:p>
+    <w:p>
+      <w:pPr>
+        <w:rPr>
+          <w:rFonts w:ascii="Times New Roman" w:hAnsi="Times New Roman" w:cs="Times New Roman"/>
+          <w:lang w:val="en-US"/>
+        </w:rPr>
+      </w:pPr>
+    </w:p>
+    <w:p>
+      <w:pPr>
+        <w:rPr>
+          <w:rFonts w:ascii="Times New Roman" w:hAnsi="Times New Roman" w:cs="Times New Roman"/>
+          <w:lang w:val="en-US"/>
+        </w:rPr>
+      </w:pPr>
+      <w:proofErr w:type="spellStart"/>
+      <w:r>
+        <w:rPr>
+          <w:rFonts w:ascii="Times New Roman" w:hAnsi="Times New Roman" w:cs="Times New Roman"/>
+          <w:lang w:val="en-US"/>
+        </w:rPr>
+        <w:t>decrypted_msg</w:t>
+      </w:r>
+      <w:proofErr w:type="spellEnd"/>
+      <w:r>
+        <w:rPr>
+          <w:rFonts w:ascii="Times New Roman" w:hAnsi="Times New Roman" w:cs="Times New Roman"/>
+          <w:lang w:val="en-US"/>
+        </w:rPr>
+        <w:t xml:space="preserve"> = </w:t>
+      </w:r>
+      <w:proofErr w:type="gramStart"/>
+      <w:r>
+        <w:rPr>
+          <w:rFonts w:ascii="Times New Roman" w:hAnsi="Times New Roman" w:cs="Times New Roman"/>
+          <w:lang w:val="en-US"/>
+        </w:rPr>
+        <w:t>decrypt(</w:t>
+      </w:r>
+      <w:proofErr w:type="spellStart"/>
+      <w:proofErr w:type="gramEnd"/>
+      <w:r>
+        <w:rPr>
+          <w:rFonts w:ascii="Times New Roman" w:hAnsi="Times New Roman" w:cs="Times New Roman"/>
+          <w:lang w:val="en-US"/>
+        </w:rPr>
+        <w:t>private_key</w:t>
+      </w:r>
+      <w:proofErr w:type="spellEnd"/>
+      <w:r>
+        <w:rPr>
+          <w:rFonts w:ascii="Times New Roman" w:hAnsi="Times New Roman" w:cs="Times New Roman"/>
+          <w:lang w:val="en-US"/>
+        </w:rPr>
+        <w:t xml:space="preserve">, </w:t>
+      </w:r>
+      <w:proofErr w:type="spellStart"/>
+      <w:r>
+        <w:rPr>
+          <w:rFonts w:ascii="Times New Roman" w:hAnsi="Times New Roman" w:cs="Times New Roman"/>
+          <w:lang w:val="en-US"/>
+        </w:rPr>
+        <w:t>encrypted_msg</w:t>
+      </w:r>
+      <w:proofErr w:type="spellEnd"/>
+      <w:r>
+        <w:rPr>
+          <w:rFonts w:ascii="Times New Roman" w:hAnsi="Times New Roman" w:cs="Times New Roman"/>
+          <w:lang w:val="en-US"/>
+        </w:rPr>
+        <w:t>)</w:t>
+      </w:r>
+    </w:p>
+    <w:p>
+      <w:pPr>
+        <w:rPr>
+          <w:rFonts w:ascii="Times New Roman" w:hAnsi="Times New Roman" w:cs="Times New Roman"/>
+          <w:lang w:val="en-US"/>
+        </w:rPr>
+      </w:pPr>
+      <w:proofErr w:type="gramStart"/>
+      <w:r>
+        <w:rPr>
+          <w:rFonts w:ascii="Times New Roman" w:hAnsi="Times New Roman" w:cs="Times New Roman"/>
+          <w:lang w:val="en-US"/>
+        </w:rPr>
+        <w:lastRenderedPageBreak/>
+        <w:t>print(</w:t>
+      </w:r>
+      <w:proofErr w:type="gramEnd"/>
+      <w:r>
+        <w:rPr>
+          <w:rFonts w:ascii="Times New Roman" w:hAnsi="Times New Roman" w:cs="Times New Roman"/>
+          <w:lang w:val="en-US"/>
+        </w:rPr>
+        <w:t xml:space="preserve">"Decrypted Message:", </w:t>
+      </w:r>
+      <w:proofErr w:type="spellStart"/>
+      <w:r>
+        <w:rPr>
+          <w:rFonts w:ascii="Times New Roman" w:hAnsi="Times New Roman" w:cs="Times New Roman"/>
+          <w:lang w:val="en-US"/>
+        </w:rPr>
+        <w:t>decrypted_msg</w:t>
+      </w:r>
+      <w:proofErr w:type="spellEnd"/>
+      <w:r>
+        <w:rPr>
+          <w:rFonts w:ascii="Times New Roman" w:hAnsi="Times New Roman" w:cs="Times New Roman"/>
+          <w:lang w:val="en-US"/>
+        </w:rPr>
+        <w:t>)</w:t>
+      </w:r>
+    </w:p>
+    <w:p>
+      <w:pPr>
+        <w:rPr>
+          <w:rFonts w:ascii="Times New Roman" w:hAnsi="Times New Roman" w:cs="Times New Roman"/>
+          <w:sz w:val="28"/>
+          <w:szCs w:val="28"/>
+          <w:lang w:val="en-US"/>
+        </w:rPr>
+      </w:pPr>
+    </w:p>
+    <w:p>
+      <w:pPr>
+        <w:rPr>
+          <w:rFonts w:ascii="Times New Roman" w:hAnsi="Times New Roman" w:cs="Times New Roman"/>
+          <w:sz w:val="24"/>
+          <w:szCs w:val="24"/>
+          <w:lang w:val="en-US"/>
+        </w:rPr>
+      </w:pPr>
+      <w:r>
+        <w:rPr>
+          <w:rFonts w:ascii="Times New Roman" w:hAnsi="Times New Roman" w:cs="Times New Roman"/>
+          <w:sz w:val="24"/>
+          <w:szCs w:val="24"/>
+          <w:lang w:val="en-US"/>
+        </w:rPr>
+        <w:t>OUTPUT:</w:t>
+      </w:r>
+    </w:p>
+    <w:p>
+      <w:pPr>
+        <w:rPr>
+          <w:rFonts w:ascii="Times New Roman" w:hAnsi="Times New Roman" w:cs="Times New Roman"/>
+          <w:sz w:val="24"/>
+          <w:szCs w:val="24"/>
+          <w:lang w:val="en-US"/>
+        </w:rPr>
+      </w:pPr>
+      <w:r>
+        <w:rPr>
+          <w:rFonts w:ascii="Times New Roman" w:hAnsi="Times New Roman" w:cs="Times New Roman"/>
+          <w:sz w:val="24"/>
+          <w:szCs w:val="24"/>
+          <w:lang w:val="en-US"/>
+        </w:rPr>
+        <w:drawing>
+          <wp:inline distT="0" distB="0" distL="0" distR="0" wp14:anchorId="68592D52" wp14:editId="7D3687DE">
+            <wp:extent cx="5731510" cy="3041650"/>
+            <wp:effectExtent l="0" t="0" r="2540" b="6350"/>
+            <wp:docPr id="575816140" name="Picture 1"/>
+            <wp:cNvGraphicFramePr>
+              <a:graphicFrameLocks xmlns:a="http://schemas.openxmlformats.org/drawingml/2006/main" noChangeAspect="1"/>
+            </wp:cNvGraphicFramePr>
+            <a:graphic xmlns:a="http://schemas.openxmlformats.org/drawingml/2006/main">
+              <a:graphicData uri="http://schemas.openxmlformats.org/drawingml/2006/picture">
+                <pic:pic xmlns:pic="http://schemas.openxmlformats.org/drawingml/2006/picture">
+                  <pic:nvPicPr>
+                    <pic:cNvPr id="575816140" name=""/>
+                    <pic:cNvPicPr/>
+                  </pic:nvPicPr>
+                  <pic:blipFill>
+                    <a:blip r:embed="rId5"/>
+                    <a:stretch>
+                      <a:fillRect/>
+                    </a:stretch>
+                  </pic:blipFill>
+                  <pic:spPr>
+                    <a:xfrm>
+                      <a:off x="0" y="0"/>
+                      <a:ext cx="5731510" cy="3041650"/>
+                    </a:xfrm>
+                    <a:prstGeom prst="rect">
+                      <a:avLst/>
+                    </a:prstGeom>
+                  </pic:spPr>
+                </pic:pic>
+              </a:graphicData>
+            </a:graphic>
+          </wp:inline>
+        </w:drawing>
+      </w:r>
+    </w:p>
+    <w:p>
+      <w:pPr>
+        <w:rPr>
+          <w:rFonts w:ascii="Times New Roman" w:hAnsi="Times New Roman" w:cs="Times New Roman"/>
+          <w:sz w:val="24"/>
+          <w:szCs w:val="24"/>
+          <w:lang w:val="en-US"/>
+        </w:rPr>
+      </w:pPr>
+    </w:p>
+    <w:p>
+      <w:pPr>
+        <w:rPr>
+          <w:rFonts w:ascii="Times New Roman" w:hAnsi="Times New Roman" w:cs="Times New Roman"/>
+          <w:sz w:val="24"/>
+          <w:szCs w:val="24"/>
+          <w:lang w:val="en-US"/>
+        </w:rPr>
+      </w:pPr>
+    </w:p>
+    <w:p>
+      <w:pPr>
+        <w:rPr>
+          <w:rFonts w:ascii="Times New Roman" w:hAnsi="Times New Roman" w:cs="Times New Roman"/>
+          <w:sz w:val="24"/>
+          <w:szCs w:val="24"/>
+          <w:lang w:val="en-US"/>
+        </w:rPr>
+      </w:pPr>
+    </w:p>
+    <w:p>
+      <w:pPr>
+        <w:rPr>
+          <w:rFonts w:ascii="Times New Roman" w:hAnsi="Times New Roman" w:cs="Times New Roman"/>
+          <w:sz w:val="24"/>
+          <w:szCs w:val="24"/>
+          <w:lang w:val="en-US"/>
+        </w:rPr>
+      </w:pPr>
+    </w:p>
+    <w:p>
+      <w:pPr>
+        <w:rPr>
+          <w:rFonts w:ascii="Times New Roman" w:hAnsi="Times New Roman" w:cs="Times New Roman"/>
+          <w:sz w:val="24"/>
+          <w:szCs w:val="24"/>
+          <w:lang w:val="en-US"/>
+        </w:rPr>
+      </w:pPr>
+    </w:p>
+    <w:p>
+      <w:pPr>
+        <w:rPr>
+          <w:rFonts w:ascii="Times New Roman" w:hAnsi="Times New Roman" w:cs="Times New Roman"/>
+          <w:sz w:val="24"/>
+          <w:szCs w:val="24"/>
+          <w:lang w:val="en-US"/>
+        </w:rPr>
+      </w:pPr>
+    </w:p>
+    <w:p>
+      <w:pPr>
+        <w:rPr>
+          <w:rFonts w:ascii="Times New Roman" w:hAnsi="Times New Roman" w:cs="Times New Roman"/>
+          <w:sz w:val="24"/>
+          <w:szCs w:val="24"/>
+          <w:lang w:val="en-US"/>
+        </w:rPr>
+      </w:pPr>
+    </w:p>
+    <w:p>
+      <w:pPr>
+        <w:rPr>
+          <w:rFonts w:ascii="Times New Roman" w:hAnsi="Times New Roman" w:cs="Times New Roman"/>
+          <w:sz w:val="24"/>
+          <w:szCs w:val="24"/>
+          <w:lang w:val="en-US"/>
+        </w:rPr>
+      </w:pPr>
+    </w:p>
+    <w:p>
+      <w:pPr>
+        <w:rPr>
+          <w:rFonts w:ascii="Times New Roman" w:hAnsi="Times New Roman" w:cs="Times New Roman"/>
+          <w:sz w:val="24"/>
+          <w:szCs w:val="24"/>
+          <w:lang w:val="en-US"/>
+        </w:rPr>
+      </w:pPr>
+    </w:p>
+    <w:p>
+      <w:pPr>
+        <w:rPr>
+          <w:rFonts w:ascii="Times New Roman" w:hAnsi="Times New Roman" w:cs="Times New Roman"/>
+          <w:sz w:val="24"/>
+          <w:szCs w:val="24"/>
+          <w:lang w:val="en-US"/>
+        </w:rPr>
+      </w:pPr>
+    </w:p>
+    <w:p>
+      <w:pPr>
+        <w:rPr>
+          <w:rFonts w:ascii="Times New Roman" w:hAnsi="Times New Roman" w:cs="Times New Roman"/>
+          <w:sz w:val="24"/>
+          <w:szCs w:val="24"/>
+          <w:lang w:val="en-US"/>
+        </w:rPr>
+      </w:pPr>
+    </w:p>
+    <w:p>
+      <w:pPr>
+        <w:rPr>
+          <w:rFonts w:ascii="Times New Roman" w:hAnsi="Times New Roman" w:cs="Times New Roman"/>
+          <w:sz w:val="24"/>
+          <w:szCs w:val="24"/>
+          <w:lang w:val="en-US"/>
+        </w:rPr>
+      </w:pPr>
+    </w:p>
+    <w:p>
+      <w:pPr>
+        <w:rPr>
+          <w:rFonts w:ascii="Times New Roman" w:hAnsi="Times New Roman" w:cs="Times New Roman"/>
+          <w:sz w:val="24"/>
+          <w:szCs w:val="24"/>
+          <w:lang w:val="en-US"/>
+        </w:rPr>
+      </w:pPr>
+    </w:p>
+    <w:p>
+      <w:pPr>
+        <w:rPr>
+          <w:rFonts w:ascii="Times New Roman" w:hAnsi="Times New Roman" w:cs="Times New Roman"/>
+          <w:sz w:val="24"/>
+          <w:szCs w:val="24"/>
+          <w:lang w:val="en-US"/>
+        </w:rPr>
+      </w:pPr>
+    </w:p>
+    <w:p>
+      <w:pPr>
+        <w:rPr>
+          <w:rFonts w:ascii="Times New Roman" w:hAnsi="Times New Roman" w:cs="Times New Roman"/>
+          <w:sz w:val="24"/>
+          <w:szCs w:val="24"/>
+          <w:lang w:val="en-US"/>
+        </w:rPr>
+      </w:pPr>
+      <w:r>
+        <w:rPr>
+          <w:rFonts w:ascii="Times New Roman" w:hAnsi="Times New Roman" w:cs="Times New Roman"/>
+          <w:sz w:val="24"/>
+          <w:szCs w:val="24"/>
+          <w:lang w:val="en-US"/>
+        </w:rPr>
+        <w:t>RESULT</w:t>
+      </w:r>
+      <w:r>
+        <w:rPr>
+          <w:rFonts w:ascii="Times New Roman" w:hAnsi="Times New Roman" w:cs="Times New Roman"/>
+          <w:sz w:val="24"/>
+          <w:szCs w:val="24"/>
+          <w:lang w:val="en-US"/>
+        </w:rPr>
+        <w:t>:</w:t>
+      </w:r>
+    </w:p>
+    <w:p>
+      <w:pPr>
+        <w:rPr>
+          <w:rFonts w:ascii="Times New Roman" w:hAnsi="Times New Roman" w:cs="Times New Roman"/>
+          <w:sz w:val="24"/>
+          <w:szCs w:val="24"/>
+          <w:lang w:val="en-US"/>
+        </w:rPr>
+      </w:pPr>
+      <w:r>
+        <w:rPr>
+          <w:rFonts w:ascii="Times New Roman" w:hAnsi="Times New Roman" w:cs="Times New Roman"/>
+          <w:sz w:val="24"/>
+          <w:szCs w:val="24"/>
+          <w:lang w:val="en-US"/>
+        </w:rPr>
+        <w:tab/>
+        <w:t>This RSA algorithm was executed successfully.</w:t>
+      </w:r>
+    </w:p>
+    <w:p>
+      <w:pPr>
+        <w:rPr>
+          <w:rFonts w:ascii="Times New Roman" w:hAnsi="Times New Roman" w:cs="Times New Roman"/>
+          <w:b/>
+          <w:bCs/>
+          <w:sz w:val="28"/>
+          <w:szCs w:val="28"/>
+          <w:lang w:val="en-US"/>
+        </w:rPr>
+      </w:pPr>
+      <w:r>
+        <w:rPr>
+          <w:rFonts w:ascii="Times New Roman" w:hAnsi="Times New Roman" w:cs="Times New Roman"/>
+          <w:b/>
+          <w:bCs/>
+          <w:sz w:val="28"/>
+          <w:szCs w:val="28"/>
+          <w:lang w:val="en-US"/>
+        </w:rPr>
+        <w:lastRenderedPageBreak/>
+        <w:t>Ex No:0</w:t>
+      </w:r>
+      <w:r>
+        <w:rPr>
+          <w:rFonts w:ascii="Times New Roman" w:hAnsi="Times New Roman" w:cs="Times New Roman"/>
+          <w:b/>
+          <w:bCs/>
+          <w:sz w:val="28"/>
+          <w:szCs w:val="28"/>
+          <w:lang w:val="en-US"/>
+        </w:rPr>
+        <w:t>2</w:t>
+      </w:r>
+      <w:r>
+        <w:rPr>
+          <w:rFonts w:ascii="Times New Roman" w:hAnsi="Times New Roman" w:cs="Times New Roman"/>
+          <w:b/>
+          <w:bCs/>
+          <w:sz w:val="28"/>
+          <w:szCs w:val="28"/>
+          <w:lang w:val="en-US"/>
+        </w:rPr>
+        <w:tab/>
+      </w:r>
+      <w:r>
+        <w:rPr>
+          <w:rFonts w:ascii="Times New Roman" w:hAnsi="Times New Roman" w:cs="Times New Roman"/>
+          <w:b/>
+          <w:bCs/>
+          <w:sz w:val="28"/>
+          <w:szCs w:val="28"/>
+          <w:lang w:val="en-US"/>
+        </w:rPr>
+        <w:tab/>
+      </w:r>
+      <w:r>
+        <w:rPr>
+          <w:rFonts w:ascii="Times New Roman" w:hAnsi="Times New Roman" w:cs="Times New Roman"/>
+          <w:b/>
+          <w:bCs/>
+          <w:sz w:val="28"/>
+          <w:szCs w:val="28"/>
+          <w:lang w:val="en-US"/>
+        </w:rPr>
+        <w:tab/>
+      </w:r>
+      <w:r>
+        <w:rPr>
+          <w:rFonts w:ascii="Times New Roman" w:hAnsi="Times New Roman" w:cs="Times New Roman"/>
+          <w:b/>
+          <w:bCs/>
+          <w:sz w:val="28"/>
+          <w:szCs w:val="28"/>
+          <w:lang w:val="en-US"/>
+        </w:rPr>
+        <w:t>DES</w:t>
+      </w:r>
+    </w:p>
+    <w:p>
+      <w:pPr>
+        <w:rPr>
+          <w:rFonts w:ascii="Times New Roman" w:hAnsi="Times New Roman" w:cs="Times New Roman"/>
+          <w:b/>
+          <w:bCs/>
+          <w:sz w:val="28"/>
+          <w:szCs w:val="28"/>
+          <w:lang w:val="en-US"/>
+        </w:rPr>
+      </w:pPr>
+      <w:r>
+        <w:rPr>
+          <w:rFonts w:ascii="Times New Roman" w:hAnsi="Times New Roman" w:cs="Times New Roman"/>
+          <w:b/>
+          <w:bCs/>
+          <w:sz w:val="28"/>
+          <w:szCs w:val="28"/>
+          <w:lang w:val="en-US"/>
+        </w:rPr>
+        <w:t>Date:</w:t>
+      </w:r>
+    </w:p>
+    <w:p>
+      <w:pPr>
+        <w:rPr>
+          <w:rFonts w:ascii="Times New Roman" w:hAnsi="Times New Roman" w:cs="Times New Roman"/>
+          <w:sz w:val="24"/>
+          <w:szCs w:val="24"/>
+          <w:lang w:val="en-US"/>
+        </w:rPr>
+      </w:pPr>
+      <w:r>
+        <w:rPr>
+          <w:rFonts w:ascii="Times New Roman" w:hAnsi="Times New Roman" w:cs="Times New Roman"/>
+          <w:sz w:val="24"/>
+          <w:szCs w:val="24"/>
+          <w:lang w:val="en-US"/>
+        </w:rPr>
+        <w:t>AIM:</w:t>
+      </w:r>
+    </w:p>
+    <w:p>
+      <w:pPr>
+        <w:rPr>
+          <w:rFonts w:ascii="Times New Roman" w:hAnsi="Times New Roman" w:cs="Times New Roman"/>
+          <w:sz w:val="24"/>
+          <w:szCs w:val="24"/>
+          <w:lang w:val="en-US"/>
+        </w:rPr>
+      </w:pPr>
+      <w:r>
+        <w:rPr>
+          <w:rFonts w:ascii="Times New Roman" w:hAnsi="Times New Roman" w:cs="Times New Roman"/>
+          <w:sz w:val="24"/>
+          <w:szCs w:val="24"/>
+          <w:lang w:val="en-US"/>
+        </w:rPr>
+        <w:t>ALGORITHM:</w:t>
+      </w:r>
+    </w:p>
+    <w:p>
+      <w:pPr>
+        <w:rPr>
+          <w:rFonts w:ascii="Times New Roman" w:hAnsi="Times New Roman" w:cs="Times New Roman"/>
+          <w:sz w:val="24"/>
+          <w:szCs w:val="24"/>
+          <w:lang w:val="en-US"/>
+        </w:rPr>
+      </w:pPr>
+      <w:r>
+        <w:rPr>
+          <w:rFonts w:ascii="Times New Roman" w:hAnsi="Times New Roman" w:cs="Times New Roman"/>
+          <w:sz w:val="24"/>
+          <w:szCs w:val="24"/>
+          <w:lang w:val="en-US"/>
+        </w:rPr>
+        <w:t>PROGRAM:</w:t>
+      </w:r>
+    </w:p>
+    <w:p>
+      <w:pPr>
+        <w:rPr>
+          <w:rFonts w:ascii="Times New Roman" w:hAnsi="Times New Roman" w:cs="Times New Roman"/>
+          <w:sz w:val="24"/>
+          <w:szCs w:val="24"/>
+          <w:lang w:val="en-US"/>
+        </w:rPr>
+      </w:pPr>
+      <w:r>
+        <w:rPr>
+          <w:rFonts w:ascii="Times New Roman" w:hAnsi="Times New Roman" w:cs="Times New Roman"/>
+          <w:sz w:val="24"/>
+          <w:szCs w:val="24"/>
+          <w:lang w:val="en-US"/>
+        </w:rPr>
+        <w:t>OUTPUT:</w:t>
+      </w:r>
+    </w:p>
+    <w:p>
+      <w:pPr>
+        <w:rPr>
+          <w:rFonts w:ascii="Times New Roman" w:hAnsi="Times New Roman" w:cs="Times New Roman"/>
+          <w:sz w:val="24"/>
+          <w:szCs w:val="24"/>
+          <w:lang w:val="en-US"/>
+        </w:rPr>
+      </w:pPr>
+      <w:r>
+        <w:rPr>
+          <w:rFonts w:ascii="Times New Roman" w:hAnsi="Times New Roman" w:cs="Times New Roman"/>
+          <w:sz w:val="24"/>
+          <w:szCs w:val="24"/>
+          <w:lang w:val="en-US"/>
+        </w:rPr>
+        <w:t>RESULT:</w:t>
+      </w:r>
+    </w:p>
+    <w:p>
+      <w:pPr>
+        <w:rPr>
+          <w:rFonts w:ascii="Times New Roman" w:hAnsi="Times New Roman" w:cs="Times New Roman"/>
+          <w:sz w:val="24"/>
+          <w:szCs w:val="24"/>
+          <w:lang w:val="en-US"/>
+        </w:rPr>
+      </w:pPr>
+    </w:p>
     <w:sectPr>
       <w:pgSz w:w="11906" w:h="16838"/>
       <w:pgMar w:top="1440" w:right="1440" w:bottom="1440" w:left="1440" w:header="708" w:footer="708" w:gutter="0"/>
@@ -17,6 +2705,100 @@
     </w:sectPr>
   </w:body>
 </w:document>
+</file>
+
+<file path=word/numbering.xml><?xml version="1.0" encoding="utf-8"?>
+<w:numbering xmlns:wpc="http://schemas.microsoft.com/office/word/2010/wordprocessingCanvas" xmlns:cx="http://schemas.microsoft.com/office/drawing/2014/chartex" xmlns:cx1="http://schemas.microsoft.com/office/drawing/2015/9/8/chartex" xmlns:cx2="http://schemas.microsoft.com/office/drawing/2015/10/21/chartex" xmlns:cx3="http://schemas.microsoft.com/office/drawing/2016/5/9/chartex" xmlns:cx4="http://schemas.microsoft.com/office/drawing/2016/5/10/chartex" xmlns:cx5="http://schemas.microsoft.com/office/drawing/2016/5/11/chartex" xmlns:cx6="http://schemas.microsoft.com/office/drawing/2016/5/12/chartex" xmlns:cx7="http://schemas.microsoft.com/office/drawing/2016/5/13/chartex" xmlns:cx8="http://schemas.microsoft.com/office/drawing/2016/5/14/chartex" xmlns:mc="http://schemas.openxmlformats.org/markup-compatibility/2006" xmlns:aink="http://schemas.microsoft.com/office/drawing/2016/ink" xmlns:am3d="http://schemas.microsoft.com/office/drawing/2017/model3d" xmlns:o="urn:schemas-microsoft-com:office:office" xmlns:oel="http://schemas.microsoft.com/office/2019/extlst" xmlns:r="http://schemas.openxmlformats.org/officeDocument/2006/relationships" xmlns:m="http://schemas.openxmlformats.org/officeDocument/2006/math" xmlns:v="urn:schemas-microsoft-com:vml" xmlns:wp14="http://schemas.microsoft.com/office/word/2010/wordprocessingDrawing" xmlns:wp="http://schemas.openxmlformats.org/drawingml/2006/wordprocessingDrawing" xmlns:w10="urn:schemas-microsoft-com:office:word" xmlns:w="http://schemas.openxmlformats.org/wordprocessingml/2006/main" xmlns:w14="http://schemas.microsoft.com/office/word/2010/wordml" xmlns:w15="http://schemas.microsoft.com/office/word/2012/wordml" xmlns:w16cex="http://schemas.microsoft.com/office/word/2018/wordml/cex" xmlns:w16cid="http://schemas.microsoft.com/office/word/2016/wordml/cid" xmlns:w16="http://schemas.microsoft.com/office/word/2018/wordml" xmlns:w16sdtdh="http://schemas.microsoft.com/office/word/2020/wordml/sdtdatahash" xmlns:w16se="http://schemas.microsoft.com/office/word/2015/wordml/symex" xmlns:wpg="http://schemas.microsoft.com/office/word/2010/wordprocessingGroup" xmlns:wpi="http://schemas.microsoft.com/office/word/2010/wordprocessingInk" xmlns:wne="http://schemas.microsoft.com/office/word/2006/wordml" xmlns:wps="http://schemas.microsoft.com/office/word/2010/wordprocessingShape" mc:Ignorable="w14 w15 w16se w16cid w16 w16cex w16sdtdh wp14">
+  <w:abstractNum w:abstractNumId="0" w15:restartNumberingAfterBreak="0">
+    <w:nsid w:val="3DD26DFA"/>
+    <w:multiLevelType w:val="hybridMultilevel"/>
+    <w:tmpl w:val="E3EEC62A"/>
+    <w:lvl w:ilvl="0" w:tplc="4009000F">
+      <w:start w:val="1"/>
+      <w:numFmt w:val="decimal"/>
+      <w:lvlText w:val="%1."/>
+      <w:lvlJc w:val="left"/>
+      <w:pPr>
+        <w:ind w:left="720" w:hanging="360"/>
+      </w:pPr>
+    </w:lvl>
+    <w:lvl w:ilvl="1" w:tplc="40090019" w:tentative="1">
+      <w:start w:val="1"/>
+      <w:numFmt w:val="lowerLetter"/>
+      <w:lvlText w:val="%2."/>
+      <w:lvlJc w:val="left"/>
+      <w:pPr>
+        <w:ind w:left="1440" w:hanging="360"/>
+      </w:pPr>
+    </w:lvl>
+    <w:lvl w:ilvl="2" w:tplc="4009001B" w:tentative="1">
+      <w:start w:val="1"/>
+      <w:numFmt w:val="lowerRoman"/>
+      <w:lvlText w:val="%3."/>
+      <w:lvlJc w:val="right"/>
+      <w:pPr>
+        <w:ind w:left="2160" w:hanging="180"/>
+      </w:pPr>
+    </w:lvl>
+    <w:lvl w:ilvl="3" w:tplc="4009000F" w:tentative="1">
+      <w:start w:val="1"/>
+      <w:numFmt w:val="decimal"/>
+      <w:lvlText w:val="%4."/>
+      <w:lvlJc w:val="left"/>
+      <w:pPr>
+        <w:ind w:left="2880" w:hanging="360"/>
+      </w:pPr>
+    </w:lvl>
+    <w:lvl w:ilvl="4" w:tplc="40090019" w:tentative="1">
+      <w:start w:val="1"/>
+      <w:numFmt w:val="lowerLetter"/>
+      <w:lvlText w:val="%5."/>
+      <w:lvlJc w:val="left"/>
+      <w:pPr>
+        <w:ind w:left="3600" w:hanging="360"/>
+      </w:pPr>
+    </w:lvl>
+    <w:lvl w:ilvl="5" w:tplc="4009001B" w:tentative="1">
+      <w:start w:val="1"/>
+      <w:numFmt w:val="lowerRoman"/>
+      <w:lvlText w:val="%6."/>
+      <w:lvlJc w:val="right"/>
+      <w:pPr>
+        <w:ind w:left="4320" w:hanging="180"/>
+      </w:pPr>
+    </w:lvl>
+    <w:lvl w:ilvl="6" w:tplc="4009000F" w:tentative="1">
+      <w:start w:val="1"/>
+      <w:numFmt w:val="decimal"/>
+      <w:lvlText w:val="%7."/>
+      <w:lvlJc w:val="left"/>
+      <w:pPr>
+        <w:ind w:left="5040" w:hanging="360"/>
+      </w:pPr>
+    </w:lvl>
+    <w:lvl w:ilvl="7" w:tplc="40090019" w:tentative="1">
+      <w:start w:val="1"/>
+      <w:numFmt w:val="lowerLetter"/>
+      <w:lvlText w:val="%8."/>
+      <w:lvlJc w:val="left"/>
+      <w:pPr>
+        <w:ind w:left="5760" w:hanging="360"/>
+      </w:pPr>
+    </w:lvl>
+    <w:lvl w:ilvl="8" w:tplc="4009001B" w:tentative="1">
+      <w:start w:val="1"/>
+      <w:numFmt w:val="lowerRoman"/>
+      <w:lvlText w:val="%9."/>
+      <w:lvlJc w:val="right"/>
+      <w:pPr>
+        <w:ind w:left="6480" w:hanging="180"/>
+      </w:pPr>
+    </w:lvl>
+  </w:abstractNum>
+  <w:num w:numId="1" w16cid:durableId="359743319">
+    <w:abstractNumId w:val="0"/>
+  </w:num>
+</w:numbering>
 </file>
 
 <file path=word/styles.xml><?xml version="1.0" encoding="utf-8"?>
@@ -447,6 +3229,17 @@
     <w:semiHidden/>
     <w:unhideWhenUsed/>
   </w:style>
+  <w:style w:type="paragraph" w:styleId="ListParagraph">
+    <w:name w:val="List Paragraph"/>
+    <w:basedOn w:val="Normal"/>
+    <w:uiPriority w:val="34"/>
+    <w:qFormat/>
+    <w:rsid w:val="00BC68F0"/>
+    <w:pPr>
+      <w:ind w:left="720"/>
+      <w:contextualSpacing/>
+    </w:pPr>
+  </w:style>
 </w:styles>
 </file>
 

--- a/Record/Record.docx
+++ b/Record/Record.docx
@@ -5,6 +5,7 @@
     <w:p>
       <w:pPr>
         <w:pStyle w:val="Heading1"/>
+        <w:ind w:left="1440" w:hanging="1440"/>
         <w:rPr>
           <w:lang w:val="en-US"/>
         </w:rPr>
@@ -22,17 +23,24 @@
         <w:tab/>
       </w:r>
       <w:r>
-        <w:rPr>
-          <w:lang w:val="en-US"/>
-        </w:rPr>
-        <w:tab/>
-      </w:r>
-      <w:r>
-        <w:rPr>
-          <w:lang w:val="en-US"/>
-        </w:rPr>
-        <w:tab/>
-        <w:t>RSA</w:t>
+        <w:t>IMPLEMENT RSA ASYMMETRIC (</w:t>
+      </w:r>
+      <w:proofErr w:type="gramStart"/>
+      <w:r>
+        <w:t xml:space="preserve">SECRET </w:t>
+      </w:r>
+      <w:r>
+        <w:t xml:space="preserve"> </w:t>
+      </w:r>
+      <w:r>
+        <w:t>KEY</w:t>
+      </w:r>
+      <w:proofErr w:type="gramEnd"/>
+      <w:r>
+        <w:t xml:space="preserve"> </w:t>
+      </w:r>
+      <w:r>
+        <w:t>ENCRYPTION) ALGORITHM</w:t>
       </w:r>
     </w:p>
     <w:p>
@@ -948,14 +956,6 @@
         </w:rPr>
         <w:t xml:space="preserve"> = phi</w:t>
       </w:r>
-    </w:p>
-    <w:p>
-      <w:pPr>
-        <w:rPr>
-          <w:rFonts w:cs="Times New Roman"/>
-          <w:lang w:val="en-US"/>
-        </w:rPr>
-      </w:pPr>
     </w:p>
     <w:p>
       <w:pPr>
@@ -2860,6 +2860,7 @@
     <w:p>
       <w:pPr>
         <w:pStyle w:val="Heading1"/>
+        <w:ind w:left="1440" w:hanging="1440"/>
         <w:rPr>
           <w:lang w:val="en-US"/>
         </w:rPr>
@@ -2878,17 +2879,7 @@
         <w:tab/>
       </w:r>
       <w:r>
-        <w:rPr>
-          <w:lang w:val="en-US"/>
-        </w:rPr>
-        <w:tab/>
-      </w:r>
-      <w:r>
-        <w:rPr>
-          <w:lang w:val="en-US"/>
-        </w:rPr>
-        <w:tab/>
-        <w:t>DES</w:t>
+        <w:t>IMPLEMENT DATA ENCRYPTION STANDARD (DES) A SYMMETRIC ENCRYPTION ALGORITHM</w:t>
       </w:r>
     </w:p>
     <w:p>
@@ -3135,10 +3126,7 @@
         </w:rPr>
       </w:pPr>
       <w:r>
-        <w:t xml:space="preserve"> Stop</w:t>
-      </w:r>
-      <w:r>
-        <w:t>.</w:t>
+        <w:t xml:space="preserve"> Stop.</w:t>
       </w:r>
     </w:p>
     <w:p>
@@ -3181,13 +3169,6 @@
         </w:rPr>
         <w:t>):</w:t>
       </w:r>
-    </w:p>
-    <w:p>
-      <w:pPr>
-        <w:rPr>
-          <w:lang w:val="en-US"/>
-        </w:rPr>
-      </w:pPr>
     </w:p>
     <w:p>
       <w:pPr>
@@ -10529,6 +10510,7 @@
     <w:p>
       <w:pPr>
         <w:pStyle w:val="Heading1"/>
+        <w:ind w:left="1440" w:hanging="1440"/>
         <w:rPr>
           <w:lang w:val="en-US"/>
         </w:rPr>
@@ -10553,22 +10535,7 @@
         <w:tab/>
       </w:r>
       <w:r>
-        <w:rPr>
-          <w:lang w:val="en-US"/>
-        </w:rPr>
-        <w:tab/>
-      </w:r>
-      <w:r>
-        <w:rPr>
-          <w:lang w:val="en-US"/>
-        </w:rPr>
-        <w:tab/>
-      </w:r>
-      <w:r>
-        <w:rPr>
-          <w:lang w:val="en-US"/>
-        </w:rPr>
-        <w:t>Banker’s Algorithm</w:t>
+        <w:t>IMPLEMENTATION OF BANKER’S ALGORITHM FOR DEADLOCK AVOIDANCE</w:t>
       </w:r>
     </w:p>
     <w:p>
@@ -11203,13 +11170,6 @@
           <w:lang w:val="en-US"/>
         </w:rPr>
       </w:pPr>
-    </w:p>
-    <w:p>
-      <w:pPr>
-        <w:rPr>
-          <w:lang w:val="en-US"/>
-        </w:rPr>
-      </w:pPr>
       <w:r>
         <w:rPr>
           <w:lang w:val="en-US"/>
@@ -11274,20 +11234,20 @@
         <w:rPr>
           <w:lang w:val="en-US"/>
         </w:rPr>
+        <w:t xml:space="preserve">    f = [0] * n</w:t>
+      </w:r>
+    </w:p>
+    <w:p>
+      <w:pPr>
+        <w:rPr>
+          <w:lang w:val="en-US"/>
+        </w:rPr>
+      </w:pPr>
+      <w:r>
+        <w:rPr>
+          <w:lang w:val="en-US"/>
+        </w:rPr>
         <w:lastRenderedPageBreak/>
-        <w:t xml:space="preserve">    f = [0] * n</w:t>
-      </w:r>
-    </w:p>
-    <w:p>
-      <w:pPr>
-        <w:rPr>
-          <w:lang w:val="en-US"/>
-        </w:rPr>
-      </w:pPr>
-      <w:r>
-        <w:rPr>
-          <w:lang w:val="en-US"/>
-        </w:rPr>
         <w:t xml:space="preserve">    </w:t>
       </w:r>
       <w:proofErr w:type="spellStart"/>
@@ -11961,7 +11921,144 @@
         <w:rPr>
           <w:lang w:val="en-US"/>
         </w:rPr>
+        <w:t xml:space="preserve">        </w:t>
+      </w:r>
+      <w:proofErr w:type="gramStart"/>
+      <w:r>
+        <w:rPr>
+          <w:lang w:val="en-US"/>
+        </w:rPr>
+        <w:t>print(</w:t>
+      </w:r>
+      <w:proofErr w:type="gramEnd"/>
+      <w:r>
+        <w:rPr>
+          <w:lang w:val="en-US"/>
+        </w:rPr>
+        <w:t>"The safe sequence:")</w:t>
+      </w:r>
+    </w:p>
+    <w:p>
+      <w:pPr>
+        <w:rPr>
+          <w:lang w:val="en-US"/>
+        </w:rPr>
+      </w:pPr>
+      <w:r>
+        <w:rPr>
+          <w:lang w:val="en-US"/>
+        </w:rPr>
         <w:lastRenderedPageBreak/>
+        <w:t xml:space="preserve">        for </w:t>
+      </w:r>
+      <w:proofErr w:type="spellStart"/>
+      <w:r>
+        <w:rPr>
+          <w:lang w:val="en-US"/>
+        </w:rPr>
+        <w:t>i</w:t>
+      </w:r>
+      <w:proofErr w:type="spellEnd"/>
+      <w:r>
+        <w:rPr>
+          <w:lang w:val="en-US"/>
+        </w:rPr>
+        <w:t xml:space="preserve"> in </w:t>
+      </w:r>
+      <w:proofErr w:type="gramStart"/>
+      <w:r>
+        <w:rPr>
+          <w:lang w:val="en-US"/>
+        </w:rPr>
+        <w:t>range(</w:t>
+      </w:r>
+      <w:proofErr w:type="gramEnd"/>
+      <w:r>
+        <w:rPr>
+          <w:lang w:val="en-US"/>
+        </w:rPr>
+        <w:t>n - 1):</w:t>
+      </w:r>
+    </w:p>
+    <w:p>
+      <w:pPr>
+        <w:rPr>
+          <w:lang w:val="en-US"/>
+        </w:rPr>
+      </w:pPr>
+      <w:r>
+        <w:rPr>
+          <w:lang w:val="en-US"/>
+        </w:rPr>
+        <w:t xml:space="preserve">            </w:t>
+      </w:r>
+      <w:proofErr w:type="gramStart"/>
+      <w:r>
+        <w:rPr>
+          <w:lang w:val="en-US"/>
+        </w:rPr>
+        <w:t>print(</w:t>
+      </w:r>
+      <w:proofErr w:type="gramEnd"/>
+      <w:r>
+        <w:rPr>
+          <w:lang w:val="en-US"/>
+        </w:rPr>
+        <w:t xml:space="preserve">"P", </w:t>
+      </w:r>
+      <w:proofErr w:type="spellStart"/>
+      <w:r>
+        <w:rPr>
+          <w:lang w:val="en-US"/>
+        </w:rPr>
+        <w:t>ans</w:t>
+      </w:r>
+      <w:proofErr w:type="spellEnd"/>
+      <w:r>
+        <w:rPr>
+          <w:lang w:val="en-US"/>
+        </w:rPr>
+        <w:t>[</w:t>
+      </w:r>
+      <w:proofErr w:type="spellStart"/>
+      <w:r>
+        <w:rPr>
+          <w:lang w:val="en-US"/>
+        </w:rPr>
+        <w:t>i</w:t>
+      </w:r>
+      <w:proofErr w:type="spellEnd"/>
+      <w:r>
+        <w:rPr>
+          <w:lang w:val="en-US"/>
+        </w:rPr>
+        <w:t xml:space="preserve">], " -&gt; ", </w:t>
+      </w:r>
+      <w:proofErr w:type="spellStart"/>
+      <w:r>
+        <w:rPr>
+          <w:lang w:val="en-US"/>
+        </w:rPr>
+        <w:t>sep</w:t>
+      </w:r>
+      <w:proofErr w:type="spellEnd"/>
+      <w:r>
+        <w:rPr>
+          <w:lang w:val="en-US"/>
+        </w:rPr>
+        <w:t>="", end="")</w:t>
+      </w:r>
+    </w:p>
+    <w:p>
+      <w:pPr>
+        <w:rPr>
+          <w:lang w:val="en-US"/>
+        </w:rPr>
+      </w:pPr>
+      <w:r>
+        <w:rPr>
+          <w:lang w:val="en-US"/>
+        </w:rPr>
         <w:t xml:space="preserve">        </w:t>
       </w:r>
       <w:proofErr w:type="gramStart"/>
@@ -11976,265 +12073,128 @@
         <w:rPr>
           <w:lang w:val="en-US"/>
         </w:rPr>
-        <w:t>"The safe sequence:")</w:t>
-      </w:r>
-    </w:p>
-    <w:p>
-      <w:pPr>
-        <w:rPr>
-          <w:lang w:val="en-US"/>
-        </w:rPr>
-      </w:pPr>
-      <w:r>
-        <w:rPr>
-          <w:lang w:val="en-US"/>
-        </w:rPr>
-        <w:t xml:space="preserve">        for </w:t>
-      </w:r>
-      <w:proofErr w:type="spellStart"/>
-      <w:r>
-        <w:rPr>
-          <w:lang w:val="en-US"/>
-        </w:rPr>
-        <w:t>i</w:t>
-      </w:r>
-      <w:proofErr w:type="spellEnd"/>
-      <w:r>
-        <w:rPr>
-          <w:lang w:val="en-US"/>
-        </w:rPr>
-        <w:t xml:space="preserve"> in </w:t>
+        <w:t xml:space="preserve">"P", </w:t>
+      </w:r>
+      <w:proofErr w:type="spellStart"/>
+      <w:r>
+        <w:rPr>
+          <w:lang w:val="en-US"/>
+        </w:rPr>
+        <w:t>ans</w:t>
+      </w:r>
+      <w:proofErr w:type="spellEnd"/>
+      <w:r>
+        <w:rPr>
+          <w:lang w:val="en-US"/>
+        </w:rPr>
+        <w:t xml:space="preserve">[n - 1], </w:t>
+      </w:r>
+      <w:proofErr w:type="spellStart"/>
+      <w:r>
+        <w:rPr>
+          <w:lang w:val="en-US"/>
+        </w:rPr>
+        <w:t>sep</w:t>
+      </w:r>
+      <w:proofErr w:type="spellEnd"/>
+      <w:r>
+        <w:rPr>
+          <w:lang w:val="en-US"/>
+        </w:rPr>
+        <w:t>="")</w:t>
+      </w:r>
+    </w:p>
+    <w:p>
+      <w:pPr>
+        <w:rPr>
+          <w:lang w:val="en-US"/>
+        </w:rPr>
+      </w:pPr>
+      <w:r>
+        <w:rPr>
+          <w:lang w:val="en-US"/>
+        </w:rPr>
+        <w:t xml:space="preserve">    else:</w:t>
+      </w:r>
+    </w:p>
+    <w:p>
+      <w:pPr>
+        <w:rPr>
+          <w:lang w:val="en-US"/>
+        </w:rPr>
+      </w:pPr>
+      <w:r>
+        <w:rPr>
+          <w:lang w:val="en-US"/>
+        </w:rPr>
+        <w:t xml:space="preserve">        </w:t>
       </w:r>
       <w:proofErr w:type="gramStart"/>
       <w:r>
         <w:rPr>
           <w:lang w:val="en-US"/>
         </w:rPr>
-        <w:t>range(</w:t>
+        <w:t>print(</w:t>
       </w:r>
       <w:proofErr w:type="gramEnd"/>
       <w:r>
         <w:rPr>
           <w:lang w:val="en-US"/>
         </w:rPr>
-        <w:t>n - 1):</w:t>
-      </w:r>
-    </w:p>
-    <w:p>
-      <w:pPr>
-        <w:rPr>
-          <w:lang w:val="en-US"/>
-        </w:rPr>
-      </w:pPr>
-      <w:r>
-        <w:rPr>
-          <w:lang w:val="en-US"/>
-        </w:rPr>
-        <w:t xml:space="preserve">            </w:t>
+        <w:t>"The system is in an unsafe state.")</w:t>
+      </w:r>
+    </w:p>
+    <w:p>
+      <w:pPr>
+        <w:rPr>
+          <w:lang w:val="en-US"/>
+        </w:rPr>
+      </w:pPr>
+    </w:p>
+    <w:p>
+      <w:pPr>
+        <w:rPr>
+          <w:lang w:val="en-US"/>
+        </w:rPr>
+      </w:pPr>
+    </w:p>
+    <w:p>
+      <w:pPr>
+        <w:rPr>
+          <w:lang w:val="en-US"/>
+        </w:rPr>
+      </w:pPr>
+      <w:r>
+        <w:rPr>
+          <w:lang w:val="en-US"/>
+        </w:rPr>
+        <w:t>if __name__ == "__main__":</w:t>
+      </w:r>
+    </w:p>
+    <w:p>
+      <w:pPr>
+        <w:rPr>
+          <w:lang w:val="en-US"/>
+        </w:rPr>
+      </w:pPr>
+      <w:r>
+        <w:rPr>
+          <w:lang w:val="en-US"/>
+        </w:rPr>
+        <w:t xml:space="preserve">    </w:t>
       </w:r>
       <w:proofErr w:type="gramStart"/>
       <w:r>
         <w:rPr>
           <w:lang w:val="en-US"/>
         </w:rPr>
-        <w:t>print(</w:t>
+        <w:t>main(</w:t>
       </w:r>
       <w:proofErr w:type="gramEnd"/>
       <w:r>
         <w:rPr>
           <w:lang w:val="en-US"/>
         </w:rPr>
-        <w:t xml:space="preserve">"P", </w:t>
-      </w:r>
-      <w:proofErr w:type="spellStart"/>
-      <w:r>
-        <w:rPr>
-          <w:lang w:val="en-US"/>
-        </w:rPr>
-        <w:t>ans</w:t>
-      </w:r>
-      <w:proofErr w:type="spellEnd"/>
-      <w:r>
-        <w:rPr>
-          <w:lang w:val="en-US"/>
-        </w:rPr>
-        <w:t>[</w:t>
-      </w:r>
-      <w:proofErr w:type="spellStart"/>
-      <w:r>
-        <w:rPr>
-          <w:lang w:val="en-US"/>
-        </w:rPr>
-        <w:t>i</w:t>
-      </w:r>
-      <w:proofErr w:type="spellEnd"/>
-      <w:r>
-        <w:rPr>
-          <w:lang w:val="en-US"/>
-        </w:rPr>
-        <w:t xml:space="preserve">], " -&gt; ", </w:t>
-      </w:r>
-      <w:proofErr w:type="spellStart"/>
-      <w:r>
-        <w:rPr>
-          <w:lang w:val="en-US"/>
-        </w:rPr>
-        <w:t>sep</w:t>
-      </w:r>
-      <w:proofErr w:type="spellEnd"/>
-      <w:r>
-        <w:rPr>
-          <w:lang w:val="en-US"/>
-        </w:rPr>
-        <w:t>="", end="")</w:t>
-      </w:r>
-    </w:p>
-    <w:p>
-      <w:pPr>
-        <w:rPr>
-          <w:lang w:val="en-US"/>
-        </w:rPr>
-      </w:pPr>
-      <w:r>
-        <w:rPr>
-          <w:lang w:val="en-US"/>
-        </w:rPr>
-        <w:t xml:space="preserve">        </w:t>
-      </w:r>
-      <w:proofErr w:type="gramStart"/>
-      <w:r>
-        <w:rPr>
-          <w:lang w:val="en-US"/>
-        </w:rPr>
-        <w:t>print(</w:t>
-      </w:r>
-      <w:proofErr w:type="gramEnd"/>
-      <w:r>
-        <w:rPr>
-          <w:lang w:val="en-US"/>
-        </w:rPr>
-        <w:t xml:space="preserve">"P", </w:t>
-      </w:r>
-      <w:proofErr w:type="spellStart"/>
-      <w:r>
-        <w:rPr>
-          <w:lang w:val="en-US"/>
-        </w:rPr>
-        <w:t>ans</w:t>
-      </w:r>
-      <w:proofErr w:type="spellEnd"/>
-      <w:r>
-        <w:rPr>
-          <w:lang w:val="en-US"/>
-        </w:rPr>
-        <w:t xml:space="preserve">[n - 1], </w:t>
-      </w:r>
-      <w:proofErr w:type="spellStart"/>
-      <w:r>
-        <w:rPr>
-          <w:lang w:val="en-US"/>
-        </w:rPr>
-        <w:t>sep</w:t>
-      </w:r>
-      <w:proofErr w:type="spellEnd"/>
-      <w:r>
-        <w:rPr>
-          <w:lang w:val="en-US"/>
-        </w:rPr>
-        <w:t>="")</w:t>
-      </w:r>
-    </w:p>
-    <w:p>
-      <w:pPr>
-        <w:rPr>
-          <w:lang w:val="en-US"/>
-        </w:rPr>
-      </w:pPr>
-      <w:r>
-        <w:rPr>
-          <w:lang w:val="en-US"/>
-        </w:rPr>
-        <w:t xml:space="preserve">    else:</w:t>
-      </w:r>
-    </w:p>
-    <w:p>
-      <w:pPr>
-        <w:rPr>
-          <w:lang w:val="en-US"/>
-        </w:rPr>
-      </w:pPr>
-      <w:r>
-        <w:rPr>
-          <w:lang w:val="en-US"/>
-        </w:rPr>
-        <w:t xml:space="preserve">        </w:t>
-      </w:r>
-      <w:proofErr w:type="gramStart"/>
-      <w:r>
-        <w:rPr>
-          <w:lang w:val="en-US"/>
-        </w:rPr>
-        <w:t>print(</w:t>
-      </w:r>
-      <w:proofErr w:type="gramEnd"/>
-      <w:r>
-        <w:rPr>
-          <w:lang w:val="en-US"/>
-        </w:rPr>
-        <w:t>"The system is in an unsafe state.")</w:t>
-      </w:r>
-    </w:p>
-    <w:p>
-      <w:pPr>
-        <w:rPr>
-          <w:lang w:val="en-US"/>
-        </w:rPr>
-      </w:pPr>
-    </w:p>
-    <w:p>
-      <w:pPr>
-        <w:rPr>
-          <w:lang w:val="en-US"/>
-        </w:rPr>
-      </w:pPr>
-    </w:p>
-    <w:p>
-      <w:pPr>
-        <w:rPr>
-          <w:lang w:val="en-US"/>
-        </w:rPr>
-      </w:pPr>
-      <w:r>
-        <w:rPr>
-          <w:lang w:val="en-US"/>
-        </w:rPr>
-        <w:t>if __name__ == "__main__":</w:t>
-      </w:r>
-    </w:p>
-    <w:p>
-      <w:pPr>
-        <w:rPr>
-          <w:lang w:val="en-US"/>
-        </w:rPr>
-      </w:pPr>
-      <w:r>
-        <w:rPr>
-          <w:lang w:val="en-US"/>
-        </w:rPr>
-        <w:t xml:space="preserve">    </w:t>
-      </w:r>
-      <w:proofErr w:type="gramStart"/>
-      <w:r>
-        <w:rPr>
-          <w:lang w:val="en-US"/>
-        </w:rPr>
-        <w:t>main(</w:t>
-      </w:r>
-      <w:proofErr w:type="gramEnd"/>
-      <w:r>
-        <w:rPr>
-          <w:lang w:val="en-US"/>
-        </w:rPr>
         <w:t>)</w:t>
       </w:r>
     </w:p>
@@ -12264,7 +12224,7 @@
           <w:lang w:val="en-US"/>
         </w:rPr>
         <w:drawing>
-          <wp:inline distT="0" distB="0" distL="0" distR="0" wp14:anchorId="5D12A471" wp14:editId="4CD20F4F">
+          <wp:inline distT="0" distB="0" distL="0" distR="0" wp14:anchorId="5D12A471" wp14:editId="76CB8F57">
             <wp:extent cx="5731510" cy="3041650"/>
             <wp:effectExtent l="0" t="0" r="2540" b="6350"/>
             <wp:docPr id="1558002461" name="Picture 1"/>
@@ -12439,9 +12399,7 @@
     <w:p>
       <w:pPr>
         <w:pStyle w:val="Heading1"/>
-        <w:rPr>
-          <w:lang w:val="en-US"/>
-        </w:rPr>
+        <w:ind w:left="1440" w:hanging="1440"/>
       </w:pPr>
       <w:r>
         <w:rPr>
@@ -12463,24 +12421,13 @@
         <w:tab/>
       </w:r>
       <w:r>
-        <w:rPr>
-          <w:lang w:val="en-US"/>
-        </w:rPr>
-        <w:tab/>
-      </w:r>
-      <w:r>
-        <w:rPr>
-          <w:lang w:val="en-US"/>
-        </w:rPr>
-        <w:tab/>
-      </w:r>
-      <w:r>
-        <w:t>Randomized Quick Sort</w:t>
+        <w:t>IMPLEMENTATION OF RANDOMIZED QUICK SORT USING DIVIDE AND CONQUER STRATEGY</w:t>
       </w:r>
     </w:p>
     <w:p>
       <w:pPr>
         <w:pStyle w:val="Heading1"/>
+        <w:ind w:left="1440" w:hanging="1440"/>
         <w:rPr>
           <w:b w:val="0"/>
           <w:lang w:val="en-US"/>
@@ -12955,13 +12902,6 @@
         </w:rPr>
         <w:t xml:space="preserve">    pivot = array[high]</w:t>
       </w:r>
-    </w:p>
-    <w:p>
-      <w:pPr>
-        <w:rPr>
-          <w:lang w:val="en-US"/>
-        </w:rPr>
-      </w:pPr>
     </w:p>
     <w:p>
       <w:pPr>
@@ -13964,6 +13904,62 @@
           </wp:inline>
         </w:drawing>
       </w:r>
+    </w:p>
+    <w:p>
+      <w:pPr>
+        <w:pStyle w:val="Heading2"/>
+        <w:rPr>
+          <w:lang w:val="en-US"/>
+        </w:rPr>
+      </w:pPr>
+    </w:p>
+    <w:p>
+      <w:pPr>
+        <w:pStyle w:val="Heading2"/>
+        <w:rPr>
+          <w:lang w:val="en-US"/>
+        </w:rPr>
+      </w:pPr>
+    </w:p>
+    <w:p>
+      <w:pPr>
+        <w:pStyle w:val="Heading2"/>
+        <w:rPr>
+          <w:lang w:val="en-US"/>
+        </w:rPr>
+      </w:pPr>
+    </w:p>
+    <w:p>
+      <w:pPr>
+        <w:pStyle w:val="Heading2"/>
+        <w:rPr>
+          <w:lang w:val="en-US"/>
+        </w:rPr>
+      </w:pPr>
+    </w:p>
+    <w:p>
+      <w:pPr>
+        <w:pStyle w:val="Heading2"/>
+        <w:rPr>
+          <w:lang w:val="en-US"/>
+        </w:rPr>
+      </w:pPr>
+    </w:p>
+    <w:p>
+      <w:pPr>
+        <w:pStyle w:val="Heading2"/>
+        <w:rPr>
+          <w:lang w:val="en-US"/>
+        </w:rPr>
+      </w:pPr>
+    </w:p>
+    <w:p>
+      <w:pPr>
+        <w:pStyle w:val="Heading2"/>
+        <w:rPr>
+          <w:lang w:val="en-US"/>
+        </w:rPr>
+      </w:pPr>
     </w:p>
     <w:p>
       <w:pPr>

--- a/Record/Record.docx
+++ b/Record/Record.docx
@@ -27,20 +27,11 @@
       </w:r>
       <w:proofErr w:type="gramStart"/>
       <w:r>
-        <w:t xml:space="preserve">SECRET </w:t>
-      </w:r>
-      <w:r>
-        <w:t xml:space="preserve"> </w:t>
-      </w:r>
-      <w:r>
-        <w:t>KEY</w:t>
+        <w:t>SECRET  KEY</w:t>
       </w:r>
       <w:proofErr w:type="gramEnd"/>
       <w:r>
-        <w:t xml:space="preserve"> </w:t>
-      </w:r>
-      <w:r>
-        <w:t>ENCRYPTION) ALGORITHM</w:t>
+        <w:t xml:space="preserve"> ENCRYPTION) ALGORITHM</w:t>
       </w:r>
     </w:p>
     <w:p>
@@ -12224,7 +12215,7 @@
           <w:lang w:val="en-US"/>
         </w:rPr>
         <w:drawing>
-          <wp:inline distT="0" distB="0" distL="0" distR="0" wp14:anchorId="5D12A471" wp14:editId="76CB8F57">
+          <wp:inline distT="0" distB="0" distL="0" distR="0" wp14:anchorId="5D12A471" wp14:editId="62CAE78F">
             <wp:extent cx="5731510" cy="3041650"/>
             <wp:effectExtent l="0" t="0" r="2540" b="6350"/>
             <wp:docPr id="1558002461" name="Picture 1"/>
@@ -13973,11 +13964,6 @@
       </w:r>
     </w:p>
     <w:p>
-      <w:pPr>
-        <w:rPr>
-          <w:lang w:val="en-US"/>
-        </w:rPr>
-      </w:pPr>
       <w:r>
         <w:rPr>
           <w:lang w:val="en-US"/>
@@ -13987,6 +13973,107 @@
       <w:r>
         <w:t>Thus, the implementation of randomized quick sort using divide and conquer strategy in python was executed and verified successfully</w:t>
       </w:r>
+      <w:r>
+        <w:t>.</w:t>
+      </w:r>
+    </w:p>
+    <w:p/>
+    <w:p/>
+    <w:p/>
+    <w:tbl>
+      <w:tblPr>
+        <w:tblStyle w:val="TableGrid"/>
+        <w:tblW w:w="0" w:type="auto"/>
+        <w:tblBorders>
+          <w:top w:val="none" w:sz="0" w:space="0" w:color="auto"/>
+          <w:left w:val="none" w:sz="0" w:space="0" w:color="auto"/>
+          <w:bottom w:val="none" w:sz="0" w:space="0" w:color="auto"/>
+          <w:right w:val="none" w:sz="0" w:space="0" w:color="auto"/>
+          <w:insideH w:val="none" w:sz="0" w:space="0" w:color="auto"/>
+          <w:insideV w:val="none" w:sz="0" w:space="0" w:color="auto"/>
+        </w:tblBorders>
+        <w:tblLook w:val="04A0" w:firstRow="1" w:lastRow="0" w:firstColumn="1" w:lastColumn="0" w:noHBand="0" w:noVBand="1"/>
+      </w:tblPr>
+      <w:tblGrid>
+        <w:gridCol w:w="2155"/>
+        <w:gridCol w:w="6861"/>
+      </w:tblGrid>
+      <w:tr>
+        <w:tc>
+          <w:tcPr>
+            <w:tcW w:w="2155" w:type="dxa"/>
+          </w:tcPr>
+          <w:p>
+            <w:pPr>
+              <w:pStyle w:val="Heading1"/>
+              <w:rPr>
+                <w:lang w:val="en-US"/>
+              </w:rPr>
+            </w:pPr>
+            <w:r>
+              <w:rPr>
+                <w:lang w:val="en-US"/>
+              </w:rPr>
+              <w:lastRenderedPageBreak/>
+              <w:t xml:space="preserve">Ex </w:t>
+            </w:r>
+            <w:proofErr w:type="gramStart"/>
+            <w:r>
+              <w:rPr>
+                <w:lang w:val="en-US"/>
+              </w:rPr>
+              <w:t>No :</w:t>
+            </w:r>
+            <w:proofErr w:type="gramEnd"/>
+            <w:r>
+              <w:rPr>
+                <w:lang w:val="en-US"/>
+              </w:rPr>
+              <w:t xml:space="preserve"> 05</w:t>
+            </w:r>
+          </w:p>
+          <w:p>
+            <w:pPr>
+              <w:pStyle w:val="Heading1"/>
+              <w:rPr>
+                <w:lang w:val="en-US"/>
+              </w:rPr>
+            </w:pPr>
+            <w:r>
+              <w:rPr>
+                <w:lang w:val="en-US"/>
+              </w:rPr>
+              <w:t>DATE:</w:t>
+            </w:r>
+          </w:p>
+        </w:tc>
+        <w:tc>
+          <w:tcPr>
+            <w:tcW w:w="6861" w:type="dxa"/>
+          </w:tcPr>
+          <w:p>
+            <w:pPr>
+              <w:pStyle w:val="Heading1"/>
+              <w:rPr>
+                <w:lang w:val="en-US"/>
+              </w:rPr>
+            </w:pPr>
+            <w:r>
+              <w:rPr>
+                <w:lang w:val="en-US"/>
+              </w:rPr>
+              <w:t>Implement shortest path using Dynamic programming in a multi staged graph</w:t>
+            </w:r>
+          </w:p>
+        </w:tc>
+      </w:tr>
+    </w:tbl>
+    <w:p>
+      <w:pPr>
+        <w:rPr>
+          <w:lang w:val="en-US"/>
+        </w:rPr>
+      </w:pPr>
     </w:p>
     <w:p>
       <w:pPr>
@@ -14907,6 +14994,25 @@
     <w:basedOn w:val="DefaultParagraphFont"/>
     <w:rsid w:val="001E4B40"/>
   </w:style>
+  <w:style w:type="table" w:styleId="TableGrid">
+    <w:name w:val="Table Grid"/>
+    <w:basedOn w:val="TableNormal"/>
+    <w:uiPriority w:val="39"/>
+    <w:rsid w:val="00B65F9E"/>
+    <w:pPr>
+      <w:spacing w:after="0" w:line="240" w:lineRule="auto"/>
+    </w:pPr>
+    <w:tblPr>
+      <w:tblBorders>
+        <w:top w:val="single" w:sz="4" w:space="0" w:color="auto"/>
+        <w:left w:val="single" w:sz="4" w:space="0" w:color="auto"/>
+        <w:bottom w:val="single" w:sz="4" w:space="0" w:color="auto"/>
+        <w:right w:val="single" w:sz="4" w:space="0" w:color="auto"/>
+        <w:insideH w:val="single" w:sz="4" w:space="0" w:color="auto"/>
+        <w:insideV w:val="single" w:sz="4" w:space="0" w:color="auto"/>
+      </w:tblBorders>
+    </w:tblPr>
+  </w:style>
 </w:styles>
 </file>
 

--- a/Record/Record.docx
+++ b/Record/Record.docx
@@ -2681,7 +2681,7 @@
                     <pic:cNvPicPr/>
                   </pic:nvPicPr>
                   <pic:blipFill>
-                    <a:blip r:embed="rId6"/>
+                    <a:blip r:embed="rId8"/>
                     <a:stretch>
                       <a:fillRect/>
                     </a:stretch>
@@ -11559,7 +11559,7 @@
                     <pic:cNvPicPr/>
                   </pic:nvPicPr>
                   <pic:blipFill>
-                    <a:blip r:embed="rId7"/>
+                    <a:blip r:embed="rId9"/>
                     <a:stretch>
                       <a:fillRect/>
                     </a:stretch>
@@ -13608,7 +13608,7 @@
           <w:lang w:val="en-US"/>
         </w:rPr>
         <w:drawing>
-          <wp:inline distT="0" distB="0" distL="0" distR="0" wp14:anchorId="5D12A471" wp14:editId="18F3E585">
+          <wp:inline distT="0" distB="0" distL="0" distR="0" wp14:anchorId="5D12A471" wp14:editId="631F6657">
             <wp:extent cx="5731510" cy="3041650"/>
             <wp:effectExtent l="0" t="0" r="2540" b="6350"/>
             <wp:docPr id="1558002461" name="Picture 1"/>
@@ -13623,7 +13623,7 @@
                     <pic:cNvPicPr/>
                   </pic:nvPicPr>
                   <pic:blipFill>
-                    <a:blip r:embed="rId8" cstate="print">
+                    <a:blip r:embed="rId10" cstate="print">
                       <a:extLst>
                         <a:ext uri="{28A0092B-C50C-407E-A947-70E740481C1C}">
                           <a14:useLocalDpi xmlns:a14="http://schemas.microsoft.com/office/drawing/2010/main" val="0"/>
@@ -15494,7 +15494,7 @@
                     <pic:cNvPicPr/>
                   </pic:nvPicPr>
                   <pic:blipFill>
-                    <a:blip r:embed="rId9"/>
+                    <a:blip r:embed="rId11"/>
                     <a:stretch>
                       <a:fillRect/>
                     </a:stretch>
@@ -17691,7 +17691,7 @@
                     <pic:cNvPicPr/>
                   </pic:nvPicPr>
                   <pic:blipFill>
-                    <a:blip r:embed="rId10"/>
+                    <a:blip r:embed="rId12"/>
                     <a:stretch>
                       <a:fillRect/>
                     </a:stretch>
@@ -20560,7 +20560,7 @@
                     <pic:cNvPicPr/>
                   </pic:nvPicPr>
                   <pic:blipFill>
-                    <a:blip r:embed="rId11"/>
+                    <a:blip r:embed="rId13"/>
                     <a:stretch>
                       <a:fillRect/>
                     </a:stretch>
@@ -22361,7 +22361,7 @@
                     <pic:cNvPicPr/>
                   </pic:nvPicPr>
                   <pic:blipFill>
-                    <a:blip r:embed="rId12"/>
+                    <a:blip r:embed="rId14"/>
                     <a:stretch>
                       <a:fillRect/>
                     </a:stretch>
@@ -25070,7 +25070,7 @@
                     <pic:cNvPicPr/>
                   </pic:nvPicPr>
                   <pic:blipFill>
-                    <a:blip r:embed="rId13"/>
+                    <a:blip r:embed="rId15"/>
                     <a:stretch>
                       <a:fillRect/>
                     </a:stretch>
@@ -25120,7 +25120,7 @@
                     <pic:cNvPicPr/>
                   </pic:nvPicPr>
                   <pic:blipFill>
-                    <a:blip r:embed="rId14" cstate="print">
+                    <a:blip r:embed="rId16" cstate="print">
                       <a:extLst>
                         <a:ext uri="{28A0092B-C50C-407E-A947-70E740481C1C}">
                           <a14:useLocalDpi xmlns:a14="http://schemas.microsoft.com/office/drawing/2010/main" val="0"/>
@@ -26173,7 +26173,7 @@
                     <pic:cNvPicPr/>
                   </pic:nvPicPr>
                   <pic:blipFill>
-                    <a:blip r:embed="rId15"/>
+                    <a:blip r:embed="rId17"/>
                     <a:stretch>
                       <a:fillRect/>
                     </a:stretch>
@@ -26406,7 +26406,25 @@
         </w:rPr>
       </w:pPr>
       <w:r>
-        <w:t>BANKER’S ALGORITHM:</w:t>
+        <w:t>B</w:t>
+      </w:r>
+      <w:r>
+        <w:t>ER</w:t>
+      </w:r>
+      <w:r>
+        <w:t>K</w:t>
+      </w:r>
+      <w:r>
+        <w:t>L</w:t>
+      </w:r>
+      <w:r>
+        <w:t>E</w:t>
+      </w:r>
+      <w:r>
+        <w:t>Y</w:t>
+      </w:r>
+      <w:r>
+        <w:t xml:space="preserve"> ALGORITHM:</w:t>
       </w:r>
     </w:p>
     <w:p>
@@ -26687,13 +26705,1283 @@
         <w:t>PROGRAM:</w:t>
       </w:r>
     </w:p>
+    <w:p>
+      <w:pPr>
+        <w:pStyle w:val="Heading2"/>
+        <w:rPr>
+          <w:lang w:val="en-US"/>
+        </w:rPr>
+      </w:pPr>
+      <w:r>
+        <w:t>BERKLEY ALGORITHM:</w:t>
+      </w:r>
+    </w:p>
+    <w:p>
+      <w:pPr>
+        <w:pStyle w:val="Heading2"/>
+      </w:pPr>
+      <w:r>
+        <w:t>CLIENT:</w:t>
+      </w:r>
+    </w:p>
+    <w:p>
+      <w:r>
+        <w:t>import socket</w:t>
+      </w:r>
+    </w:p>
+    <w:p>
+      <w:r>
+        <w:t>import time</w:t>
+      </w:r>
+    </w:p>
     <w:p/>
     <w:p>
+      <w:r>
+        <w:t>HOST = 'localhost'</w:t>
+      </w:r>
+    </w:p>
+    <w:p>
+      <w:r>
+        <w:t>PORT = 5000</w:t>
+      </w:r>
+    </w:p>
+    <w:p/>
+    <w:p>
+      <w:proofErr w:type="spellStart"/>
+      <w:r>
+        <w:t>client_socket</w:t>
+      </w:r>
+      <w:proofErr w:type="spellEnd"/>
+      <w:r>
+        <w:t xml:space="preserve"> = </w:t>
+      </w:r>
+      <w:proofErr w:type="spellStart"/>
+      <w:proofErr w:type="gramStart"/>
+      <w:r>
+        <w:t>socket.socket</w:t>
+      </w:r>
+      <w:proofErr w:type="spellEnd"/>
+      <w:proofErr w:type="gramEnd"/>
+      <w:r>
+        <w:t>(</w:t>
+      </w:r>
+      <w:proofErr w:type="spellStart"/>
+      <w:r>
+        <w:t>socket.AF_INET</w:t>
+      </w:r>
+      <w:proofErr w:type="spellEnd"/>
+      <w:r>
+        <w:t xml:space="preserve">, </w:t>
+      </w:r>
+      <w:proofErr w:type="spellStart"/>
+      <w:r>
+        <w:t>socket.SOCK_STREAM</w:t>
+      </w:r>
+      <w:proofErr w:type="spellEnd"/>
+      <w:r>
+        <w:t>)</w:t>
+      </w:r>
+    </w:p>
+    <w:p>
+      <w:proofErr w:type="spellStart"/>
+      <w:r>
+        <w:t>client_</w:t>
+      </w:r>
+      <w:proofErr w:type="gramStart"/>
+      <w:r>
+        <w:t>socket.connect</w:t>
+      </w:r>
+      <w:proofErr w:type="spellEnd"/>
+      <w:proofErr w:type="gramEnd"/>
+      <w:r>
+        <w:t>((HOST, PORT))</w:t>
+      </w:r>
+    </w:p>
+    <w:p/>
+    <w:p>
+      <w:r>
+        <w:t># Get client timestamp before sending</w:t>
+      </w:r>
+    </w:p>
+    <w:p>
+      <w:proofErr w:type="spellStart"/>
+      <w:r>
+        <w:lastRenderedPageBreak/>
+        <w:t>client_timestamp</w:t>
+      </w:r>
+      <w:proofErr w:type="spellEnd"/>
+      <w:r>
+        <w:t xml:space="preserve"> = </w:t>
+      </w:r>
+      <w:proofErr w:type="spellStart"/>
+      <w:proofErr w:type="gramStart"/>
+      <w:r>
+        <w:t>time.time</w:t>
+      </w:r>
+      <w:proofErr w:type="spellEnd"/>
+      <w:proofErr w:type="gramEnd"/>
+      <w:r>
+        <w:t>()</w:t>
+      </w:r>
+    </w:p>
+    <w:p/>
+    <w:p>
+      <w:r>
+        <w:t># Send client timestamp</w:t>
+      </w:r>
+    </w:p>
+    <w:p>
+      <w:proofErr w:type="spellStart"/>
+      <w:r>
+        <w:t>client_</w:t>
+      </w:r>
+      <w:proofErr w:type="gramStart"/>
+      <w:r>
+        <w:t>socket.sendall</w:t>
+      </w:r>
+      <w:proofErr w:type="spellEnd"/>
+      <w:proofErr w:type="gramEnd"/>
+      <w:r>
+        <w:t>(str(</w:t>
+      </w:r>
+      <w:proofErr w:type="spellStart"/>
+      <w:r>
+        <w:t>client_timestamp</w:t>
+      </w:r>
+      <w:proofErr w:type="spellEnd"/>
+      <w:r>
+        <w:t>).encode())</w:t>
+      </w:r>
+    </w:p>
+    <w:p/>
+    <w:p>
+      <w:r>
+        <w:t># Receive server response (server timestamp and RTT)</w:t>
+      </w:r>
+    </w:p>
+    <w:p>
+      <w:r>
+        <w:t xml:space="preserve">data = </w:t>
+      </w:r>
+      <w:proofErr w:type="spellStart"/>
+      <w:r>
+        <w:t>client_</w:t>
+      </w:r>
+      <w:proofErr w:type="gramStart"/>
+      <w:r>
+        <w:t>socket.recv</w:t>
+      </w:r>
+      <w:proofErr w:type="spellEnd"/>
+      <w:proofErr w:type="gramEnd"/>
+      <w:r>
+        <w:t>(1024).decode()</w:t>
+      </w:r>
+    </w:p>
+    <w:p>
+      <w:proofErr w:type="spellStart"/>
+      <w:r>
+        <w:t>server_timestamp</w:t>
+      </w:r>
+      <w:proofErr w:type="spellEnd"/>
+      <w:r>
+        <w:t xml:space="preserve">, </w:t>
+      </w:r>
+      <w:proofErr w:type="spellStart"/>
+      <w:r>
+        <w:t>rtt</w:t>
+      </w:r>
+      <w:proofErr w:type="spellEnd"/>
+      <w:r>
+        <w:t xml:space="preserve"> = </w:t>
+      </w:r>
+      <w:proofErr w:type="spellStart"/>
+      <w:proofErr w:type="gramStart"/>
+      <w:r>
+        <w:t>data.split</w:t>
+      </w:r>
+      <w:proofErr w:type="spellEnd"/>
+      <w:proofErr w:type="gramEnd"/>
+      <w:r>
+        <w:t>(',')</w:t>
+      </w:r>
+    </w:p>
+    <w:p/>
+    <w:p>
+      <w:r>
+        <w:t># Convert server timestamp to float</w:t>
+      </w:r>
+    </w:p>
+    <w:p>
+      <w:proofErr w:type="spellStart"/>
+      <w:r>
+        <w:t>server_timestamp</w:t>
+      </w:r>
+      <w:proofErr w:type="spellEnd"/>
+      <w:r>
+        <w:t xml:space="preserve"> = float(</w:t>
+      </w:r>
+      <w:proofErr w:type="spellStart"/>
+      <w:r>
+        <w:t>server_timestamp</w:t>
+      </w:r>
+      <w:proofErr w:type="spellEnd"/>
+      <w:r>
+        <w:t>)</w:t>
+      </w:r>
+    </w:p>
+    <w:p/>
+    <w:p>
+      <w:r>
+        <w:t># Convert RTT to float before subtraction</w:t>
+      </w:r>
+    </w:p>
+    <w:p>
+      <w:proofErr w:type="spellStart"/>
+      <w:r>
+        <w:t>rtt</w:t>
+      </w:r>
+      <w:proofErr w:type="spellEnd"/>
+      <w:r>
+        <w:t xml:space="preserve"> = float(</w:t>
+      </w:r>
+      <w:proofErr w:type="spellStart"/>
+      <w:r>
+        <w:t>rtt</w:t>
+      </w:r>
+      <w:proofErr w:type="spellEnd"/>
+      <w:r>
+        <w:t>)</w:t>
+      </w:r>
+    </w:p>
+    <w:p/>
+    <w:p>
+      <w:r>
+        <w:t># Calculate estimated server time (offset)</w:t>
+      </w:r>
+    </w:p>
+    <w:p>
+      <w:proofErr w:type="spellStart"/>
+      <w:r>
+        <w:t>estimated_server_time</w:t>
+      </w:r>
+      <w:proofErr w:type="spellEnd"/>
+      <w:r>
+        <w:t xml:space="preserve"> = </w:t>
+      </w:r>
+      <w:proofErr w:type="spellStart"/>
+      <w:r>
+        <w:t>server_timestamp</w:t>
+      </w:r>
+      <w:proofErr w:type="spellEnd"/>
+      <w:r>
+        <w:t xml:space="preserve"> - </w:t>
+      </w:r>
+      <w:proofErr w:type="spellStart"/>
+      <w:r>
+        <w:t>rtt</w:t>
+      </w:r>
+      <w:proofErr w:type="spellEnd"/>
+    </w:p>
+    <w:p/>
+    <w:p>
+      <w:r>
+        <w:t># Print estimated server time</w:t>
+      </w:r>
+    </w:p>
+    <w:p>
+      <w:proofErr w:type="gramStart"/>
+      <w:r>
+        <w:t>print(</w:t>
+      </w:r>
+      <w:proofErr w:type="gramEnd"/>
+      <w:r>
+        <w:t xml:space="preserve">'Estimated server time:', </w:t>
+      </w:r>
+      <w:proofErr w:type="spellStart"/>
+      <w:r>
+        <w:t>estimated_server_time</w:t>
+      </w:r>
+      <w:proofErr w:type="spellEnd"/>
+      <w:r>
+        <w:t>)</w:t>
+      </w:r>
+    </w:p>
+    <w:p/>
+    <w:p>
+      <w:proofErr w:type="spellStart"/>
+      <w:r>
+        <w:t>client_</w:t>
+      </w:r>
+      <w:proofErr w:type="gramStart"/>
+      <w:r>
+        <w:t>socket.close</w:t>
+      </w:r>
+      <w:proofErr w:type="spellEnd"/>
+      <w:proofErr w:type="gramEnd"/>
+      <w:r>
+        <w:t>()</w:t>
+      </w:r>
+    </w:p>
+    <w:p>
       <w:pPr>
         <w:pStyle w:val="Heading2"/>
       </w:pPr>
       <w:r>
+        <w:t>SERVER:</w:t>
+      </w:r>
+    </w:p>
+    <w:p>
+      <w:r>
+        <w:t>import socket</w:t>
+      </w:r>
+    </w:p>
+    <w:p>
+      <w:r>
+        <w:t>import time</w:t>
+      </w:r>
+    </w:p>
+    <w:p/>
+    <w:p>
+      <w:r>
+        <w:t>HOST = 'localhost'</w:t>
+      </w:r>
+    </w:p>
+    <w:p>
+      <w:r>
+        <w:t>PORT = 5000</w:t>
+      </w:r>
+    </w:p>
+    <w:p/>
+    <w:p>
+      <w:proofErr w:type="spellStart"/>
+      <w:r>
+        <w:t>server_socket</w:t>
+      </w:r>
+      <w:proofErr w:type="spellEnd"/>
+      <w:r>
+        <w:t xml:space="preserve"> = </w:t>
+      </w:r>
+      <w:proofErr w:type="spellStart"/>
+      <w:proofErr w:type="gramStart"/>
+      <w:r>
+        <w:t>socket.socket</w:t>
+      </w:r>
+      <w:proofErr w:type="spellEnd"/>
+      <w:proofErr w:type="gramEnd"/>
+      <w:r>
+        <w:t>(</w:t>
+      </w:r>
+      <w:proofErr w:type="spellStart"/>
+      <w:r>
+        <w:t>socket.AF_INET</w:t>
+      </w:r>
+      <w:proofErr w:type="spellEnd"/>
+      <w:r>
+        <w:t xml:space="preserve">, </w:t>
+      </w:r>
+      <w:proofErr w:type="spellStart"/>
+      <w:r>
+        <w:t>socket.SOCK_STREAM</w:t>
+      </w:r>
+      <w:proofErr w:type="spellEnd"/>
+      <w:r>
+        <w:t>)</w:t>
+      </w:r>
+    </w:p>
+    <w:p>
+      <w:proofErr w:type="spellStart"/>
+      <w:r>
+        <w:t>server_</w:t>
+      </w:r>
+      <w:proofErr w:type="gramStart"/>
+      <w:r>
+        <w:t>socket.bind</w:t>
+      </w:r>
+      <w:proofErr w:type="spellEnd"/>
+      <w:proofErr w:type="gramEnd"/>
+      <w:r>
+        <w:t>((HOST, PORT))</w:t>
+      </w:r>
+    </w:p>
+    <w:p>
+      <w:proofErr w:type="spellStart"/>
+      <w:r>
+        <w:t>server_</w:t>
+      </w:r>
+      <w:proofErr w:type="gramStart"/>
+      <w:r>
+        <w:t>socket.listen</w:t>
+      </w:r>
+      <w:proofErr w:type="spellEnd"/>
+      <w:proofErr w:type="gramEnd"/>
+      <w:r>
+        <w:t>()</w:t>
+      </w:r>
+    </w:p>
+    <w:p/>
+    <w:p>
+      <w:proofErr w:type="gramStart"/>
+      <w:r>
+        <w:t>print(</w:t>
+      </w:r>
+      <w:proofErr w:type="gramEnd"/>
+      <w:r>
+        <w:t>'Server started and listening on port:', PORT)</w:t>
+      </w:r>
+    </w:p>
+    <w:p/>
+    <w:p>
+      <w:r>
+        <w:t>while True:</w:t>
+      </w:r>
+    </w:p>
+    <w:p>
+      <w:r>
+        <w:t xml:space="preserve">    conn, </w:t>
+      </w:r>
+      <w:proofErr w:type="spellStart"/>
+      <w:r>
+        <w:t>addr</w:t>
+      </w:r>
+      <w:proofErr w:type="spellEnd"/>
+      <w:r>
+        <w:t xml:space="preserve"> = </w:t>
+      </w:r>
+      <w:proofErr w:type="spellStart"/>
+      <w:r>
+        <w:t>server_</w:t>
+      </w:r>
+      <w:proofErr w:type="gramStart"/>
+      <w:r>
+        <w:t>socket.accept</w:t>
+      </w:r>
+      <w:proofErr w:type="spellEnd"/>
+      <w:proofErr w:type="gramEnd"/>
+      <w:r>
+        <w:t>()</w:t>
+      </w:r>
+    </w:p>
+    <w:p>
+      <w:r>
+        <w:t xml:space="preserve">    </w:t>
+      </w:r>
+      <w:proofErr w:type="gramStart"/>
+      <w:r>
+        <w:t>print(</w:t>
+      </w:r>
+      <w:proofErr w:type="gramEnd"/>
+      <w:r>
+        <w:t xml:space="preserve">'Connected by', </w:t>
+      </w:r>
+      <w:proofErr w:type="spellStart"/>
+      <w:r>
+        <w:t>addr</w:t>
+      </w:r>
+      <w:proofErr w:type="spellEnd"/>
+      <w:r>
+        <w:t>)</w:t>
+      </w:r>
+    </w:p>
+    <w:p/>
+    <w:p>
+      <w:r>
+        <w:t xml:space="preserve">    # Receive timestamp from client</w:t>
+      </w:r>
+    </w:p>
+    <w:p>
+      <w:r>
+        <w:t xml:space="preserve">    data = </w:t>
+      </w:r>
+      <w:proofErr w:type="spellStart"/>
+      <w:proofErr w:type="gramStart"/>
+      <w:r>
+        <w:t>conn.recv</w:t>
+      </w:r>
+      <w:proofErr w:type="spellEnd"/>
+      <w:proofErr w:type="gramEnd"/>
+      <w:r>
+        <w:t>(1024).decode()</w:t>
+      </w:r>
+    </w:p>
+    <w:p>
+      <w:r>
+        <w:t xml:space="preserve">    </w:t>
+      </w:r>
+      <w:proofErr w:type="spellStart"/>
+      <w:r>
+        <w:t>client_timestamp</w:t>
+      </w:r>
+      <w:proofErr w:type="spellEnd"/>
+      <w:r>
+        <w:t xml:space="preserve"> = float(data)</w:t>
+      </w:r>
+    </w:p>
+    <w:p/>
+    <w:p>
+      <w:r>
+        <w:t xml:space="preserve">    # Get server timestamp</w:t>
+      </w:r>
+    </w:p>
+    <w:p>
+      <w:r>
+        <w:t xml:space="preserve">    </w:t>
+      </w:r>
+      <w:proofErr w:type="spellStart"/>
+      <w:r>
+        <w:t>server_timestamp</w:t>
+      </w:r>
+      <w:proofErr w:type="spellEnd"/>
+      <w:r>
+        <w:t xml:space="preserve"> = </w:t>
+      </w:r>
+      <w:proofErr w:type="spellStart"/>
+      <w:proofErr w:type="gramStart"/>
+      <w:r>
+        <w:t>time.time</w:t>
+      </w:r>
+      <w:proofErr w:type="spellEnd"/>
+      <w:proofErr w:type="gramEnd"/>
+      <w:r>
+        <w:t>()</w:t>
+      </w:r>
+    </w:p>
+    <w:p/>
+    <w:p>
+      <w:r>
+        <w:t xml:space="preserve">    # Calculate round trip time (RTT)</w:t>
+      </w:r>
+    </w:p>
+    <w:p>
+      <w:r>
+        <w:t xml:space="preserve">    </w:t>
+      </w:r>
+      <w:proofErr w:type="spellStart"/>
+      <w:r>
+        <w:t>rtt</w:t>
+      </w:r>
+      <w:proofErr w:type="spellEnd"/>
+      <w:r>
+        <w:t xml:space="preserve"> = (</w:t>
+      </w:r>
+      <w:proofErr w:type="spellStart"/>
+      <w:r>
+        <w:t>server_timestamp</w:t>
+      </w:r>
+      <w:proofErr w:type="spellEnd"/>
+      <w:r>
+        <w:t xml:space="preserve"> - </w:t>
+      </w:r>
+      <w:proofErr w:type="spellStart"/>
+      <w:r>
+        <w:t>client_timestamp</w:t>
+      </w:r>
+      <w:proofErr w:type="spellEnd"/>
+      <w:r>
+        <w:t>) / 2</w:t>
+      </w:r>
+    </w:p>
+    <w:p/>
+    <w:p>
+      <w:r>
+        <w:t xml:space="preserve">    # Send server timestamp and RTT</w:t>
+      </w:r>
+    </w:p>
+    <w:p>
+      <w:r>
+        <w:t xml:space="preserve">    response = str(</w:t>
+      </w:r>
+      <w:proofErr w:type="spellStart"/>
+      <w:r>
+        <w:t>server_timestamp</w:t>
+      </w:r>
+      <w:proofErr w:type="spellEnd"/>
+      <w:r>
+        <w:t>) + ',' + str(</w:t>
+      </w:r>
+      <w:proofErr w:type="spellStart"/>
+      <w:r>
+        <w:t>rtt</w:t>
+      </w:r>
+      <w:proofErr w:type="spellEnd"/>
+      <w:r>
+        <w:t>)</w:t>
+      </w:r>
+    </w:p>
+    <w:p>
+      <w:r>
+        <w:t xml:space="preserve">    </w:t>
+      </w:r>
+      <w:proofErr w:type="spellStart"/>
+      <w:proofErr w:type="gramStart"/>
+      <w:r>
+        <w:t>conn.sendall</w:t>
+      </w:r>
+      <w:proofErr w:type="spellEnd"/>
+      <w:proofErr w:type="gramEnd"/>
+      <w:r>
+        <w:t>(</w:t>
+      </w:r>
+      <w:proofErr w:type="spellStart"/>
+      <w:r>
+        <w:t>response.encode</w:t>
+      </w:r>
+      <w:proofErr w:type="spellEnd"/>
+      <w:r>
+        <w:t>())</w:t>
+      </w:r>
+    </w:p>
+    <w:p/>
+    <w:p>
+      <w:r>
+        <w:t xml:space="preserve">    </w:t>
+      </w:r>
+      <w:proofErr w:type="spellStart"/>
+      <w:proofErr w:type="gramStart"/>
+      <w:r>
+        <w:t>conn.close</w:t>
+      </w:r>
+      <w:proofErr w:type="spellEnd"/>
+      <w:proofErr w:type="gramEnd"/>
+      <w:r>
+        <w:t>()</w:t>
+      </w:r>
+    </w:p>
+    <w:p/>
+    <w:p>
+      <w:proofErr w:type="spellStart"/>
+      <w:r>
+        <w:t>server_</w:t>
+      </w:r>
+      <w:proofErr w:type="gramStart"/>
+      <w:r>
+        <w:t>socket.close</w:t>
+      </w:r>
+      <w:proofErr w:type="spellEnd"/>
+      <w:proofErr w:type="gramEnd"/>
+      <w:r>
+        <w:t>()</w:t>
+      </w:r>
+    </w:p>
+    <w:p>
+      <w:pPr>
+        <w:pStyle w:val="Heading2"/>
+      </w:pPr>
+      <w:r>
+        <w:t>CRISTIAN ALGORITHM:</w:t>
+      </w:r>
+    </w:p>
+    <w:p>
+      <w:pPr>
+        <w:pStyle w:val="Heading2"/>
+      </w:pPr>
+      <w:r>
+        <w:t>CLIENT:</w:t>
+      </w:r>
+    </w:p>
+    <w:p>
+      <w:r>
+        <w:t>import socket</w:t>
+      </w:r>
+    </w:p>
+    <w:p/>
+    <w:p>
+      <w:r>
+        <w:t xml:space="preserve">def </w:t>
+      </w:r>
+      <w:proofErr w:type="gramStart"/>
+      <w:r>
+        <w:t>client(</w:t>
+      </w:r>
+      <w:proofErr w:type="gramEnd"/>
+      <w:r>
+        <w:t>):</w:t>
+      </w:r>
+    </w:p>
+    <w:p>
+      <w:r>
+        <w:t xml:space="preserve">    s = </w:t>
+      </w:r>
+      <w:proofErr w:type="spellStart"/>
+      <w:proofErr w:type="gramStart"/>
+      <w:r>
+        <w:t>socket.socket</w:t>
+      </w:r>
+      <w:proofErr w:type="spellEnd"/>
+      <w:proofErr w:type="gramEnd"/>
+      <w:r>
+        <w:t>(</w:t>
+      </w:r>
+      <w:proofErr w:type="spellStart"/>
+      <w:r>
+        <w:t>socket.AF_INET</w:t>
+      </w:r>
+      <w:proofErr w:type="spellEnd"/>
+      <w:r>
+        <w:t xml:space="preserve">, </w:t>
+      </w:r>
+      <w:proofErr w:type="spellStart"/>
+      <w:r>
+        <w:t>socket.SOCK_STREAM</w:t>
+      </w:r>
+      <w:proofErr w:type="spellEnd"/>
+      <w:r>
+        <w:t>)</w:t>
+      </w:r>
+    </w:p>
+    <w:p>
+      <w:r>
+        <w:t xml:space="preserve">    </w:t>
+      </w:r>
+      <w:proofErr w:type="spellStart"/>
+      <w:proofErr w:type="gramStart"/>
+      <w:r>
+        <w:t>s.connect</w:t>
+      </w:r>
+      <w:proofErr w:type="spellEnd"/>
+      <w:proofErr w:type="gramEnd"/>
+      <w:r>
+        <w:t>(('localhost', 12345))</w:t>
+      </w:r>
+    </w:p>
+    <w:p/>
+    <w:p>
+      <w:r>
+        <w:t xml:space="preserve">    while True:</w:t>
+      </w:r>
+    </w:p>
+    <w:p>
+      <w:r>
+        <w:lastRenderedPageBreak/>
+        <w:t xml:space="preserve">        </w:t>
+      </w:r>
+      <w:proofErr w:type="spellStart"/>
+      <w:r>
+        <w:t>cmd</w:t>
+      </w:r>
+      <w:proofErr w:type="spellEnd"/>
+      <w:r>
+        <w:t xml:space="preserve"> = </w:t>
+      </w:r>
+      <w:proofErr w:type="gramStart"/>
+      <w:r>
+        <w:t>input(</w:t>
+      </w:r>
+      <w:proofErr w:type="gramEnd"/>
+      <w:r>
+        <w:t>"Enter TIME to get server time, or EXIT to quit: ").upper()</w:t>
+      </w:r>
+    </w:p>
+    <w:p>
+      <w:r>
+        <w:t xml:space="preserve">        </w:t>
+      </w:r>
+      <w:proofErr w:type="spellStart"/>
+      <w:proofErr w:type="gramStart"/>
+      <w:r>
+        <w:t>s.send</w:t>
+      </w:r>
+      <w:proofErr w:type="spellEnd"/>
+      <w:proofErr w:type="gramEnd"/>
+      <w:r>
+        <w:t>(</w:t>
+      </w:r>
+      <w:proofErr w:type="spellStart"/>
+      <w:r>
+        <w:t>cmd.encode</w:t>
+      </w:r>
+      <w:proofErr w:type="spellEnd"/>
+      <w:r>
+        <w:t>())</w:t>
+      </w:r>
+    </w:p>
+    <w:p>
+      <w:r>
+        <w:t xml:space="preserve">        if </w:t>
+      </w:r>
+      <w:proofErr w:type="spellStart"/>
+      <w:r>
+        <w:t>cmd</w:t>
+      </w:r>
+      <w:proofErr w:type="spellEnd"/>
+      <w:r>
+        <w:t xml:space="preserve"> == 'EXIT':</w:t>
+      </w:r>
+    </w:p>
+    <w:p>
+      <w:r>
+        <w:t xml:space="preserve">            break</w:t>
+      </w:r>
+    </w:p>
+    <w:p>
+      <w:r>
+        <w:t xml:space="preserve">        </w:t>
+      </w:r>
+      <w:proofErr w:type="spellStart"/>
+      <w:r>
+        <w:t>elif</w:t>
+      </w:r>
+      <w:proofErr w:type="spellEnd"/>
+      <w:r>
+        <w:t xml:space="preserve"> cmd == 'TIME':</w:t>
+      </w:r>
+    </w:p>
+    <w:p>
+      <w:r>
+        <w:t xml:space="preserve">            </w:t>
+      </w:r>
+      <w:proofErr w:type="spellStart"/>
+      <w:r>
+        <w:t>server_time</w:t>
+      </w:r>
+      <w:proofErr w:type="spellEnd"/>
+      <w:r>
+        <w:t xml:space="preserve"> = float(</w:t>
+      </w:r>
+      <w:proofErr w:type="spellStart"/>
+      <w:proofErr w:type="gramStart"/>
+      <w:r>
+        <w:t>s.recv</w:t>
+      </w:r>
+      <w:proofErr w:type="spellEnd"/>
+      <w:proofErr w:type="gramEnd"/>
+      <w:r>
+        <w:t>(1024).decode())</w:t>
+      </w:r>
+    </w:p>
+    <w:p>
+      <w:r>
+        <w:t xml:space="preserve">            </w:t>
+      </w:r>
+      <w:proofErr w:type="gramStart"/>
+      <w:r>
+        <w:t>print(</w:t>
+      </w:r>
+      <w:proofErr w:type="spellStart"/>
+      <w:proofErr w:type="gramEnd"/>
+      <w:r>
+        <w:t>f"Server</w:t>
+      </w:r>
+      <w:proofErr w:type="spellEnd"/>
+      <w:r>
+        <w:t xml:space="preserve"> time: {</w:t>
+      </w:r>
+      <w:proofErr w:type="spellStart"/>
+      <w:r>
+        <w:t>server_time</w:t>
+      </w:r>
+      <w:proofErr w:type="spellEnd"/>
+      <w:r>
+        <w:t>}")</w:t>
+      </w:r>
+    </w:p>
+    <w:p/>
+    <w:p>
+      <w:r>
+        <w:t xml:space="preserve">    </w:t>
+      </w:r>
+      <w:proofErr w:type="spellStart"/>
+      <w:proofErr w:type="gramStart"/>
+      <w:r>
+        <w:t>s.close</w:t>
+      </w:r>
+      <w:proofErr w:type="spellEnd"/>
+      <w:proofErr w:type="gramEnd"/>
+      <w:r>
+        <w:t>()</w:t>
+      </w:r>
+    </w:p>
+    <w:p/>
+    <w:p>
+      <w:r>
+        <w:t>if __name__ == "__main__":</w:t>
+      </w:r>
+    </w:p>
+    <w:p>
+      <w:r>
+        <w:t xml:space="preserve">    </w:t>
+      </w:r>
+      <w:proofErr w:type="gramStart"/>
+      <w:r>
+        <w:t>client(</w:t>
+      </w:r>
+      <w:proofErr w:type="gramEnd"/>
+      <w:r>
+        <w:t>)</w:t>
+      </w:r>
+    </w:p>
+    <w:p>
+      <w:pPr>
+        <w:pStyle w:val="Heading2"/>
+      </w:pPr>
+      <w:r>
+        <w:t>SERVER</w:t>
+      </w:r>
+    </w:p>
+    <w:p>
+      <w:r>
+        <w:t>import socket</w:t>
+      </w:r>
+    </w:p>
+    <w:p>
+      <w:r>
+        <w:t>import time</w:t>
+      </w:r>
+    </w:p>
+    <w:p/>
+    <w:p>
+      <w:r>
+        <w:t xml:space="preserve">def </w:t>
+      </w:r>
+      <w:proofErr w:type="gramStart"/>
+      <w:r>
+        <w:t>server(</w:t>
+      </w:r>
+      <w:proofErr w:type="gramEnd"/>
+      <w:r>
+        <w:t>):</w:t>
+      </w:r>
+    </w:p>
+    <w:p>
+      <w:r>
+        <w:t xml:space="preserve">    s = </w:t>
+      </w:r>
+      <w:proofErr w:type="spellStart"/>
+      <w:proofErr w:type="gramStart"/>
+      <w:r>
+        <w:t>socket.socket</w:t>
+      </w:r>
+      <w:proofErr w:type="spellEnd"/>
+      <w:proofErr w:type="gramEnd"/>
+      <w:r>
+        <w:t>(</w:t>
+      </w:r>
+      <w:proofErr w:type="spellStart"/>
+      <w:r>
+        <w:t>socket.AF_INET</w:t>
+      </w:r>
+      <w:proofErr w:type="spellEnd"/>
+      <w:r>
+        <w:t xml:space="preserve">, </w:t>
+      </w:r>
+      <w:proofErr w:type="spellStart"/>
+      <w:r>
+        <w:t>socket.SOCK_STREAM</w:t>
+      </w:r>
+      <w:proofErr w:type="spellEnd"/>
+      <w:r>
+        <w:t>)</w:t>
+      </w:r>
+    </w:p>
+    <w:p>
+      <w:r>
+        <w:t xml:space="preserve">    </w:t>
+      </w:r>
+      <w:proofErr w:type="spellStart"/>
+      <w:proofErr w:type="gramStart"/>
+      <w:r>
+        <w:t>s.bind</w:t>
+      </w:r>
+      <w:proofErr w:type="spellEnd"/>
+      <w:proofErr w:type="gramEnd"/>
+      <w:r>
+        <w:t>(('localhost', 12345))</w:t>
+      </w:r>
+    </w:p>
+    <w:p>
+      <w:r>
+        <w:t xml:space="preserve">    </w:t>
+      </w:r>
+      <w:proofErr w:type="spellStart"/>
+      <w:proofErr w:type="gramStart"/>
+      <w:r>
+        <w:t>s.listen</w:t>
+      </w:r>
+      <w:proofErr w:type="spellEnd"/>
+      <w:proofErr w:type="gramEnd"/>
+      <w:r>
+        <w:t>(1)</w:t>
+      </w:r>
+    </w:p>
+    <w:p>
+      <w:r>
+        <w:t xml:space="preserve">    </w:t>
+      </w:r>
+      <w:proofErr w:type="gramStart"/>
+      <w:r>
+        <w:t>print(</w:t>
+      </w:r>
+      <w:proofErr w:type="gramEnd"/>
+      <w:r>
+        <w:t>"Server is listening...")</w:t>
+      </w:r>
+    </w:p>
+    <w:p>
+      <w:r>
+        <w:t xml:space="preserve">    conn, </w:t>
+      </w:r>
+      <w:proofErr w:type="spellStart"/>
+      <w:r>
+        <w:t>addr</w:t>
+      </w:r>
+      <w:proofErr w:type="spellEnd"/>
+      <w:r>
+        <w:t xml:space="preserve"> = </w:t>
+      </w:r>
+      <w:proofErr w:type="spellStart"/>
+      <w:proofErr w:type="gramStart"/>
+      <w:r>
+        <w:t>s.accept</w:t>
+      </w:r>
+      <w:proofErr w:type="spellEnd"/>
+      <w:proofErr w:type="gramEnd"/>
+      <w:r>
+        <w:t>()</w:t>
+      </w:r>
+    </w:p>
+    <w:p>
+      <w:r>
+        <w:t xml:space="preserve">    </w:t>
+      </w:r>
+      <w:proofErr w:type="gramStart"/>
+      <w:r>
+        <w:t>print(</w:t>
+      </w:r>
+      <w:proofErr w:type="spellStart"/>
+      <w:proofErr w:type="gramEnd"/>
+      <w:r>
+        <w:t>f"Connected</w:t>
+      </w:r>
+      <w:proofErr w:type="spellEnd"/>
+      <w:r>
+        <w:t xml:space="preserve"> to {</w:t>
+      </w:r>
+      <w:proofErr w:type="spellStart"/>
+      <w:r>
+        <w:t>addr</w:t>
+      </w:r>
+      <w:proofErr w:type="spellEnd"/>
+      <w:r>
+        <w:t>}")</w:t>
+      </w:r>
+    </w:p>
+    <w:p/>
+    <w:p>
+      <w:r>
+        <w:t xml:space="preserve">    while True:</w:t>
+      </w:r>
+    </w:p>
+    <w:p>
+      <w:r>
+        <w:t xml:space="preserve">        data = </w:t>
+      </w:r>
+      <w:proofErr w:type="spellStart"/>
+      <w:proofErr w:type="gramStart"/>
+      <w:r>
+        <w:t>conn.recv</w:t>
+      </w:r>
+      <w:proofErr w:type="spellEnd"/>
+      <w:proofErr w:type="gramEnd"/>
+      <w:r>
+        <w:t>(1024).decode()</w:t>
+      </w:r>
+    </w:p>
+    <w:p>
+      <w:r>
+        <w:t xml:space="preserve">        if data == 'TIME':</w:t>
+      </w:r>
+    </w:p>
+    <w:p>
+      <w:r>
+        <w:t xml:space="preserve">            </w:t>
+      </w:r>
+      <w:proofErr w:type="spellStart"/>
+      <w:proofErr w:type="gramStart"/>
+      <w:r>
+        <w:t>conn.send</w:t>
+      </w:r>
+      <w:proofErr w:type="spellEnd"/>
+      <w:proofErr w:type="gramEnd"/>
+      <w:r>
+        <w:t>(str(</w:t>
+      </w:r>
+      <w:proofErr w:type="spellStart"/>
+      <w:r>
+        <w:t>time.time</w:t>
+      </w:r>
+      <w:proofErr w:type="spellEnd"/>
+      <w:r>
+        <w:t>()).encode())</w:t>
+      </w:r>
+    </w:p>
+    <w:p>
+      <w:r>
+        <w:t xml:space="preserve">        </w:t>
+      </w:r>
+      <w:proofErr w:type="spellStart"/>
+      <w:r>
+        <w:t>elif</w:t>
+      </w:r>
+      <w:proofErr w:type="spellEnd"/>
+      <w:r>
+        <w:t xml:space="preserve"> data == 'EXIT':</w:t>
+      </w:r>
+    </w:p>
+    <w:p>
+      <w:r>
+        <w:t xml:space="preserve">            break</w:t>
+      </w:r>
+    </w:p>
+    <w:p/>
+    <w:p>
+      <w:r>
+        <w:t xml:space="preserve">    </w:t>
+      </w:r>
+      <w:proofErr w:type="spellStart"/>
+      <w:proofErr w:type="gramStart"/>
+      <w:r>
+        <w:t>conn.close</w:t>
+      </w:r>
+      <w:proofErr w:type="spellEnd"/>
+      <w:proofErr w:type="gramEnd"/>
+      <w:r>
+        <w:t>()</w:t>
+      </w:r>
+    </w:p>
+    <w:p>
+      <w:r>
+        <w:lastRenderedPageBreak/>
+        <w:t xml:space="preserve">    </w:t>
+      </w:r>
+      <w:proofErr w:type="gramStart"/>
+      <w:r>
+        <w:t>print(</w:t>
+      </w:r>
+      <w:proofErr w:type="gramEnd"/>
+      <w:r>
+        <w:t>"Server closed")</w:t>
+      </w:r>
+    </w:p>
+    <w:p/>
+    <w:p>
+      <w:r>
+        <w:t>if __name__ == "__main__":</w:t>
+      </w:r>
+    </w:p>
+    <w:p>
+      <w:r>
+        <w:t xml:space="preserve">    </w:t>
+      </w:r>
+      <w:proofErr w:type="gramStart"/>
+      <w:r>
+        <w:t>server(</w:t>
+      </w:r>
+      <w:proofErr w:type="gramEnd"/>
+      <w:r>
+        <w:t>)</w:t>
+      </w:r>
+    </w:p>
+    <w:p>
+      <w:pPr>
+        <w:pStyle w:val="Heading2"/>
+      </w:pPr>
+      <w:r>
         <w:t>OUTPUT:</w:t>
+      </w:r>
+    </w:p>
+    <w:p>
+      <w:r>
+        <w:rPr>
+          <w:noProof/>
+        </w:rPr>
+        <w:drawing>
+          <wp:inline distT="0" distB="0" distL="0" distR="0" wp14:anchorId="58E1ED1C" wp14:editId="4BEB8264">
+            <wp:extent cx="5731510" cy="3223895"/>
+            <wp:effectExtent l="0" t="0" r="2540" b="0"/>
+            <wp:docPr id="270975062" name="Picture 1"/>
+            <wp:cNvGraphicFramePr>
+              <a:graphicFrameLocks xmlns:a="http://schemas.openxmlformats.org/drawingml/2006/main" noChangeAspect="1"/>
+            </wp:cNvGraphicFramePr>
+            <a:graphic xmlns:a="http://schemas.openxmlformats.org/drawingml/2006/main">
+              <a:graphicData uri="http://schemas.openxmlformats.org/drawingml/2006/picture">
+                <pic:pic xmlns:pic="http://schemas.openxmlformats.org/drawingml/2006/picture">
+                  <pic:nvPicPr>
+                    <pic:cNvPr id="270975062" name="Picture 270975062"/>
+                    <pic:cNvPicPr/>
+                  </pic:nvPicPr>
+                  <pic:blipFill>
+                    <a:blip r:embed="rId18" cstate="print">
+                      <a:extLst>
+                        <a:ext uri="{28A0092B-C50C-407E-A947-70E740481C1C}">
+                          <a14:useLocalDpi xmlns:a14="http://schemas.microsoft.com/office/drawing/2010/main" val="0"/>
+                        </a:ext>
+                      </a:extLst>
+                    </a:blip>
+                    <a:stretch>
+                      <a:fillRect/>
+                    </a:stretch>
+                  </pic:blipFill>
+                  <pic:spPr>
+                    <a:xfrm>
+                      <a:off x="0" y="0"/>
+                      <a:ext cx="5731510" cy="3223895"/>
+                    </a:xfrm>
+                    <a:prstGeom prst="rect">
+                      <a:avLst/>
+                    </a:prstGeom>
+                  </pic:spPr>
+                </pic:pic>
+              </a:graphicData>
+            </a:graphic>
+          </wp:inline>
+        </w:drawing>
+      </w:r>
+    </w:p>
+    <w:p>
+      <w:r>
+        <w:rPr>
+          <w:noProof/>
+        </w:rPr>
+        <w:drawing>
+          <wp:inline distT="0" distB="0" distL="0" distR="0" wp14:anchorId="5AEEBD1D" wp14:editId="301C6215">
+            <wp:extent cx="5731510" cy="3223895"/>
+            <wp:effectExtent l="0" t="0" r="2540" b="0"/>
+            <wp:docPr id="925874471" name="Picture 2"/>
+            <wp:cNvGraphicFramePr>
+              <a:graphicFrameLocks xmlns:a="http://schemas.openxmlformats.org/drawingml/2006/main" noChangeAspect="1"/>
+            </wp:cNvGraphicFramePr>
+            <a:graphic xmlns:a="http://schemas.openxmlformats.org/drawingml/2006/main">
+              <a:graphicData uri="http://schemas.openxmlformats.org/drawingml/2006/picture">
+                <pic:pic xmlns:pic="http://schemas.openxmlformats.org/drawingml/2006/picture">
+                  <pic:nvPicPr>
+                    <pic:cNvPr id="925874471" name="Picture 925874471"/>
+                    <pic:cNvPicPr/>
+                  </pic:nvPicPr>
+                  <pic:blipFill>
+                    <a:blip r:embed="rId19" cstate="print">
+                      <a:extLst>
+                        <a:ext uri="{28A0092B-C50C-407E-A947-70E740481C1C}">
+                          <a14:useLocalDpi xmlns:a14="http://schemas.microsoft.com/office/drawing/2010/main" val="0"/>
+                        </a:ext>
+                      </a:extLst>
+                    </a:blip>
+                    <a:stretch>
+                      <a:fillRect/>
+                    </a:stretch>
+                  </pic:blipFill>
+                  <pic:spPr>
+                    <a:xfrm>
+                      <a:off x="0" y="0"/>
+                      <a:ext cx="5731510" cy="3223895"/>
+                    </a:xfrm>
+                    <a:prstGeom prst="rect">
+                      <a:avLst/>
+                    </a:prstGeom>
+                  </pic:spPr>
+                </pic:pic>
+              </a:graphicData>
+            </a:graphic>
+          </wp:inline>
+        </w:drawing>
       </w:r>
     </w:p>
     <w:p>
@@ -26761,6 +28049,7 @@
                 <w:rFonts w:cs="Times New Roman"/>
                 <w:lang w:val="en-US"/>
               </w:rPr>
+              <w:lastRenderedPageBreak/>
               <w:t xml:space="preserve">Ex </w:t>
             </w:r>
             <w:proofErr w:type="gramStart"/>
@@ -26882,7 +28171,6 @@
         </w:numPr>
       </w:pPr>
       <w:r>
-        <w:lastRenderedPageBreak/>
         <w:t>Take the first word and place it on the board.</w:t>
       </w:r>
     </w:p>
@@ -27243,6 +28531,7 @@
     </w:p>
     <w:p>
       <w:r>
+        <w:lastRenderedPageBreak/>
         <w:t xml:space="preserve">        if </w:t>
       </w:r>
       <w:proofErr w:type="gramStart"/>
@@ -27366,7 +28655,6 @@
     </w:p>
     <w:p>
       <w:r>
-        <w:lastRenderedPageBreak/>
         <w:t xml:space="preserve">    return matrix</w:t>
       </w:r>
     </w:p>
@@ -27688,6 +28976,7 @@
     </w:p>
     <w:p>
       <w:r>
+        <w:lastRenderedPageBreak/>
         <w:t xml:space="preserve">        </w:t>
       </w:r>
       <w:proofErr w:type="spellStart"/>
@@ -27736,7 +29025,6 @@
     <w:p/>
     <w:p>
       <w:r>
-        <w:lastRenderedPageBreak/>
         <w:t>if __name__ == '__main__':</w:t>
       </w:r>
     </w:p>
@@ -27960,6 +29248,7 @@
     </w:p>
     <w:p>
       <w:r>
+        <w:lastRenderedPageBreak/>
         <w:t xml:space="preserve">    </w:t>
       </w:r>
       <w:proofErr w:type="spellStart"/>
@@ -28002,7 +29291,6 @@
     </w:p>
     <w:p>
       <w:r>
-        <w:lastRenderedPageBreak/>
         <w:t xml:space="preserve">    </w:t>
       </w:r>
       <w:proofErr w:type="gramStart"/>
@@ -28024,6 +29312,9 @@
     </w:p>
     <w:p>
       <w:r>
+        <w:rPr>
+          <w:noProof/>
+        </w:rPr>
         <w:drawing>
           <wp:inline distT="0" distB="0" distL="0" distR="0" wp14:anchorId="5F66E85D" wp14:editId="14B04FBF">
             <wp:extent cx="5731510" cy="3041650"/>
@@ -28040,7 +29331,7 @@
                     <pic:cNvPicPr/>
                   </pic:nvPicPr>
                   <pic:blipFill>
-                    <a:blip r:embed="rId16"/>
+                    <a:blip r:embed="rId20"/>
                     <a:stretch>
                       <a:fillRect/>
                     </a:stretch>
@@ -28060,6 +29351,51 @@
           </wp:inline>
         </w:drawing>
       </w:r>
+    </w:p>
+    <w:p>
+      <w:pPr>
+        <w:pStyle w:val="Heading2"/>
+      </w:pPr>
+    </w:p>
+    <w:p>
+      <w:pPr>
+        <w:pStyle w:val="Heading2"/>
+      </w:pPr>
+    </w:p>
+    <w:p>
+      <w:pPr>
+        <w:pStyle w:val="Heading2"/>
+      </w:pPr>
+    </w:p>
+    <w:p>
+      <w:pPr>
+        <w:pStyle w:val="Heading2"/>
+      </w:pPr>
+    </w:p>
+    <w:p>
+      <w:pPr>
+        <w:pStyle w:val="Heading2"/>
+      </w:pPr>
+    </w:p>
+    <w:p>
+      <w:pPr>
+        <w:pStyle w:val="Heading2"/>
+      </w:pPr>
+    </w:p>
+    <w:p>
+      <w:pPr>
+        <w:pStyle w:val="Heading2"/>
+      </w:pPr>
+    </w:p>
+    <w:p>
+      <w:pPr>
+        <w:pStyle w:val="Heading2"/>
+      </w:pPr>
+    </w:p>
+    <w:p>
+      <w:pPr>
+        <w:pStyle w:val="Heading2"/>
+      </w:pPr>
     </w:p>
     <w:p>
       <w:pPr>
@@ -28119,6 +29455,7 @@
                 <w:rFonts w:cs="Times New Roman"/>
                 <w:lang w:val="en-US"/>
               </w:rPr>
+              <w:lastRenderedPageBreak/>
               <w:t xml:space="preserve">Ex </w:t>
             </w:r>
             <w:proofErr w:type="gramStart"/>
@@ -28575,6 +29912,7 @@
     </w:p>
     <w:p>
       <w:r>
+        <w:lastRenderedPageBreak/>
         <w:t xml:space="preserve">                        visited[v] = True</w:t>
       </w:r>
     </w:p>
@@ -28756,100 +30094,100 @@
     </w:p>
     <w:p>
       <w:r>
+        <w:t xml:space="preserve">        u, v = </w:t>
+      </w:r>
+      <w:proofErr w:type="gramStart"/>
+      <w:r>
+        <w:t>map(</w:t>
+      </w:r>
+      <w:proofErr w:type="gramEnd"/>
+      <w:r>
+        <w:t>int, input().split())</w:t>
+      </w:r>
+    </w:p>
+    <w:p>
+      <w:r>
+        <w:t xml:space="preserve">        </w:t>
+      </w:r>
+      <w:proofErr w:type="spellStart"/>
+      <w:r>
+        <w:t>graph.add_</w:t>
+      </w:r>
+      <w:proofErr w:type="gramStart"/>
+      <w:r>
+        <w:t>edge</w:t>
+      </w:r>
+      <w:proofErr w:type="spellEnd"/>
+      <w:r>
+        <w:t>(</w:t>
+      </w:r>
+      <w:proofErr w:type="gramEnd"/>
+      <w:r>
+        <w:t>u, v)</w:t>
+      </w:r>
+    </w:p>
+    <w:p/>
+    <w:p>
+      <w:r>
+        <w:t xml:space="preserve">    print("\</w:t>
+      </w:r>
+      <w:proofErr w:type="spellStart"/>
+      <w:r>
+        <w:t>nGraph</w:t>
+      </w:r>
+      <w:proofErr w:type="spellEnd"/>
+      <w:r>
+        <w:t>:")</w:t>
+      </w:r>
+    </w:p>
+    <w:p>
+      <w:r>
+        <w:t xml:space="preserve">    </w:t>
+      </w:r>
+      <w:proofErr w:type="spellStart"/>
+      <w:r>
+        <w:t>graph.print_</w:t>
+      </w:r>
+      <w:proofErr w:type="gramStart"/>
+      <w:r>
+        <w:t>graph</w:t>
+      </w:r>
+      <w:proofErr w:type="spellEnd"/>
+      <w:r>
+        <w:t>(</w:t>
+      </w:r>
+      <w:proofErr w:type="gramEnd"/>
+      <w:r>
+        <w:t>)</w:t>
+      </w:r>
+    </w:p>
+    <w:p>
+      <w:r>
+        <w:t xml:space="preserve">    </w:t>
+      </w:r>
+      <w:proofErr w:type="spellStart"/>
+      <w:r>
+        <w:t>graph.print_vertex_</w:t>
+      </w:r>
+      <w:proofErr w:type="gramStart"/>
+      <w:r>
+        <w:t>cover</w:t>
+      </w:r>
+      <w:proofErr w:type="spellEnd"/>
+      <w:r>
+        <w:t>(</w:t>
+      </w:r>
+      <w:proofErr w:type="gramEnd"/>
+      <w:r>
+        <w:t>)</w:t>
+      </w:r>
+    </w:p>
+    <w:p>
+      <w:pPr>
+        <w:pStyle w:val="Heading2"/>
+      </w:pPr>
+      <w:r>
         <w:lastRenderedPageBreak/>
-        <w:t xml:space="preserve">        u, v = </w:t>
-      </w:r>
-      <w:proofErr w:type="gramStart"/>
-      <w:r>
-        <w:t>map(</w:t>
-      </w:r>
-      <w:proofErr w:type="gramEnd"/>
-      <w:r>
-        <w:t>int, input().split())</w:t>
-      </w:r>
-    </w:p>
-    <w:p>
-      <w:r>
-        <w:t xml:space="preserve">        </w:t>
-      </w:r>
-      <w:proofErr w:type="spellStart"/>
-      <w:r>
-        <w:t>graph.add_</w:t>
-      </w:r>
-      <w:proofErr w:type="gramStart"/>
-      <w:r>
-        <w:t>edge</w:t>
-      </w:r>
-      <w:proofErr w:type="spellEnd"/>
-      <w:r>
-        <w:t>(</w:t>
-      </w:r>
-      <w:proofErr w:type="gramEnd"/>
-      <w:r>
-        <w:t>u, v)</w:t>
-      </w:r>
-    </w:p>
-    <w:p/>
-    <w:p>
-      <w:r>
-        <w:t xml:space="preserve">    print("\</w:t>
-      </w:r>
-      <w:proofErr w:type="spellStart"/>
-      <w:r>
-        <w:t>nGraph</w:t>
-      </w:r>
-      <w:proofErr w:type="spellEnd"/>
-      <w:r>
-        <w:t>:")</w:t>
-      </w:r>
-    </w:p>
-    <w:p>
-      <w:r>
-        <w:t xml:space="preserve">    </w:t>
-      </w:r>
-      <w:proofErr w:type="spellStart"/>
-      <w:r>
-        <w:t>graph.print_</w:t>
-      </w:r>
-      <w:proofErr w:type="gramStart"/>
-      <w:r>
-        <w:t>graph</w:t>
-      </w:r>
-      <w:proofErr w:type="spellEnd"/>
-      <w:r>
-        <w:t>(</w:t>
-      </w:r>
-      <w:proofErr w:type="gramEnd"/>
-      <w:r>
-        <w:t>)</w:t>
-      </w:r>
-    </w:p>
-    <w:p>
-      <w:r>
-        <w:t xml:space="preserve">    </w:t>
-      </w:r>
-      <w:proofErr w:type="spellStart"/>
-      <w:r>
-        <w:t>graph.print_vertex_</w:t>
-      </w:r>
-      <w:proofErr w:type="gramStart"/>
-      <w:r>
-        <w:t>cover</w:t>
-      </w:r>
-      <w:proofErr w:type="spellEnd"/>
-      <w:r>
-        <w:t>(</w:t>
-      </w:r>
-      <w:proofErr w:type="gramEnd"/>
-      <w:r>
-        <w:t>)</w:t>
-      </w:r>
-    </w:p>
-    <w:p>
-      <w:pPr>
-        <w:pStyle w:val="Heading2"/>
-      </w:pPr>
-      <w:r>
         <w:t>OUTPUT:</w:t>
       </w:r>
     </w:p>
@@ -28874,7 +30212,7 @@
                     <pic:cNvPicPr/>
                   </pic:nvPicPr>
                   <pic:blipFill>
-                    <a:blip r:embed="rId17" cstate="print">
+                    <a:blip r:embed="rId21" cstate="print">
                       <a:extLst>
                         <a:ext uri="{28A0092B-C50C-407E-A947-70E740481C1C}">
                           <a14:useLocalDpi xmlns:a14="http://schemas.microsoft.com/office/drawing/2010/main" val="0"/>
@@ -28905,6 +30243,101 @@
       <w:pPr>
         <w:pStyle w:val="Heading2"/>
       </w:pPr>
+    </w:p>
+    <w:p>
+      <w:pPr>
+        <w:pStyle w:val="Heading2"/>
+      </w:pPr>
+    </w:p>
+    <w:p>
+      <w:pPr>
+        <w:pStyle w:val="Heading2"/>
+      </w:pPr>
+    </w:p>
+    <w:p>
+      <w:pPr>
+        <w:pStyle w:val="Heading2"/>
+      </w:pPr>
+    </w:p>
+    <w:p>
+      <w:pPr>
+        <w:pStyle w:val="Heading2"/>
+      </w:pPr>
+    </w:p>
+    <w:p>
+      <w:pPr>
+        <w:pStyle w:val="Heading2"/>
+      </w:pPr>
+    </w:p>
+    <w:p>
+      <w:pPr>
+        <w:pStyle w:val="Heading2"/>
+      </w:pPr>
+    </w:p>
+    <w:p>
+      <w:pPr>
+        <w:pStyle w:val="Heading2"/>
+      </w:pPr>
+    </w:p>
+    <w:p>
+      <w:pPr>
+        <w:pStyle w:val="Heading2"/>
+      </w:pPr>
+    </w:p>
+    <w:p>
+      <w:pPr>
+        <w:pStyle w:val="Heading2"/>
+      </w:pPr>
+    </w:p>
+    <w:p>
+      <w:pPr>
+        <w:pStyle w:val="Heading2"/>
+      </w:pPr>
+    </w:p>
+    <w:p>
+      <w:pPr>
+        <w:pStyle w:val="Heading2"/>
+      </w:pPr>
+    </w:p>
+    <w:p>
+      <w:pPr>
+        <w:pStyle w:val="Heading2"/>
+      </w:pPr>
+    </w:p>
+    <w:p>
+      <w:pPr>
+        <w:pStyle w:val="Heading2"/>
+      </w:pPr>
+    </w:p>
+    <w:p>
+      <w:pPr>
+        <w:pStyle w:val="Heading2"/>
+      </w:pPr>
+    </w:p>
+    <w:p>
+      <w:pPr>
+        <w:pStyle w:val="Heading2"/>
+      </w:pPr>
+    </w:p>
+    <w:p>
+      <w:pPr>
+        <w:pStyle w:val="Heading2"/>
+      </w:pPr>
+    </w:p>
+    <w:p>
+      <w:pPr>
+        <w:pStyle w:val="Heading2"/>
+      </w:pPr>
+    </w:p>
+    <w:p>
+      <w:pPr>
+        <w:pStyle w:val="Heading2"/>
+      </w:pPr>
+    </w:p>
+    <w:p>
+      <w:pPr>
+        <w:pStyle w:val="Heading2"/>
+      </w:pPr>
       <w:r>
         <w:t>RESULT:</w:t>
       </w:r>
@@ -28924,6 +30357,12 @@
     </w:p>
     <w:p/>
     <w:sectPr>
+      <w:headerReference w:type="even" r:id="rId22"/>
+      <w:headerReference w:type="default" r:id="rId23"/>
+      <w:footerReference w:type="even" r:id="rId24"/>
+      <w:footerReference w:type="default" r:id="rId25"/>
+      <w:headerReference w:type="first" r:id="rId26"/>
+      <w:footerReference w:type="first" r:id="rId27"/>
       <w:pgSz w:w="11906" w:h="16838"/>
       <w:pgMar w:top="1440" w:right="1440" w:bottom="1440" w:left="1440" w:header="708" w:footer="708" w:gutter="0"/>
       <w:pgBorders w:offsetFrom="page">
@@ -28937,6 +30376,159 @@
     </w:sectPr>
   </w:body>
 </w:document>
+</file>
+
+<file path=word/endnotes.xml><?xml version="1.0" encoding="utf-8"?>
+<w:endnotes xmlns:wpc="http://schemas.microsoft.com/office/word/2010/wordprocessingCanvas" xmlns:cx="http://schemas.microsoft.com/office/drawing/2014/chartex" xmlns:cx1="http://schemas.microsoft.com/office/drawing/2015/9/8/chartex" xmlns:cx2="http://schemas.microsoft.com/office/drawing/2015/10/21/chartex" xmlns:cx3="http://schemas.microsoft.com/office/drawing/2016/5/9/chartex" xmlns:cx4="http://schemas.microsoft.com/office/drawing/2016/5/10/chartex" xmlns:cx5="http://schemas.microsoft.com/office/drawing/2016/5/11/chartex" xmlns:cx6="http://schemas.microsoft.com/office/drawing/2016/5/12/chartex" xmlns:cx7="http://schemas.microsoft.com/office/drawing/2016/5/13/chartex" xmlns:cx8="http://schemas.microsoft.com/office/drawing/2016/5/14/chartex" xmlns:mc="http://schemas.openxmlformats.org/markup-compatibility/2006" xmlns:aink="http://schemas.microsoft.com/office/drawing/2016/ink" xmlns:am3d="http://schemas.microsoft.com/office/drawing/2017/model3d" xmlns:o="urn:schemas-microsoft-com:office:office" xmlns:oel="http://schemas.microsoft.com/office/2019/extlst" xmlns:r="http://schemas.openxmlformats.org/officeDocument/2006/relationships" xmlns:m="http://schemas.openxmlformats.org/officeDocument/2006/math" xmlns:v="urn:schemas-microsoft-com:vml" xmlns:wp14="http://schemas.microsoft.com/office/word/2010/wordprocessingDrawing" xmlns:wp="http://schemas.openxmlformats.org/drawingml/2006/wordprocessingDrawing" xmlns:w10="urn:schemas-microsoft-com:office:word" xmlns:w="http://schemas.openxmlformats.org/wordprocessingml/2006/main" xmlns:w14="http://schemas.microsoft.com/office/word/2010/wordml" xmlns:w15="http://schemas.microsoft.com/office/word/2012/wordml" xmlns:w16cex="http://schemas.microsoft.com/office/word/2018/wordml/cex" xmlns:w16cid="http://schemas.microsoft.com/office/word/2016/wordml/cid" xmlns:w16="http://schemas.microsoft.com/office/word/2018/wordml" xmlns:w16du="http://schemas.microsoft.com/office/word/2023/wordml/word16du" xmlns:w16sdtdh="http://schemas.microsoft.com/office/word/2020/wordml/sdtdatahash" xmlns:w16se="http://schemas.microsoft.com/office/word/2015/wordml/symex" xmlns:wpg="http://schemas.microsoft.com/office/word/2010/wordprocessingGroup" xmlns:wpi="http://schemas.microsoft.com/office/word/2010/wordprocessingInk" xmlns:wne="http://schemas.microsoft.com/office/word/2006/wordml" xmlns:wps="http://schemas.microsoft.com/office/word/2010/wordprocessingShape" mc:Ignorable="w14 w15 w16se w16cid w16 w16cex w16sdtdh w16du wp14">
+  <w:endnote w:type="separator" w:id="-1">
+    <w:p>
+      <w:pPr>
+        <w:spacing w:after="0" w:line="240" w:lineRule="auto"/>
+      </w:pPr>
+      <w:r>
+        <w:separator/>
+      </w:r>
+    </w:p>
+  </w:endnote>
+  <w:endnote w:type="continuationSeparator" w:id="0">
+    <w:p>
+      <w:pPr>
+        <w:spacing w:after="0" w:line="240" w:lineRule="auto"/>
+      </w:pPr>
+      <w:r>
+        <w:continuationSeparator/>
+      </w:r>
+    </w:p>
+  </w:endnote>
+</w:endnotes>
+</file>
+
+<file path=word/footer1.xml><?xml version="1.0" encoding="utf-8"?>
+<w:ftr xmlns:wpc="http://schemas.microsoft.com/office/word/2010/wordprocessingCanvas" xmlns:cx="http://schemas.microsoft.com/office/drawing/2014/chartex" xmlns:cx1="http://schemas.microsoft.com/office/drawing/2015/9/8/chartex" xmlns:cx2="http://schemas.microsoft.com/office/drawing/2015/10/21/chartex" xmlns:cx3="http://schemas.microsoft.com/office/drawing/2016/5/9/chartex" xmlns:cx4="http://schemas.microsoft.com/office/drawing/2016/5/10/chartex" xmlns:cx5="http://schemas.microsoft.com/office/drawing/2016/5/11/chartex" xmlns:cx6="http://schemas.microsoft.com/office/drawing/2016/5/12/chartex" xmlns:cx7="http://schemas.microsoft.com/office/drawing/2016/5/13/chartex" xmlns:cx8="http://schemas.microsoft.com/office/drawing/2016/5/14/chartex" xmlns:mc="http://schemas.openxmlformats.org/markup-compatibility/2006" xmlns:aink="http://schemas.microsoft.com/office/drawing/2016/ink" xmlns:am3d="http://schemas.microsoft.com/office/drawing/2017/model3d" xmlns:o="urn:schemas-microsoft-com:office:office" xmlns:oel="http://schemas.microsoft.com/office/2019/extlst" xmlns:r="http://schemas.openxmlformats.org/officeDocument/2006/relationships" xmlns:m="http://schemas.openxmlformats.org/officeDocument/2006/math" xmlns:v="urn:schemas-microsoft-com:vml" xmlns:wp14="http://schemas.microsoft.com/office/word/2010/wordprocessingDrawing" xmlns:wp="http://schemas.openxmlformats.org/drawingml/2006/wordprocessingDrawing" xmlns:w10="urn:schemas-microsoft-com:office:word" xmlns:w="http://schemas.openxmlformats.org/wordprocessingml/2006/main" xmlns:w14="http://schemas.microsoft.com/office/word/2010/wordml" xmlns:w15="http://schemas.microsoft.com/office/word/2012/wordml" xmlns:w16cex="http://schemas.microsoft.com/office/word/2018/wordml/cex" xmlns:w16cid="http://schemas.microsoft.com/office/word/2016/wordml/cid" xmlns:w16="http://schemas.microsoft.com/office/word/2018/wordml" xmlns:w16du="http://schemas.microsoft.com/office/word/2023/wordml/word16du" xmlns:w16sdtdh="http://schemas.microsoft.com/office/word/2020/wordml/sdtdatahash" xmlns:w16se="http://schemas.microsoft.com/office/word/2015/wordml/symex" xmlns:wpg="http://schemas.microsoft.com/office/word/2010/wordprocessingGroup" xmlns:wpi="http://schemas.microsoft.com/office/word/2010/wordprocessingInk" xmlns:wne="http://schemas.microsoft.com/office/word/2006/wordml" xmlns:wps="http://schemas.microsoft.com/office/word/2010/wordprocessingShape" mc:Ignorable="w14 w15 w16se w16cid w16 w16cex w16sdtdh w16du wp14">
+  <w:p>
+    <w:pPr>
+      <w:pStyle w:val="Footer"/>
+    </w:pPr>
+  </w:p>
+</w:ftr>
+</file>
+
+<file path=word/footer2.xml><?xml version="1.0" encoding="utf-8"?>
+<w:ftr xmlns:wpc="http://schemas.microsoft.com/office/word/2010/wordprocessingCanvas" xmlns:cx="http://schemas.microsoft.com/office/drawing/2014/chartex" xmlns:cx1="http://schemas.microsoft.com/office/drawing/2015/9/8/chartex" xmlns:cx2="http://schemas.microsoft.com/office/drawing/2015/10/21/chartex" xmlns:cx3="http://schemas.microsoft.com/office/drawing/2016/5/9/chartex" xmlns:cx4="http://schemas.microsoft.com/office/drawing/2016/5/10/chartex" xmlns:cx5="http://schemas.microsoft.com/office/drawing/2016/5/11/chartex" xmlns:cx6="http://schemas.microsoft.com/office/drawing/2016/5/12/chartex" xmlns:cx7="http://schemas.microsoft.com/office/drawing/2016/5/13/chartex" xmlns:cx8="http://schemas.microsoft.com/office/drawing/2016/5/14/chartex" xmlns:mc="http://schemas.openxmlformats.org/markup-compatibility/2006" xmlns:aink="http://schemas.microsoft.com/office/drawing/2016/ink" xmlns:am3d="http://schemas.microsoft.com/office/drawing/2017/model3d" xmlns:o="urn:schemas-microsoft-com:office:office" xmlns:oel="http://schemas.microsoft.com/office/2019/extlst" xmlns:r="http://schemas.openxmlformats.org/officeDocument/2006/relationships" xmlns:m="http://schemas.openxmlformats.org/officeDocument/2006/math" xmlns:v="urn:schemas-microsoft-com:vml" xmlns:wp14="http://schemas.microsoft.com/office/word/2010/wordprocessingDrawing" xmlns:wp="http://schemas.openxmlformats.org/drawingml/2006/wordprocessingDrawing" xmlns:w10="urn:schemas-microsoft-com:office:word" xmlns:w="http://schemas.openxmlformats.org/wordprocessingml/2006/main" xmlns:w14="http://schemas.microsoft.com/office/word/2010/wordml" xmlns:w15="http://schemas.microsoft.com/office/word/2012/wordml" xmlns:w16cex="http://schemas.microsoft.com/office/word/2018/wordml/cex" xmlns:w16cid="http://schemas.microsoft.com/office/word/2016/wordml/cid" xmlns:w16="http://schemas.microsoft.com/office/word/2018/wordml" xmlns:w16du="http://schemas.microsoft.com/office/word/2023/wordml/word16du" xmlns:w16sdtdh="http://schemas.microsoft.com/office/word/2020/wordml/sdtdatahash" xmlns:w16se="http://schemas.microsoft.com/office/word/2015/wordml/symex" xmlns:wpg="http://schemas.microsoft.com/office/word/2010/wordprocessingGroup" xmlns:wpi="http://schemas.microsoft.com/office/word/2010/wordprocessingInk" xmlns:wne="http://schemas.microsoft.com/office/word/2006/wordml" xmlns:wps="http://schemas.microsoft.com/office/word/2010/wordprocessingShape" mc:Ignorable="w14 w15 w16se w16cid w16 w16cex w16sdtdh w16du wp14">
+  <w:sdt>
+    <w:sdtPr>
+      <w:id w:val="706141073"/>
+      <w:docPartObj>
+        <w:docPartGallery w:val="Page Numbers (Bottom of Page)"/>
+        <w:docPartUnique/>
+      </w:docPartObj>
+    </w:sdtPr>
+    <w:sdtEndPr>
+      <w:rPr>
+        <w:noProof/>
+      </w:rPr>
+    </w:sdtEndPr>
+    <w:sdtContent>
+      <w:p>
+        <w:pPr>
+          <w:pStyle w:val="Footer"/>
+          <w:jc w:val="center"/>
+        </w:pPr>
+        <w:r>
+          <w:fldChar w:fldCharType="begin"/>
+        </w:r>
+        <w:r>
+          <w:instrText xml:space="preserve"> PAGE   \* MERGEFORMAT </w:instrText>
+        </w:r>
+        <w:r>
+          <w:fldChar w:fldCharType="separate"/>
+        </w:r>
+        <w:r>
+          <w:rPr>
+            <w:noProof/>
+          </w:rPr>
+          <w:t>2</w:t>
+        </w:r>
+        <w:r>
+          <w:rPr>
+            <w:noProof/>
+          </w:rPr>
+          <w:fldChar w:fldCharType="end"/>
+        </w:r>
+      </w:p>
+    </w:sdtContent>
+  </w:sdt>
+  <w:p>
+    <w:pPr>
+      <w:pStyle w:val="Footer"/>
+    </w:pPr>
+  </w:p>
+</w:ftr>
+</file>
+
+<file path=word/footer3.xml><?xml version="1.0" encoding="utf-8"?>
+<w:ftr xmlns:wpc="http://schemas.microsoft.com/office/word/2010/wordprocessingCanvas" xmlns:cx="http://schemas.microsoft.com/office/drawing/2014/chartex" xmlns:cx1="http://schemas.microsoft.com/office/drawing/2015/9/8/chartex" xmlns:cx2="http://schemas.microsoft.com/office/drawing/2015/10/21/chartex" xmlns:cx3="http://schemas.microsoft.com/office/drawing/2016/5/9/chartex" xmlns:cx4="http://schemas.microsoft.com/office/drawing/2016/5/10/chartex" xmlns:cx5="http://schemas.microsoft.com/office/drawing/2016/5/11/chartex" xmlns:cx6="http://schemas.microsoft.com/office/drawing/2016/5/12/chartex" xmlns:cx7="http://schemas.microsoft.com/office/drawing/2016/5/13/chartex" xmlns:cx8="http://schemas.microsoft.com/office/drawing/2016/5/14/chartex" xmlns:mc="http://schemas.openxmlformats.org/markup-compatibility/2006" xmlns:aink="http://schemas.microsoft.com/office/drawing/2016/ink" xmlns:am3d="http://schemas.microsoft.com/office/drawing/2017/model3d" xmlns:o="urn:schemas-microsoft-com:office:office" xmlns:oel="http://schemas.microsoft.com/office/2019/extlst" xmlns:r="http://schemas.openxmlformats.org/officeDocument/2006/relationships" xmlns:m="http://schemas.openxmlformats.org/officeDocument/2006/math" xmlns:v="urn:schemas-microsoft-com:vml" xmlns:wp14="http://schemas.microsoft.com/office/word/2010/wordprocessingDrawing" xmlns:wp="http://schemas.openxmlformats.org/drawingml/2006/wordprocessingDrawing" xmlns:w10="urn:schemas-microsoft-com:office:word" xmlns:w="http://schemas.openxmlformats.org/wordprocessingml/2006/main" xmlns:w14="http://schemas.microsoft.com/office/word/2010/wordml" xmlns:w15="http://schemas.microsoft.com/office/word/2012/wordml" xmlns:w16cex="http://schemas.microsoft.com/office/word/2018/wordml/cex" xmlns:w16cid="http://schemas.microsoft.com/office/word/2016/wordml/cid" xmlns:w16="http://schemas.microsoft.com/office/word/2018/wordml" xmlns:w16du="http://schemas.microsoft.com/office/word/2023/wordml/word16du" xmlns:w16sdtdh="http://schemas.microsoft.com/office/word/2020/wordml/sdtdatahash" xmlns:w16se="http://schemas.microsoft.com/office/word/2015/wordml/symex" xmlns:wpg="http://schemas.microsoft.com/office/word/2010/wordprocessingGroup" xmlns:wpi="http://schemas.microsoft.com/office/word/2010/wordprocessingInk" xmlns:wne="http://schemas.microsoft.com/office/word/2006/wordml" xmlns:wps="http://schemas.microsoft.com/office/word/2010/wordprocessingShape" mc:Ignorable="w14 w15 w16se w16cid w16 w16cex w16sdtdh w16du wp14">
+  <w:p>
+    <w:pPr>
+      <w:pStyle w:val="Footer"/>
+    </w:pPr>
+  </w:p>
+</w:ftr>
+</file>
+
+<file path=word/footnotes.xml><?xml version="1.0" encoding="utf-8"?>
+<w:footnotes xmlns:wpc="http://schemas.microsoft.com/office/word/2010/wordprocessingCanvas" xmlns:cx="http://schemas.microsoft.com/office/drawing/2014/chartex" xmlns:cx1="http://schemas.microsoft.com/office/drawing/2015/9/8/chartex" xmlns:cx2="http://schemas.microsoft.com/office/drawing/2015/10/21/chartex" xmlns:cx3="http://schemas.microsoft.com/office/drawing/2016/5/9/chartex" xmlns:cx4="http://schemas.microsoft.com/office/drawing/2016/5/10/chartex" xmlns:cx5="http://schemas.microsoft.com/office/drawing/2016/5/11/chartex" xmlns:cx6="http://schemas.microsoft.com/office/drawing/2016/5/12/chartex" xmlns:cx7="http://schemas.microsoft.com/office/drawing/2016/5/13/chartex" xmlns:cx8="http://schemas.microsoft.com/office/drawing/2016/5/14/chartex" xmlns:mc="http://schemas.openxmlformats.org/markup-compatibility/2006" xmlns:aink="http://schemas.microsoft.com/office/drawing/2016/ink" xmlns:am3d="http://schemas.microsoft.com/office/drawing/2017/model3d" xmlns:o="urn:schemas-microsoft-com:office:office" xmlns:oel="http://schemas.microsoft.com/office/2019/extlst" xmlns:r="http://schemas.openxmlformats.org/officeDocument/2006/relationships" xmlns:m="http://schemas.openxmlformats.org/officeDocument/2006/math" xmlns:v="urn:schemas-microsoft-com:vml" xmlns:wp14="http://schemas.microsoft.com/office/word/2010/wordprocessingDrawing" xmlns:wp="http://schemas.openxmlformats.org/drawingml/2006/wordprocessingDrawing" xmlns:w10="urn:schemas-microsoft-com:office:word" xmlns:w="http://schemas.openxmlformats.org/wordprocessingml/2006/main" xmlns:w14="http://schemas.microsoft.com/office/word/2010/wordml" xmlns:w15="http://schemas.microsoft.com/office/word/2012/wordml" xmlns:w16cex="http://schemas.microsoft.com/office/word/2018/wordml/cex" xmlns:w16cid="http://schemas.microsoft.com/office/word/2016/wordml/cid" xmlns:w16="http://schemas.microsoft.com/office/word/2018/wordml" xmlns:w16du="http://schemas.microsoft.com/office/word/2023/wordml/word16du" xmlns:w16sdtdh="http://schemas.microsoft.com/office/word/2020/wordml/sdtdatahash" xmlns:w16se="http://schemas.microsoft.com/office/word/2015/wordml/symex" xmlns:wpg="http://schemas.microsoft.com/office/word/2010/wordprocessingGroup" xmlns:wpi="http://schemas.microsoft.com/office/word/2010/wordprocessingInk" xmlns:wne="http://schemas.microsoft.com/office/word/2006/wordml" xmlns:wps="http://schemas.microsoft.com/office/word/2010/wordprocessingShape" mc:Ignorable="w14 w15 w16se w16cid w16 w16cex w16sdtdh w16du wp14">
+  <w:footnote w:type="separator" w:id="-1">
+    <w:p>
+      <w:pPr>
+        <w:spacing w:after="0" w:line="240" w:lineRule="auto"/>
+      </w:pPr>
+      <w:r>
+        <w:separator/>
+      </w:r>
+    </w:p>
+  </w:footnote>
+  <w:footnote w:type="continuationSeparator" w:id="0">
+    <w:p>
+      <w:pPr>
+        <w:spacing w:after="0" w:line="240" w:lineRule="auto"/>
+      </w:pPr>
+      <w:r>
+        <w:continuationSeparator/>
+      </w:r>
+    </w:p>
+  </w:footnote>
+</w:footnotes>
+</file>
+
+<file path=word/header1.xml><?xml version="1.0" encoding="utf-8"?>
+<w:hdr xmlns:wpc="http://schemas.microsoft.com/office/word/2010/wordprocessingCanvas" xmlns:cx="http://schemas.microsoft.com/office/drawing/2014/chartex" xmlns:cx1="http://schemas.microsoft.com/office/drawing/2015/9/8/chartex" xmlns:cx2="http://schemas.microsoft.com/office/drawing/2015/10/21/chartex" xmlns:cx3="http://schemas.microsoft.com/office/drawing/2016/5/9/chartex" xmlns:cx4="http://schemas.microsoft.com/office/drawing/2016/5/10/chartex" xmlns:cx5="http://schemas.microsoft.com/office/drawing/2016/5/11/chartex" xmlns:cx6="http://schemas.microsoft.com/office/drawing/2016/5/12/chartex" xmlns:cx7="http://schemas.microsoft.com/office/drawing/2016/5/13/chartex" xmlns:cx8="http://schemas.microsoft.com/office/drawing/2016/5/14/chartex" xmlns:mc="http://schemas.openxmlformats.org/markup-compatibility/2006" xmlns:aink="http://schemas.microsoft.com/office/drawing/2016/ink" xmlns:am3d="http://schemas.microsoft.com/office/drawing/2017/model3d" xmlns:o="urn:schemas-microsoft-com:office:office" xmlns:oel="http://schemas.microsoft.com/office/2019/extlst" xmlns:r="http://schemas.openxmlformats.org/officeDocument/2006/relationships" xmlns:m="http://schemas.openxmlformats.org/officeDocument/2006/math" xmlns:v="urn:schemas-microsoft-com:vml" xmlns:wp14="http://schemas.microsoft.com/office/word/2010/wordprocessingDrawing" xmlns:wp="http://schemas.openxmlformats.org/drawingml/2006/wordprocessingDrawing" xmlns:w10="urn:schemas-microsoft-com:office:word" xmlns:w="http://schemas.openxmlformats.org/wordprocessingml/2006/main" xmlns:w14="http://schemas.microsoft.com/office/word/2010/wordml" xmlns:w15="http://schemas.microsoft.com/office/word/2012/wordml" xmlns:w16cex="http://schemas.microsoft.com/office/word/2018/wordml/cex" xmlns:w16cid="http://schemas.microsoft.com/office/word/2016/wordml/cid" xmlns:w16="http://schemas.microsoft.com/office/word/2018/wordml" xmlns:w16du="http://schemas.microsoft.com/office/word/2023/wordml/word16du" xmlns:w16sdtdh="http://schemas.microsoft.com/office/word/2020/wordml/sdtdatahash" xmlns:w16se="http://schemas.microsoft.com/office/word/2015/wordml/symex" xmlns:wpg="http://schemas.microsoft.com/office/word/2010/wordprocessingGroup" xmlns:wpi="http://schemas.microsoft.com/office/word/2010/wordprocessingInk" xmlns:wne="http://schemas.microsoft.com/office/word/2006/wordml" xmlns:wps="http://schemas.microsoft.com/office/word/2010/wordprocessingShape" mc:Ignorable="w14 w15 w16se w16cid w16 w16cex w16sdtdh w16du wp14">
+  <w:p>
+    <w:pPr>
+      <w:pStyle w:val="Header"/>
+    </w:pPr>
+  </w:p>
+</w:hdr>
+</file>
+
+<file path=word/header2.xml><?xml version="1.0" encoding="utf-8"?>
+<w:hdr xmlns:wpc="http://schemas.microsoft.com/office/word/2010/wordprocessingCanvas" xmlns:cx="http://schemas.microsoft.com/office/drawing/2014/chartex" xmlns:cx1="http://schemas.microsoft.com/office/drawing/2015/9/8/chartex" xmlns:cx2="http://schemas.microsoft.com/office/drawing/2015/10/21/chartex" xmlns:cx3="http://schemas.microsoft.com/office/drawing/2016/5/9/chartex" xmlns:cx4="http://schemas.microsoft.com/office/drawing/2016/5/10/chartex" xmlns:cx5="http://schemas.microsoft.com/office/drawing/2016/5/11/chartex" xmlns:cx6="http://schemas.microsoft.com/office/drawing/2016/5/12/chartex" xmlns:cx7="http://schemas.microsoft.com/office/drawing/2016/5/13/chartex" xmlns:cx8="http://schemas.microsoft.com/office/drawing/2016/5/14/chartex" xmlns:mc="http://schemas.openxmlformats.org/markup-compatibility/2006" xmlns:aink="http://schemas.microsoft.com/office/drawing/2016/ink" xmlns:am3d="http://schemas.microsoft.com/office/drawing/2017/model3d" xmlns:o="urn:schemas-microsoft-com:office:office" xmlns:oel="http://schemas.microsoft.com/office/2019/extlst" xmlns:r="http://schemas.openxmlformats.org/officeDocument/2006/relationships" xmlns:m="http://schemas.openxmlformats.org/officeDocument/2006/math" xmlns:v="urn:schemas-microsoft-com:vml" xmlns:wp14="http://schemas.microsoft.com/office/word/2010/wordprocessingDrawing" xmlns:wp="http://schemas.openxmlformats.org/drawingml/2006/wordprocessingDrawing" xmlns:w10="urn:schemas-microsoft-com:office:word" xmlns:w="http://schemas.openxmlformats.org/wordprocessingml/2006/main" xmlns:w14="http://schemas.microsoft.com/office/word/2010/wordml" xmlns:w15="http://schemas.microsoft.com/office/word/2012/wordml" xmlns:w16cex="http://schemas.microsoft.com/office/word/2018/wordml/cex" xmlns:w16cid="http://schemas.microsoft.com/office/word/2016/wordml/cid" xmlns:w16="http://schemas.microsoft.com/office/word/2018/wordml" xmlns:w16du="http://schemas.microsoft.com/office/word/2023/wordml/word16du" xmlns:w16sdtdh="http://schemas.microsoft.com/office/word/2020/wordml/sdtdatahash" xmlns:w16se="http://schemas.microsoft.com/office/word/2015/wordml/symex" xmlns:wpg="http://schemas.microsoft.com/office/word/2010/wordprocessingGroup" xmlns:wpi="http://schemas.microsoft.com/office/word/2010/wordprocessingInk" xmlns:wne="http://schemas.microsoft.com/office/word/2006/wordml" xmlns:wps="http://schemas.microsoft.com/office/word/2010/wordprocessingShape" mc:Ignorable="w14 w15 w16se w16cid w16 w16cex w16sdtdh w16du wp14">
+  <w:p>
+    <w:pPr>
+      <w:pStyle w:val="Header"/>
+    </w:pPr>
+  </w:p>
+</w:hdr>
+</file>
+
+<file path=word/header3.xml><?xml version="1.0" encoding="utf-8"?>
+<w:hdr xmlns:wpc="http://schemas.microsoft.com/office/word/2010/wordprocessingCanvas" xmlns:cx="http://schemas.microsoft.com/office/drawing/2014/chartex" xmlns:cx1="http://schemas.microsoft.com/office/drawing/2015/9/8/chartex" xmlns:cx2="http://schemas.microsoft.com/office/drawing/2015/10/21/chartex" xmlns:cx3="http://schemas.microsoft.com/office/drawing/2016/5/9/chartex" xmlns:cx4="http://schemas.microsoft.com/office/drawing/2016/5/10/chartex" xmlns:cx5="http://schemas.microsoft.com/office/drawing/2016/5/11/chartex" xmlns:cx6="http://schemas.microsoft.com/office/drawing/2016/5/12/chartex" xmlns:cx7="http://schemas.microsoft.com/office/drawing/2016/5/13/chartex" xmlns:cx8="http://schemas.microsoft.com/office/drawing/2016/5/14/chartex" xmlns:mc="http://schemas.openxmlformats.org/markup-compatibility/2006" xmlns:aink="http://schemas.microsoft.com/office/drawing/2016/ink" xmlns:am3d="http://schemas.microsoft.com/office/drawing/2017/model3d" xmlns:o="urn:schemas-microsoft-com:office:office" xmlns:oel="http://schemas.microsoft.com/office/2019/extlst" xmlns:r="http://schemas.openxmlformats.org/officeDocument/2006/relationships" xmlns:m="http://schemas.openxmlformats.org/officeDocument/2006/math" xmlns:v="urn:schemas-microsoft-com:vml" xmlns:wp14="http://schemas.microsoft.com/office/word/2010/wordprocessingDrawing" xmlns:wp="http://schemas.openxmlformats.org/drawingml/2006/wordprocessingDrawing" xmlns:w10="urn:schemas-microsoft-com:office:word" xmlns:w="http://schemas.openxmlformats.org/wordprocessingml/2006/main" xmlns:w14="http://schemas.microsoft.com/office/word/2010/wordml" xmlns:w15="http://schemas.microsoft.com/office/word/2012/wordml" xmlns:w16cex="http://schemas.microsoft.com/office/word/2018/wordml/cex" xmlns:w16cid="http://schemas.microsoft.com/office/word/2016/wordml/cid" xmlns:w16="http://schemas.microsoft.com/office/word/2018/wordml" xmlns:w16du="http://schemas.microsoft.com/office/word/2023/wordml/word16du" xmlns:w16sdtdh="http://schemas.microsoft.com/office/word/2020/wordml/sdtdatahash" xmlns:w16se="http://schemas.microsoft.com/office/word/2015/wordml/symex" xmlns:wpg="http://schemas.microsoft.com/office/word/2010/wordprocessingGroup" xmlns:wpi="http://schemas.microsoft.com/office/word/2010/wordprocessingInk" xmlns:wne="http://schemas.microsoft.com/office/word/2006/wordml" xmlns:wps="http://schemas.microsoft.com/office/word/2010/wordprocessingShape" mc:Ignorable="w14 w15 w16se w16cid w16 w16cex w16sdtdh w16du wp14">
+  <w:p>
+    <w:pPr>
+      <w:pStyle w:val="Header"/>
+    </w:pPr>
+  </w:p>
+</w:hdr>
 </file>
 
 <file path=word/numbering.xml><?xml version="1.0" encoding="utf-8"?>
@@ -30919,6 +32511,56 @@
       </w:tblBorders>
     </w:tblPr>
   </w:style>
+  <w:style w:type="paragraph" w:styleId="Header">
+    <w:name w:val="header"/>
+    <w:basedOn w:val="Normal"/>
+    <w:link w:val="HeaderChar"/>
+    <w:uiPriority w:val="99"/>
+    <w:unhideWhenUsed/>
+    <w:rsid w:val="00F015CB"/>
+    <w:pPr>
+      <w:tabs>
+        <w:tab w:val="center" w:pos="4513"/>
+        <w:tab w:val="right" w:pos="9026"/>
+      </w:tabs>
+      <w:spacing w:after="0" w:line="240" w:lineRule="auto"/>
+    </w:pPr>
+  </w:style>
+  <w:style w:type="character" w:customStyle="1" w:styleId="HeaderChar">
+    <w:name w:val="Header Char"/>
+    <w:basedOn w:val="DefaultParagraphFont"/>
+    <w:link w:val="Header"/>
+    <w:uiPriority w:val="99"/>
+    <w:rsid w:val="00F015CB"/>
+    <w:rPr>
+      <w:rFonts w:ascii="Times New Roman" w:hAnsi="Times New Roman"/>
+    </w:rPr>
+  </w:style>
+  <w:style w:type="paragraph" w:styleId="Footer">
+    <w:name w:val="footer"/>
+    <w:basedOn w:val="Normal"/>
+    <w:link w:val="FooterChar"/>
+    <w:uiPriority w:val="99"/>
+    <w:unhideWhenUsed/>
+    <w:rsid w:val="00F015CB"/>
+    <w:pPr>
+      <w:tabs>
+        <w:tab w:val="center" w:pos="4513"/>
+        <w:tab w:val="right" w:pos="9026"/>
+      </w:tabs>
+      <w:spacing w:after="0" w:line="240" w:lineRule="auto"/>
+    </w:pPr>
+  </w:style>
+  <w:style w:type="character" w:customStyle="1" w:styleId="FooterChar">
+    <w:name w:val="Footer Char"/>
+    <w:basedOn w:val="DefaultParagraphFont"/>
+    <w:link w:val="Footer"/>
+    <w:uiPriority w:val="99"/>
+    <w:rsid w:val="00F015CB"/>
+    <w:rPr>
+      <w:rFonts w:ascii="Times New Roman" w:hAnsi="Times New Roman"/>
+    </w:rPr>
+  </w:style>
 </w:styles>
 </file>
 
